--- a/doc/T04-relatorio-seguranca.docx
+++ b/doc/T04-relatorio-seguranca.docx
@@ -1,12 +1,12 @@
 
 <file path=word/document.xml><?xml version="1.0" encoding="utf-8"?>
-<w:document xmlns:wpc="http://schemas.microsoft.com/office/word/2010/wordprocessingCanvas" xmlns:mo="http://schemas.microsoft.com/office/mac/office/2008/main" xmlns:mc="http://schemas.openxmlformats.org/markup-compatibility/2006" xmlns:mv="urn:schemas-microsoft-com:mac:vml" xmlns:o="urn:schemas-microsoft-com:office:office" xmlns:r="http://schemas.openxmlformats.org/officeDocument/2006/relationships" xmlns:m="http://schemas.openxmlformats.org/officeDocument/2006/math" xmlns:v="urn:schemas-microsoft-com:vml" xmlns:wp14="http://schemas.microsoft.com/office/word/2010/wordprocessingDrawing" xmlns:wp="http://schemas.openxmlformats.org/drawingml/2006/wordprocessingDrawing" xmlns:w10="urn:schemas-microsoft-com:office:word" xmlns:w="http://schemas.openxmlformats.org/wordprocessingml/2006/main" xmlns:w14="http://schemas.microsoft.com/office/word/2010/wordml" xmlns:wpg="http://schemas.microsoft.com/office/word/2010/wordprocessingGroup" xmlns:wpi="http://schemas.microsoft.com/office/word/2010/wordprocessingInk" xmlns:wne="http://schemas.microsoft.com/office/word/2006/wordml" xmlns:wps="http://schemas.microsoft.com/office/word/2010/wordprocessingShape" mc:Ignorable="w14 wp14">
+<w:document xmlns:wpc="http://schemas.microsoft.com/office/word/2010/wordprocessingCanvas" xmlns:cx="http://schemas.microsoft.com/office/drawing/2014/chartex" xmlns:cx1="http://schemas.microsoft.com/office/drawing/2015/9/8/chartex" xmlns:cx2="http://schemas.microsoft.com/office/drawing/2015/10/21/chartex" xmlns:cx3="http://schemas.microsoft.com/office/drawing/2016/5/9/chartex" xmlns:cx4="http://schemas.microsoft.com/office/drawing/2016/5/10/chartex" xmlns:cx5="http://schemas.microsoft.com/office/drawing/2016/5/11/chartex" xmlns:cx6="http://schemas.microsoft.com/office/drawing/2016/5/12/chartex" xmlns:cx7="http://schemas.microsoft.com/office/drawing/2016/5/13/chartex" xmlns:cx8="http://schemas.microsoft.com/office/drawing/2016/5/14/chartex" xmlns:mc="http://schemas.openxmlformats.org/markup-compatibility/2006" xmlns:o="urn:schemas-microsoft-com:office:office" xmlns:r="http://schemas.openxmlformats.org/officeDocument/2006/relationships" xmlns:m="http://schemas.openxmlformats.org/officeDocument/2006/math" xmlns:v="urn:schemas-microsoft-com:vml" xmlns:wp14="http://schemas.microsoft.com/office/word/2010/wordprocessingDrawing" xmlns:wp="http://schemas.openxmlformats.org/drawingml/2006/wordprocessingDrawing" xmlns:w10="urn:schemas-microsoft-com:office:word" xmlns:w="http://schemas.openxmlformats.org/wordprocessingml/2006/main" xmlns:w14="http://schemas.microsoft.com/office/word/2010/wordml" xmlns:w15="http://schemas.microsoft.com/office/word/2012/wordml" xmlns:w16se="http://schemas.microsoft.com/office/word/2015/wordml/symex" xmlns:wpg="http://schemas.microsoft.com/office/word/2010/wordprocessingGroup" xmlns:wpi="http://schemas.microsoft.com/office/word/2010/wordprocessingInk" xmlns:wne="http://schemas.microsoft.com/office/word/2006/wordml" xmlns:wps="http://schemas.microsoft.com/office/word/2010/wordprocessingShape" mc:Ignorable="w14 w15 w16se wp14">
   <w:body>
     <w:p>
       <w:r>
         <w:rPr>
           <w:noProof/>
-          <w:lang w:val="en-US"/>
+          <w:lang w:val="en-GB" w:eastAsia="en-GB"/>
         </w:rPr>
         <w:drawing>
           <wp:inline distT="0" distB="0" distL="0" distR="0" wp14:anchorId="11CC565B" wp14:editId="6719A4F1">
@@ -26,7 +26,7 @@
                     </pic:cNvPicPr>
                   </pic:nvPicPr>
                   <pic:blipFill>
-                    <a:blip r:embed="rId6">
+                    <a:blip r:embed="rId5">
                       <a:extLst>
                         <a:ext uri="{28A0092B-C50C-407E-A947-70E740481C1C}">
                           <a14:useLocalDpi xmlns:a14="http://schemas.microsoft.com/office/drawing/2010/main" val="0"/>
@@ -66,7 +66,7 @@
       <w:r>
         <w:rPr>
           <w:noProof/>
-          <w:lang w:val="en-US"/>
+          <w:lang w:val="en-GB" w:eastAsia="en-GB"/>
         </w:rPr>
         <mc:AlternateContent>
           <mc:Choice Requires="wps">
@@ -103,7 +103,7 @@
                         <a:effectLst/>
                         <a:extLst>
                           <a:ext uri="{C572A759-6A51-4108-AA02-DFA0A04FC94B}">
-                            <ma14:wrappingTextBoxFlag xmlns:ma14="http://schemas.microsoft.com/office/mac/drawingml/2011/main"/>
+                            <ma14:wrappingTextBoxFlag xmlns:ma14="http://schemas.microsoft.com/office/mac/drawingml/2011/main" xmlns:w="http://schemas.openxmlformats.org/wordprocessingml/2006/main" xmlns:w10="urn:schemas-microsoft-com:office:word" xmlns:v="urn:schemas-microsoft-com:vml" xmlns:o="urn:schemas-microsoft-com:office:office" xmlns:mv="urn:schemas-microsoft-com:mac:vml" xmlns:mo="http://schemas.microsoft.com/office/mac/office/2008/main" xmlns=""/>
                           </a:ext>
                         </a:extLst>
                       </wps:spPr>
@@ -152,11 +152,11 @@
           </mc:Choice>
           <mc:Fallback>
             <w:pict>
-              <v:shapetype id="_x0000_t202" coordsize="21600,21600" o:spt="202" path="m0,0l0,21600,21600,21600,21600,0xe">
+              <v:shapetype w14:anchorId="5DD9A11E" id="_x0000_t202" coordsize="21600,21600" o:spt="202" path="m,l,21600r21600,l21600,xe">
                 <v:stroke joinstyle="miter"/>
                 <v:path gradientshapeok="t" o:connecttype="rect"/>
               </v:shapetype>
-              <v:shape id="Text Box 2" o:spid="_x0000_s1026" type="#_x0000_t202" style="position:absolute;margin-left:1in;margin-top:6.75pt;width:256pt;height:1in;z-index:251659264;visibility:visible;mso-wrap-style:none;mso-wrap-distance-left:9pt;mso-wrap-distance-top:0;mso-wrap-distance-right:9pt;mso-wrap-distance-bottom:0;mso-position-horizontal:absolute;mso-position-horizontal-relative:text;mso-position-vertical:absolute;mso-position-vertical-relative:text;v-text-anchor:top" o:gfxdata="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" filled="f" stroked="f">
+              <v:shape id="Text Box 2" o:spid="_x0000_s1026" type="#_x0000_t202" style="position:absolute;margin-left:1in;margin-top:6.75pt;width:256pt;height:1in;z-index:251659264;visibility:visible;mso-wrap-style:none;mso-wrap-distance-left:9pt;mso-wrap-distance-top:0;mso-wrap-distance-right:9pt;mso-wrap-distance-bottom:0;mso-position-horizontal:absolute;mso-position-horizontal-relative:text;mso-position-vertical:absolute;mso-position-vertical-relative:text;v-text-anchor:top" o:gfxdata="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" filled="f" stroked="f">
                 <v:textbox>
                   <w:txbxContent>
                     <w:p>
@@ -239,7 +239,7 @@
             <w:r>
               <w:t xml:space="preserve">Repositório GitHub: </w:t>
             </w:r>
-            <w:hyperlink r:id="rId7" w:history="1">
+            <w:hyperlink r:id="rId6" w:history="1">
               <w:r>
                 <w:rPr>
                   <w:rStyle w:val="Hyperlink"/>
@@ -265,7 +265,7 @@
             <w:r>
               <w:rPr>
                 <w:noProof/>
-                <w:lang w:val="en-US"/>
+                <w:lang w:val="en-GB" w:eastAsia="en-GB"/>
               </w:rPr>
               <w:drawing>
                 <wp:inline distT="0" distB="0" distL="0" distR="0" wp14:anchorId="00EBC6B0" wp14:editId="7031EF5B">
@@ -283,7 +283,7 @@
                           <pic:cNvPicPr/>
                         </pic:nvPicPr>
                         <pic:blipFill>
-                          <a:blip r:embed="rId8">
+                          <a:blip r:embed="rId7">
                             <a:extLst>
                               <a:ext uri="{28A0092B-C50C-407E-A947-70E740481C1C}">
                                 <a14:useLocalDpi xmlns:a14="http://schemas.microsoft.com/office/drawing/2010/main" val="0"/>
@@ -324,7 +324,7 @@
             <w:r>
               <w:rPr>
                 <w:noProof/>
-                <w:lang w:val="en-US"/>
+                <w:lang w:val="en-GB" w:eastAsia="en-GB"/>
               </w:rPr>
               <w:drawing>
                 <wp:inline distT="0" distB="0" distL="0" distR="0" wp14:anchorId="46B85BD9" wp14:editId="06E913D7">
@@ -342,7 +342,7 @@
                           <pic:cNvPicPr/>
                         </pic:nvPicPr>
                         <pic:blipFill rotWithShape="1">
-                          <a:blip r:embed="rId9">
+                          <a:blip r:embed="rId8">
                             <a:extLst>
                               <a:ext uri="{28A0092B-C50C-407E-A947-70E740481C1C}">
                                 <a14:useLocalDpi xmlns:a14="http://schemas.microsoft.com/office/drawing/2010/main" val="0"/>
@@ -365,7 +365,7 @@
                           </a:ln>
                           <a:extLst>
                             <a:ext uri="{53640926-AAD7-44d8-BBD7-CCE9431645EC}">
-                              <a14:shadowObscured xmlns:a14="http://schemas.microsoft.com/office/drawing/2010/main"/>
+                              <a14:shadowObscured xmlns:a14="http://schemas.microsoft.com/office/drawing/2010/main" xmlns:w="http://schemas.openxmlformats.org/wordprocessingml/2006/main" xmlns:w10="urn:schemas-microsoft-com:office:word" xmlns:v="urn:schemas-microsoft-com:vml" xmlns:o="urn:schemas-microsoft-com:office:office" xmlns:mv="urn:schemas-microsoft-com:mac:vml" xmlns:mo="http://schemas.microsoft.com/office/mac/office/2008/main" xmlns=""/>
                             </a:ext>
                           </a:extLst>
                         </pic:spPr>
@@ -390,7 +390,7 @@
             <w:r>
               <w:rPr>
                 <w:noProof/>
-                <w:lang w:val="en-US"/>
+                <w:lang w:val="en-GB" w:eastAsia="en-GB"/>
               </w:rPr>
               <w:drawing>
                 <wp:inline distT="0" distB="0" distL="0" distR="0" wp14:anchorId="53DE9E78" wp14:editId="47F35A69">
@@ -408,7 +408,7 @@
                           <pic:cNvPicPr/>
                         </pic:nvPicPr>
                         <pic:blipFill rotWithShape="1">
-                          <a:blip r:embed="rId10">
+                          <a:blip r:embed="rId9">
                             <a:extLst>
                               <a:ext uri="{28A0092B-C50C-407E-A947-70E740481C1C}">
                                 <a14:useLocalDpi xmlns:a14="http://schemas.microsoft.com/office/drawing/2010/main" val="0"/>
@@ -431,7 +431,7 @@
                           </a:ln>
                           <a:extLst>
                             <a:ext uri="{53640926-AAD7-44d8-BBD7-CCE9431645EC}">
-                              <a14:shadowObscured xmlns:a14="http://schemas.microsoft.com/office/drawing/2010/main"/>
+                              <a14:shadowObscured xmlns:a14="http://schemas.microsoft.com/office/drawing/2010/main" xmlns:w="http://schemas.openxmlformats.org/wordprocessingml/2006/main" xmlns:w10="urn:schemas-microsoft-com:office:word" xmlns:v="urn:schemas-microsoft-com:vml" xmlns:o="urn:schemas-microsoft-com:office:office" xmlns:mv="urn:schemas-microsoft-com:mac:vml" xmlns:mo="http://schemas.microsoft.com/office/mac/office/2008/main" xmlns=""/>
                             </a:ext>
                           </a:extLst>
                         </pic:spPr>
@@ -596,7 +596,7 @@
         <w:rPr>
           <w:rFonts w:ascii="Cambria" w:hAnsi="Cambria"/>
           <w:b/>
-          <w:sz w:val="24"/>
+          <w:sz w:val="22"/>
           <w:szCs w:val="24"/>
         </w:rPr>
       </w:pPr>
@@ -604,15 +604,15 @@
         <w:rPr>
           <w:rFonts w:ascii="Cambria" w:hAnsi="Cambria"/>
           <w:noProof/>
-          <w:sz w:val="24"/>
+          <w:sz w:val="22"/>
           <w:szCs w:val="22"/>
-          <w:lang w:val="en-US"/>
+          <w:lang w:val="en-GB" w:eastAsia="en-GB"/>
         </w:rPr>
         <w:lastRenderedPageBreak/>
         <mc:AlternateContent>
           <mc:Choice Requires="wpg">
             <w:drawing>
-              <wp:anchor distT="0" distB="0" distL="114300" distR="114300" simplePos="0" relativeHeight="251677696" behindDoc="0" locked="0" layoutInCell="1" allowOverlap="1" wp14:anchorId="36F1E5EF" wp14:editId="464E9A91">
+              <wp:anchor distT="0" distB="0" distL="114300" distR="114300" simplePos="0" relativeHeight="251659776" behindDoc="0" locked="0" layoutInCell="1" allowOverlap="1" wp14:anchorId="36F1E5EF" wp14:editId="464E9A91">
                 <wp:simplePos x="0" y="0"/>
                 <wp:positionH relativeFrom="column">
                   <wp:posOffset>3543300</wp:posOffset>
@@ -846,7 +846,7 @@
                             <a:effectLst/>
                             <a:extLst>
                               <a:ext uri="{C572A759-6A51-4108-AA02-DFA0A04FC94B}">
-                                <ma14:wrappingTextBoxFlag xmlns:ma14="http://schemas.microsoft.com/office/mac/drawingml/2011/main"/>
+                                <ma14:wrappingTextBoxFlag xmlns:ma14="http://schemas.microsoft.com/office/mac/drawingml/2011/main" xmlns:w="http://schemas.openxmlformats.org/wordprocessingml/2006/main" xmlns:w10="urn:schemas-microsoft-com:office:word" xmlns:v="urn:schemas-microsoft-com:vml" xmlns:o="urn:schemas-microsoft-com:office:office" xmlns:mv="urn:schemas-microsoft-com:mac:vml" xmlns:mo="http://schemas.microsoft.com/office/mac/office/2008/main" xmlns=""/>
                               </a:ext>
                             </a:extLst>
                           </wps:spPr>
@@ -870,25 +870,31 @@
                                 <w:pPr>
                                   <w:spacing w:line="360" w:lineRule="auto"/>
                                 </w:pPr>
+                                <w:proofErr w:type="spellStart"/>
                                 <w:r>
                                   <w:t>TimestampHandler</w:t>
                                 </w:r>
+                                <w:proofErr w:type="spellEnd"/>
                               </w:p>
                               <w:p>
                                 <w:pPr>
                                   <w:spacing w:line="360" w:lineRule="auto"/>
                                 </w:pPr>
+                                <w:proofErr w:type="spellStart"/>
                                 <w:r>
                                   <w:t>SignatureHandler</w:t>
                                 </w:r>
+                                <w:proofErr w:type="spellEnd"/>
                               </w:p>
                               <w:p>
                                 <w:pPr>
                                   <w:spacing w:line="276" w:lineRule="auto"/>
                                 </w:pPr>
+                                <w:proofErr w:type="spellStart"/>
                                 <w:r>
                                   <w:t>CipherHandler</w:t>
                                 </w:r>
+                                <w:proofErr w:type="spellEnd"/>
                               </w:p>
                               <w:p>
                                 <w:pPr>
@@ -926,7 +932,7 @@
                           <a:effectLst/>
                           <a:extLst>
                             <a:ext uri="{C572A759-6A51-4108-AA02-DFA0A04FC94B}">
-                              <ma14:wrappingTextBoxFlag xmlns:ma14="http://schemas.microsoft.com/office/mac/drawingml/2011/main"/>
+                              <ma14:wrappingTextBoxFlag xmlns:ma14="http://schemas.microsoft.com/office/mac/drawingml/2011/main" xmlns:w="http://schemas.openxmlformats.org/wordprocessingml/2006/main" xmlns:w10="urn:schemas-microsoft-com:office:word" xmlns:v="urn:schemas-microsoft-com:vml" xmlns:o="urn:schemas-microsoft-com:office:office" xmlns:mv="urn:schemas-microsoft-com:mac:vml" xmlns:mo="http://schemas.microsoft.com/office/mac/office/2008/main" xmlns=""/>
                             </a:ext>
                           </a:extLst>
                         </wps:spPr>
@@ -976,48 +982,54 @@
           </mc:Choice>
           <mc:Fallback>
             <w:pict>
-              <v:group id="Group 42" o:spid="_x0000_s1027" style="position:absolute;margin-left:279pt;margin-top:189pt;width:189pt;height:99pt;z-index:251677696" coordsize="2400300,1257300" o:gfxdata="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">
-                <v:group id="Group 20" o:spid="_x0000_s1028" style="position:absolute;left:114300;top:228600;width:2286000;height:1028700" coordsize="2286000,1028700" o:gfxdata="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">
-                  <v:group id="Group 18" o:spid="_x0000_s1029" style="position:absolute;top:114300;width:114300;height:800100" coordsize="114300,800100" o:gfxdata="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">
-                    <v:oval id="Oval 11" o:spid="_x0000_s1030" style="position:absolute;width:114300;height:114300;visibility:visible;mso-wrap-style:square;v-text-anchor:middle" o:gfxdata="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" fillcolor="#cecece" stroked="f">
-                      <v:shadow on="t" opacity="22937f" mv:blur="40000f" origin=",.5" offset="0,23000emu"/>
+              <v:group w14:anchorId="36F1E5EF" id="Group 42" o:spid="_x0000_s1027" style="position:absolute;margin-left:279pt;margin-top:189pt;width:189pt;height:99pt;z-index:251659776" coordsize="24003,12573" o:gfxdata="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">
+                <v:group id="Group 20" o:spid="_x0000_s1028" style="position:absolute;left:1143;top:2286;width:22860;height:10287" coordsize="22860,10287" o:gfxdata="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">
+                  <v:group id="Group 18" o:spid="_x0000_s1029" style="position:absolute;top:1143;width:1143;height:8001" coordsize="1143,8001" o:gfxdata="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">
+                    <v:oval id="Oval 11" o:spid="_x0000_s1030" style="position:absolute;width:1143;height:1143;visibility:visible;mso-wrap-style:square;v-text-anchor:middle" o:gfxdata="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" fillcolor="#cecece" stroked="f">
+                      <v:shadow on="t" color="black" opacity="22937f" origin=",.5" offset="0,.63889mm"/>
                     </v:oval>
-                    <v:oval id="Oval 13" o:spid="_x0000_s1031" style="position:absolute;top:228600;width:114300;height:114300;visibility:visible;mso-wrap-style:square;v-text-anchor:middle" o:gfxdata="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" fillcolor="black [3213]" stroked="f">
-                      <v:shadow on="t" opacity="22937f" mv:blur="40000f" origin=",.5" offset="0,23000emu"/>
+                    <v:oval id="Oval 13" o:spid="_x0000_s1031" style="position:absolute;top:2286;width:1143;height:1143;visibility:visible;mso-wrap-style:square;v-text-anchor:middle" o:gfxdata="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" fillcolor="black [3213]" stroked="f">
+                      <v:shadow on="t" color="black" opacity="22937f" origin=",.5" offset="0,.63889mm"/>
                     </v:oval>
-                    <v:oval id="Oval 14" o:spid="_x0000_s1032" style="position:absolute;top:685800;width:114300;height:114300;visibility:visible;mso-wrap-style:square;v-text-anchor:middle" o:gfxdata="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" fillcolor="#818181" stroked="f">
-                      <v:shadow on="t" opacity="22937f" mv:blur="40000f" origin=",.5" offset="0,23000emu"/>
+                    <v:oval id="Oval 14" o:spid="_x0000_s1032" style="position:absolute;top:6858;width:1143;height:1143;visibility:visible;mso-wrap-style:square;v-text-anchor:middle" o:gfxdata="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" fillcolor="#818181" stroked="f">
+                      <v:shadow on="t" color="black" opacity="22937f" origin=",.5" offset="0,.63889mm"/>
                     </v:oval>
-                    <v:oval id="Oval 16" o:spid="_x0000_s1033" style="position:absolute;top:457200;width:114300;height:114300;visibility:visible;mso-wrap-style:square;v-text-anchor:middle" o:gfxdata="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" fillcolor="#5da924" stroked="f">
-                      <v:shadow on="t" opacity="22937f" mv:blur="40000f" origin=",.5" offset="0,23000emu"/>
+                    <v:oval id="Oval 16" o:spid="_x0000_s1033" style="position:absolute;top:4572;width:1143;height:1143;visibility:visible;mso-wrap-style:square;v-text-anchor:middle" o:gfxdata="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" fillcolor="#5da924" stroked="f">
+                      <v:shadow on="t" color="black" opacity="22937f" origin=",.5" offset="0,.63889mm"/>
                     </v:oval>
                   </v:group>
-                  <v:shape id="Text Box 19" o:spid="_x0000_s1034" type="#_x0000_t202" style="position:absolute;left:114300;width:2171700;height:1028700;visibility:visible;mso-wrap-style:square;v-text-anchor:top" o:gfxdata="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" filled="f" stroked="f">
+                  <v:shape id="Text Box 19" o:spid="_x0000_s1034" type="#_x0000_t202" style="position:absolute;left:1143;width:21717;height:10287;visibility:visible;mso-wrap-style:square;v-text-anchor:top" o:gfxdata="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" filled="f" stroked="f">
                     <v:textbox>
                       <w:txbxContent>
                         <w:p>
                           <w:pPr>
                             <w:spacing w:line="360" w:lineRule="auto"/>
                           </w:pPr>
+                          <w:proofErr w:type="spellStart"/>
                           <w:r>
                             <w:t>TimestampHandler</w:t>
                           </w:r>
+                          <w:proofErr w:type="spellEnd"/>
                         </w:p>
                         <w:p>
                           <w:pPr>
                             <w:spacing w:line="360" w:lineRule="auto"/>
                           </w:pPr>
+                          <w:proofErr w:type="spellStart"/>
                           <w:r>
                             <w:t>SignatureHandler</w:t>
                           </w:r>
+                          <w:proofErr w:type="spellEnd"/>
                         </w:p>
                         <w:p>
                           <w:pPr>
                             <w:spacing w:line="276" w:lineRule="auto"/>
                           </w:pPr>
+                          <w:proofErr w:type="spellStart"/>
                           <w:r>
                             <w:t>CipherHandler</w:t>
                           </w:r>
+                          <w:proofErr w:type="spellEnd"/>
                         </w:p>
                         <w:p>
                           <w:pPr>
@@ -1031,7 +1043,7 @@
                     </v:textbox>
                   </v:shape>
                 </v:group>
-                <v:shape id="Text Box 41" o:spid="_x0000_s1035" type="#_x0000_t202" style="position:absolute;width:1371600;height:342900;visibility:visible;mso-wrap-style:square;v-text-anchor:top" o:gfxdata="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" filled="f" stroked="f">
+                <v:shape id="Text Box 41" o:spid="_x0000_s1035" type="#_x0000_t202" style="position:absolute;width:13716;height:3429;visibility:visible;mso-wrap-style:square;v-text-anchor:top" o:gfxdata="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" filled="f" stroked="f">
                   <v:textbox>
                     <w:txbxContent>
                       <w:p>
@@ -1060,12 +1072,12 @@
         <w:rPr>
           <w:rFonts w:ascii="Cambria" w:hAnsi="Cambria"/>
           <w:noProof/>
-          <w:sz w:val="24"/>
+          <w:sz w:val="22"/>
           <w:szCs w:val="22"/>
-          <w:lang w:val="en-US"/>
+          <w:lang w:val="en-GB" w:eastAsia="en-GB"/>
         </w:rPr>
         <w:drawing>
-          <wp:anchor distT="0" distB="0" distL="114300" distR="114300" simplePos="0" relativeHeight="251676672" behindDoc="0" locked="0" layoutInCell="1" allowOverlap="1" wp14:anchorId="02CB6AE6" wp14:editId="6FD7D68C">
+          <wp:anchor distT="0" distB="0" distL="114300" distR="114300" simplePos="0" relativeHeight="251658752" behindDoc="0" locked="0" layoutInCell="1" allowOverlap="1" wp14:anchorId="02CB6AE6" wp14:editId="6FD7D68C">
             <wp:simplePos x="0" y="0"/>
             <wp:positionH relativeFrom="column">
               <wp:posOffset>-5080</wp:posOffset>
@@ -1088,7 +1100,7 @@
                     <pic:cNvPicPr/>
                   </pic:nvPicPr>
                   <pic:blipFill rotWithShape="1">
-                    <a:blip r:embed="rId11">
+                    <a:blip r:embed="rId10">
                       <a:extLst>
                         <a:ext uri="{28A0092B-C50C-407E-A947-70E740481C1C}">
                           <a14:useLocalDpi xmlns:a14="http://schemas.microsoft.com/office/drawing/2010/main" val="0"/>
@@ -1111,7 +1123,7 @@
                     </a:ln>
                     <a:extLst>
                       <a:ext uri="{53640926-AAD7-44d8-BBD7-CCE9431645EC}">
-                        <a14:shadowObscured xmlns:a14="http://schemas.microsoft.com/office/drawing/2010/main"/>
+                        <a14:shadowObscured xmlns:a14="http://schemas.microsoft.com/office/drawing/2010/main" xmlns:w="http://schemas.openxmlformats.org/wordprocessingml/2006/main" xmlns:w10="urn:schemas-microsoft-com:office:word" xmlns:v="urn:schemas-microsoft-com:vml" xmlns:o="urn:schemas-microsoft-com:office:office" xmlns:mv="urn:schemas-microsoft-com:mac:vml" xmlns:mo="http://schemas.microsoft.com/office/mac/office/2008/main" xmlns=""/>
                       </a:ext>
                     </a:extLst>
                   </pic:spPr>
@@ -1131,7 +1143,7 @@
         <w:rPr>
           <w:rFonts w:ascii="Cambria" w:hAnsi="Cambria"/>
           <w:b/>
-          <w:sz w:val="28"/>
+          <w:sz w:val="24"/>
           <w:szCs w:val="24"/>
         </w:rPr>
         <w:t>Pressupos</w:t>
@@ -1140,7 +1152,7 @@
         <w:rPr>
           <w:rFonts w:ascii="Cambria" w:hAnsi="Cambria"/>
           <w:b/>
-          <w:sz w:val="28"/>
+          <w:sz w:val="24"/>
           <w:szCs w:val="24"/>
         </w:rPr>
         <w:t>tos:</w:t>
@@ -1156,12 +1168,49 @@
         <w:tabs>
           <w:tab w:val="left" w:pos="1403"/>
         </w:tabs>
-      </w:pPr>
-      <w:r>
-        <w:t>Certificate Authority tem ligação</w:t>
-      </w:r>
-      <w:r>
-        <w:t xml:space="preserve"> a todos os SignatureHandlers</w:t>
+        <w:rPr>
+          <w:sz w:val="22"/>
+        </w:rPr>
+      </w:pPr>
+      <w:proofErr w:type="spellStart"/>
+      <w:r>
+        <w:rPr>
+          <w:sz w:val="22"/>
+        </w:rPr>
+        <w:t>Certificate</w:t>
+      </w:r>
+      <w:proofErr w:type="spellEnd"/>
+      <w:r>
+        <w:rPr>
+          <w:sz w:val="22"/>
+        </w:rPr>
+        <w:t xml:space="preserve"> </w:t>
+      </w:r>
+      <w:proofErr w:type="spellStart"/>
+      <w:r>
+        <w:rPr>
+          <w:sz w:val="22"/>
+        </w:rPr>
+        <w:t>Authority</w:t>
+      </w:r>
+      <w:proofErr w:type="spellEnd"/>
+      <w:r>
+        <w:rPr>
+          <w:sz w:val="22"/>
+        </w:rPr>
+        <w:t xml:space="preserve"> tem ligação</w:t>
+      </w:r>
+      <w:r>
+        <w:rPr>
+          <w:sz w:val="22"/>
+        </w:rPr>
+        <w:t xml:space="preserve"> a todos os </w:t>
+      </w:r>
+      <w:r>
+        <w:rPr>
+          <w:sz w:val="22"/>
+        </w:rPr>
+        <w:t>módulos.</w:t>
       </w:r>
     </w:p>
     <w:p>
@@ -1174,9 +1223,55 @@
         <w:tabs>
           <w:tab w:val="left" w:pos="1403"/>
         </w:tabs>
-      </w:pPr>
-      <w:r>
-        <w:t>Foi ignorada a representação do LoggingHandler visto não pôr em risco a segurança</w:t>
+        <w:rPr>
+          <w:sz w:val="22"/>
+        </w:rPr>
+      </w:pPr>
+      <w:r>
+        <w:rPr>
+          <w:sz w:val="22"/>
+        </w:rPr>
+        <w:t>Foi ignorada a representação</w:t>
+      </w:r>
+      <w:r>
+        <w:rPr>
+          <w:sz w:val="22"/>
+        </w:rPr>
+        <w:t xml:space="preserve"> do </w:t>
+      </w:r>
+      <w:proofErr w:type="spellStart"/>
+      <w:r>
+        <w:rPr>
+          <w:sz w:val="22"/>
+        </w:rPr>
+        <w:t>LoggingHandler</w:t>
+      </w:r>
+      <w:proofErr w:type="spellEnd"/>
+      <w:r>
+        <w:rPr>
+          <w:sz w:val="22"/>
+        </w:rPr>
+        <w:t xml:space="preserve"> visto não </w:t>
+      </w:r>
+      <w:r>
+        <w:rPr>
+          <w:sz w:val="22"/>
+        </w:rPr>
+        <w:t xml:space="preserve">tem qualquer impacto no funcionamento dos </w:t>
+      </w:r>
+      <w:proofErr w:type="spellStart"/>
+      <w:r>
+        <w:rPr>
+          <w:sz w:val="22"/>
+        </w:rPr>
+        <w:t>handlers</w:t>
+      </w:r>
+      <w:proofErr w:type="spellEnd"/>
+      <w:r>
+        <w:rPr>
+          <w:sz w:val="22"/>
+        </w:rPr>
+        <w:t>.</w:t>
       </w:r>
     </w:p>
     <w:p>
@@ -1184,6 +1279,9 @@
         <w:tabs>
           <w:tab w:val="left" w:pos="1403"/>
         </w:tabs>
+        <w:rPr>
+          <w:sz w:val="22"/>
+        </w:rPr>
       </w:pPr>
     </w:p>
     <w:p>
@@ -1193,13 +1291,11 @@
         </w:tabs>
         <w:rPr>
           <w:b/>
-          <w:sz w:val="28"/>
         </w:rPr>
       </w:pPr>
       <w:r>
         <w:rPr>
           <w:b/>
-          <w:sz w:val="28"/>
         </w:rPr>
         <w:t>Descrição:</w:t>
       </w:r>
@@ -1209,21 +1305,166 @@
         <w:tabs>
           <w:tab w:val="left" w:pos="1403"/>
         </w:tabs>
-      </w:pPr>
-      <w:r>
-        <w:rPr>
+        <w:rPr>
+          <w:sz w:val="22"/>
+        </w:rPr>
+      </w:pPr>
+      <w:proofErr w:type="spellStart"/>
+      <w:r>
+        <w:rPr>
+          <w:sz w:val="22"/>
           <w:u w:val="single"/>
         </w:rPr>
-        <w:t>C</w:t>
-      </w:r>
-      <w:r>
-        <w:rPr>
+        <w:t>CipherHandler</w:t>
+      </w:r>
+      <w:r>
+        <w:rPr>
+          <w:sz w:val="22"/>
+        </w:rPr>
+        <w:t xml:space="preserve"> – </w:t>
+      </w:r>
+      <w:proofErr w:type="spellEnd"/>
+      <w:r>
+        <w:rPr>
+          <w:sz w:val="22"/>
+        </w:rPr>
+        <w:t xml:space="preserve">Encarregue de cifrar </w:t>
+      </w:r>
+      <w:r>
+        <w:rPr>
+          <w:sz w:val="22"/>
+        </w:rPr>
+        <w:t xml:space="preserve">todas as mensagens trocadas entre </w:t>
+      </w:r>
+      <w:proofErr w:type="spellStart"/>
+      <w:r>
+        <w:rPr>
+          <w:sz w:val="22"/>
+        </w:rPr>
+        <w:t>Mediator</w:t>
+      </w:r>
+      <w:proofErr w:type="spellEnd"/>
+      <w:r>
+        <w:rPr>
+          <w:sz w:val="22"/>
+        </w:rPr>
+        <w:t>-</w:t>
+      </w:r>
+      <w:proofErr w:type="spellStart"/>
+      <w:r>
+        <w:rPr>
+          <w:sz w:val="22"/>
+        </w:rPr>
+        <w:t>ws</w:t>
+      </w:r>
+      <w:proofErr w:type="spellEnd"/>
+      <w:r>
+        <w:rPr>
+          <w:sz w:val="22"/>
+        </w:rPr>
+        <w:t xml:space="preserve">-cli e </w:t>
+      </w:r>
+      <w:proofErr w:type="spellStart"/>
+      <w:r>
+        <w:rPr>
+          <w:sz w:val="22"/>
+        </w:rPr>
+        <w:t>Mediator-ws</w:t>
+      </w:r>
+      <w:proofErr w:type="spellEnd"/>
+      <w:r>
+        <w:rPr>
+          <w:sz w:val="22"/>
+        </w:rPr>
+        <w:t xml:space="preserve">. </w:t>
+      </w:r>
+      <w:r>
+        <w:rPr>
+          <w:sz w:val="22"/>
+        </w:rPr>
+        <w:t xml:space="preserve">Cliente gera uma chave secreta AES na primeira ligação, cifra com a chave pública do </w:t>
+      </w:r>
+      <w:proofErr w:type="spellStart"/>
+      <w:r>
+        <w:rPr>
+          <w:sz w:val="22"/>
+        </w:rPr>
+        <w:t>mediator</w:t>
+      </w:r>
+      <w:proofErr w:type="spellEnd"/>
+      <w:r>
+        <w:rPr>
+          <w:sz w:val="22"/>
+        </w:rPr>
+        <w:t>, e envia</w:t>
+      </w:r>
+      <w:r>
+        <w:rPr>
+          <w:sz w:val="22"/>
+        </w:rPr>
+        <w:t>.</w:t>
+      </w:r>
+      <w:r>
+        <w:rPr>
+          <w:sz w:val="22"/>
+        </w:rPr>
+        <w:t xml:space="preserve"> Todos os campos de todas as mensagens são cifrados com a chave secreta.</w:t>
+      </w:r>
+    </w:p>
+    <w:p>
+      <w:pPr>
+        <w:tabs>
+          <w:tab w:val="left" w:pos="1403"/>
+        </w:tabs>
+        <w:rPr>
+          <w:sz w:val="22"/>
+        </w:rPr>
+      </w:pPr>
+    </w:p>
+    <w:p>
+      <w:pPr>
+        <w:tabs>
+          <w:tab w:val="left" w:pos="1403"/>
+        </w:tabs>
+        <w:rPr>
+          <w:sz w:val="22"/>
+        </w:rPr>
+      </w:pPr>
+      <w:proofErr w:type="spellStart"/>
+      <w:r>
+        <w:rPr>
+          <w:sz w:val="22"/>
           <w:u w:val="single"/>
         </w:rPr>
-        <w:t>reditCardCipherHandler</w:t>
-      </w:r>
-      <w:r>
-        <w:t xml:space="preserve"> – Encarregue de cifrar apenas o número de cartão de crédito quando o cliente envia numa operaçãoo buyCart. Cifra com a chave pública do Mediator e o Mediator descifra com a sua chave privada, o que segura o canal se alguém estiver no meio.</w:t>
+        <w:t>T</w:t>
+      </w:r>
+      <w:r>
+        <w:rPr>
+          <w:sz w:val="22"/>
+          <w:u w:val="single"/>
+        </w:rPr>
+        <w:t>imeStampHandler</w:t>
+      </w:r>
+      <w:proofErr w:type="spellEnd"/>
+      <w:r>
+        <w:rPr>
+          <w:sz w:val="22"/>
+        </w:rPr>
+        <w:t xml:space="preserve">- Encarregue de marcar as mensagens com o tempo de envio e com um </w:t>
+      </w:r>
+      <w:proofErr w:type="spellStart"/>
+      <w:r>
+        <w:rPr>
+          <w:sz w:val="22"/>
+        </w:rPr>
+        <w:t>nonce</w:t>
+      </w:r>
+      <w:proofErr w:type="spellEnd"/>
+      <w:r>
+        <w:rPr>
+          <w:sz w:val="22"/>
+        </w:rPr>
+        <w:t>, garantindo a inexistência de mensagens duplicadas em toda a longevidade da aplicação.</w:t>
       </w:r>
     </w:p>
     <w:p>
@@ -1231,34 +1472,93 @@
         <w:tabs>
           <w:tab w:val="left" w:pos="1403"/>
         </w:tabs>
-      </w:pPr>
-      <w:r>
-        <w:rPr>
-          <w:u w:val="single"/>
-        </w:rPr>
-        <w:t>T</w:t>
-      </w:r>
-      <w:r>
-        <w:rPr>
-          <w:u w:val="single"/>
-        </w:rPr>
-        <w:t>imeStampHandler</w:t>
-      </w:r>
-      <w:r>
-        <w:t>- Encarregue de marcar as mensagens com o tempo de envio e com um nonce, garantindo a inexistência de mensagens duplicadas em toda a longevidade da aplicação.</w:t>
-      </w:r>
+        <w:rPr>
+          <w:sz w:val="22"/>
+        </w:rPr>
+      </w:pPr>
     </w:p>
     <w:p>
       <w:pPr>
         <w:tabs>
           <w:tab w:val="left" w:pos="1403"/>
         </w:tabs>
-      </w:pPr>
-      <w:r>
+        <w:rPr>
+          <w:sz w:val="22"/>
+        </w:rPr>
+      </w:pPr>
+      <w:proofErr w:type="spellStart"/>
+      <w:r>
+        <w:rPr>
+          <w:sz w:val="22"/>
+        </w:rPr>
         <w:t>S</w:t>
       </w:r>
       <w:r>
-        <w:t>ignatureHandler – Encarregue de garantir a autenticidade e integridade através do uso de assinaturas sobre um checksum da mensagem, de modo a que se a mensagem for alterada, os checksums não coincidem ou porque alguém adulterou os dados (integridade) ou porque o receptor ao desencriptrar com a chave pública se obtém algo diferente do esperado (autenticidade).</w:t>
+        <w:rPr>
+          <w:sz w:val="22"/>
+        </w:rPr>
+        <w:t>ignatureHandler</w:t>
+      </w:r>
+      <w:proofErr w:type="spellEnd"/>
+      <w:r>
+        <w:rPr>
+          <w:sz w:val="22"/>
+        </w:rPr>
+        <w:t xml:space="preserve"> – Encarregue de garantir a autenticidade e integridade através do uso de assinaturas sobre um </w:t>
+      </w:r>
+      <w:proofErr w:type="spellStart"/>
+      <w:r>
+        <w:rPr>
+          <w:sz w:val="22"/>
+        </w:rPr>
+        <w:t>checksum</w:t>
+      </w:r>
+      <w:proofErr w:type="spellEnd"/>
+      <w:r>
+        <w:rPr>
+          <w:sz w:val="22"/>
+        </w:rPr>
+        <w:t xml:space="preserve"> da mensagem, de modo a que se a mensagem for alterada, os </w:t>
+      </w:r>
+      <w:proofErr w:type="spellStart"/>
+      <w:r>
+        <w:rPr>
+          <w:sz w:val="22"/>
+        </w:rPr>
+        <w:t>checksums</w:t>
+      </w:r>
+      <w:proofErr w:type="spellEnd"/>
+      <w:r>
+        <w:rPr>
+          <w:sz w:val="22"/>
+        </w:rPr>
+        <w:t xml:space="preserve"> não coincidem ou porque alguém adulterou os dados (integridade) ou porque </w:t>
+      </w:r>
+      <w:r>
+        <w:rPr>
+          <w:sz w:val="22"/>
+        </w:rPr>
+        <w:t xml:space="preserve">a chave utilizada para assinar não pertence ao </w:t>
+      </w:r>
+      <w:proofErr w:type="spellStart"/>
+      <w:r>
+        <w:rPr>
+          <w:sz w:val="22"/>
+        </w:rPr>
+        <w:t>supplier</w:t>
+      </w:r>
+      <w:proofErr w:type="spellEnd"/>
+      <w:r>
+        <w:rPr>
+          <w:sz w:val="22"/>
+        </w:rPr>
+        <w:t xml:space="preserve"> que diz estar a responder</w:t>
+      </w:r>
+      <w:r>
+        <w:rPr>
+          <w:sz w:val="22"/>
+        </w:rPr>
+        <w:t xml:space="preserve"> (autenticidade).</w:t>
       </w:r>
     </w:p>
     <w:p>
@@ -1266,166 +1566,895 @@
         <w:tabs>
           <w:tab w:val="left" w:pos="1403"/>
         </w:tabs>
-      </w:pPr>
-      <w:r>
-        <w:t>Certificate Authority – Responsável por centralizar todos os certificados tornando-os disponíveis para quem precisar.</w:t>
-      </w:r>
+        <w:rPr>
+          <w:sz w:val="22"/>
+        </w:rPr>
+      </w:pPr>
     </w:p>
     <w:p>
       <w:pPr>
         <w:tabs>
           <w:tab w:val="left" w:pos="1403"/>
         </w:tabs>
-      </w:pPr>
+        <w:rPr>
+          <w:sz w:val="22"/>
+        </w:rPr>
+      </w:pPr>
+      <w:proofErr w:type="spellStart"/>
+      <w:r>
+        <w:rPr>
+          <w:sz w:val="22"/>
+        </w:rPr>
+        <w:t>Certificate</w:t>
+      </w:r>
+      <w:proofErr w:type="spellEnd"/>
+      <w:r>
+        <w:rPr>
+          <w:sz w:val="22"/>
+        </w:rPr>
+        <w:t xml:space="preserve"> </w:t>
+      </w:r>
+      <w:proofErr w:type="spellStart"/>
+      <w:r>
+        <w:rPr>
+          <w:sz w:val="22"/>
+        </w:rPr>
+        <w:t>Authority</w:t>
+      </w:r>
+      <w:proofErr w:type="spellEnd"/>
+      <w:r>
+        <w:rPr>
+          <w:sz w:val="22"/>
+        </w:rPr>
+        <w:t xml:space="preserve"> – Responsável por centralizar todos os certificados tornando-os disponíveis para quem precisar.</w:t>
+      </w:r>
+    </w:p>
+    <w:p>
+      <w:pPr>
+        <w:rPr>
+          <w:sz w:val="22"/>
+        </w:rPr>
+      </w:pPr>
+      <w:r>
+        <w:rPr>
+          <w:sz w:val="22"/>
+        </w:rPr>
+        <w:br w:type="page"/>
+      </w:r>
     </w:p>
     <w:p>
       <w:pPr>
         <w:tabs>
           <w:tab w:val="left" w:pos="1403"/>
         </w:tabs>
-      </w:pPr>
+        <w:rPr>
+          <w:b/>
+        </w:rPr>
+      </w:pPr>
+      <w:r>
+        <w:rPr>
+          <w:b/>
+        </w:rPr>
+        <w:lastRenderedPageBreak/>
+        <w:t xml:space="preserve">SOAP </w:t>
+      </w:r>
+      <w:proofErr w:type="spellStart"/>
+      <w:r>
+        <w:rPr>
+          <w:b/>
+        </w:rPr>
+        <w:t>messages</w:t>
+      </w:r>
+      <w:proofErr w:type="spellEnd"/>
     </w:p>
     <w:p>
       <w:pPr>
         <w:tabs>
           <w:tab w:val="left" w:pos="1403"/>
         </w:tabs>
-        <w:rPr>
-          <w:b/>
-          <w:sz w:val="28"/>
-        </w:rPr>
-      </w:pPr>
-      <w:r>
-        <w:rPr>
-          <w:b/>
-          <w:sz w:val="28"/>
-        </w:rPr>
-        <w:t>SOAP messages</w:t>
-      </w:r>
-    </w:p>
-    <w:p>
-      <w:pPr>
-        <w:tabs>
-          <w:tab w:val="left" w:pos="1403"/>
-        </w:tabs>
       </w:pPr>
       <w:r>
         <w:rPr>
           <w:noProof/>
-          <w:lang w:val="en-US"/>
+          <w:lang w:val="en-GB" w:eastAsia="en-GB"/>
         </w:rPr>
         <mc:AlternateContent>
-          <mc:Choice Requires="wps">
+          <mc:Choice Requires="wpg">
             <w:drawing>
-              <wp:anchor distT="0" distB="0" distL="114300" distR="114300" simplePos="0" relativeHeight="251679744" behindDoc="0" locked="0" layoutInCell="1" allowOverlap="1" wp14:anchorId="643602D5" wp14:editId="09E1950E">
+              <wp:anchor distT="0" distB="0" distL="114300" distR="114300" simplePos="0" relativeHeight="251656704" behindDoc="0" locked="0" layoutInCell="1" allowOverlap="1" wp14:anchorId="2B379452" wp14:editId="26E5795B">
                 <wp:simplePos x="0" y="0"/>
-                <wp:positionH relativeFrom="column">
-                  <wp:posOffset>533400</wp:posOffset>
+                <wp:positionH relativeFrom="margin">
+                  <wp:posOffset>2743200</wp:posOffset>
                 </wp:positionH>
                 <wp:positionV relativeFrom="paragraph">
-                  <wp:posOffset>3392805</wp:posOffset>
+                  <wp:posOffset>135890</wp:posOffset>
                 </wp:positionV>
-                <wp:extent cx="1866900" cy="394970"/>
-                <wp:effectExtent l="0" t="0" r="0" b="0"/>
+                <wp:extent cx="1990725" cy="3219450"/>
+                <wp:effectExtent l="0" t="0" r="28575" b="19050"/>
                 <wp:wrapSquare wrapText="bothSides"/>
-                <wp:docPr id="44" name="Text Box 44"/>
+                <wp:docPr id="31" name="Group 31"/>
                 <wp:cNvGraphicFramePr/>
                 <a:graphic xmlns:a="http://schemas.openxmlformats.org/drawingml/2006/main">
-                  <a:graphicData uri="http://schemas.microsoft.com/office/word/2010/wordprocessingShape">
-                    <wps:wsp>
-                      <wps:cNvSpPr txBox="1"/>
-                      <wps:spPr>
+                  <a:graphicData uri="http://schemas.microsoft.com/office/word/2010/wordprocessingGroup">
+                    <wpg:wgp>
+                      <wpg:cNvGrpSpPr/>
+                      <wpg:grpSpPr>
                         <a:xfrm>
                           <a:off x="0" y="0"/>
-                          <a:ext cx="1866900" cy="394970"/>
+                          <a:ext cx="1990725" cy="3219450"/>
+                          <a:chOff x="0" y="0"/>
+                          <a:chExt cx="2771775" cy="3503961"/>
                         </a:xfrm>
-                        <a:prstGeom prst="rect">
-                          <a:avLst/>
-                        </a:prstGeom>
-                        <a:solidFill>
-                          <a:prstClr val="white"/>
-                        </a:solidFill>
-                        <a:ln>
-                          <a:noFill/>
-                        </a:ln>
-                        <a:effectLst/>
-                        <a:extLst>
-                          <a:ext uri="{C572A759-6A51-4108-AA02-DFA0A04FC94B}">
-                            <ma14:wrappingTextBoxFlag xmlns:ma14="http://schemas.microsoft.com/office/mac/drawingml/2011/main"/>
-                          </a:ext>
-                        </a:extLst>
-                      </wps:spPr>
-                      <wps:txbx>
-                        <w:txbxContent>
-                          <w:p>
-                            <w:pPr>
-                              <w:pStyle w:val="Caption"/>
-                              <w:rPr>
-                                <w:noProof/>
-                                <w:lang w:val="en-US"/>
-                              </w:rPr>
-                            </w:pPr>
-                            <w:r>
-                              <w:t xml:space="preserve">Figura </w:t>
-                            </w:r>
-                            <w:fldSimple w:instr=" SEQ Figura \* ARABIC ">
+                      </wpg:grpSpPr>
+                      <wps:wsp>
+                        <wps:cNvPr id="32" name="Text Box 2"/>
+                        <wps:cNvSpPr txBox="1">
+                          <a:spLocks noChangeArrowheads="1"/>
+                        </wps:cNvSpPr>
+                        <wps:spPr bwMode="auto">
+                          <a:xfrm>
+                            <a:off x="0" y="0"/>
+                            <a:ext cx="2771775" cy="3503961"/>
+                          </a:xfrm>
+                          <a:prstGeom prst="rect">
+                            <a:avLst/>
+                          </a:prstGeom>
+                          <a:solidFill>
+                            <a:schemeClr val="accent1">
+                              <a:lumMod val="20000"/>
+                              <a:lumOff val="80000"/>
+                            </a:schemeClr>
+                          </a:solidFill>
+                          <a:ln w="9525">
+                            <a:solidFill>
+                              <a:srgbClr val="000000"/>
+                            </a:solidFill>
+                            <a:miter lim="800000"/>
+                            <a:headEnd/>
+                            <a:tailEnd/>
+                          </a:ln>
+                        </wps:spPr>
+                        <wps:txbx>
+                          <w:txbxContent>
+                            <w:p>
+                              <w:pPr>
+                                <w:jc w:val="center"/>
+                                <w:rPr>
+                                  <w:b/>
+                                </w:rPr>
+                              </w:pPr>
                               <w:r>
                                 <w:rPr>
-                                  <w:noProof/>
-                                </w:rPr>
-                                <w:t>1</w:t>
+                                  <w:b/>
+                                </w:rPr>
+                                <w:t>SOAP</w:t>
                               </w:r>
-                            </w:fldSimple>
-                            <w:r>
-                              <w:t xml:space="preserve"> – Formato da mensagem entre Supplier e Mediator</w:t>
-                            </w:r>
-                          </w:p>
-                        </w:txbxContent>
-                      </wps:txbx>
-                      <wps:bodyPr rot="0" spcFirstLastPara="0" vertOverflow="overflow" horzOverflow="overflow" vert="horz" wrap="square" lIns="0" tIns="0" rIns="0" bIns="0" numCol="1" spcCol="0" rtlCol="0" fromWordArt="0" anchor="t" anchorCtr="0" forceAA="0" compatLnSpc="1">
-                        <a:prstTxWarp prst="textNoShape">
-                          <a:avLst/>
-                        </a:prstTxWarp>
-                        <a:spAutoFit/>
-                      </wps:bodyPr>
-                    </wps:wsp>
+                              <w:r>
+                                <w:rPr>
+                                  <w:b/>
+                                </w:rPr>
+                                <w:t xml:space="preserve"> </w:t>
+                              </w:r>
+                              <w:proofErr w:type="spellStart"/>
+                              <w:r>
+                                <w:rPr>
+                                  <w:b/>
+                                </w:rPr>
+                                <w:t>Message</w:t>
+                              </w:r>
+                              <w:proofErr w:type="spellEnd"/>
+                            </w:p>
+                          </w:txbxContent>
+                        </wps:txbx>
+                        <wps:bodyPr rot="0" vert="horz" wrap="square" lIns="91440" tIns="45720" rIns="91440" bIns="45720" anchor="t" anchorCtr="0">
+                          <a:noAutofit/>
+                        </wps:bodyPr>
+                      </wps:wsp>
+                      <wps:wsp>
+                        <wps:cNvPr id="33" name="Text Box 2"/>
+                        <wps:cNvSpPr txBox="1">
+                          <a:spLocks noChangeArrowheads="1"/>
+                        </wps:cNvSpPr>
+                        <wps:spPr bwMode="auto">
+                          <a:xfrm>
+                            <a:off x="104775" y="276227"/>
+                            <a:ext cx="2571749" cy="3119319"/>
+                          </a:xfrm>
+                          <a:prstGeom prst="rect">
+                            <a:avLst/>
+                          </a:prstGeom>
+                          <a:solidFill>
+                            <a:schemeClr val="accent2">
+                              <a:lumMod val="20000"/>
+                              <a:lumOff val="80000"/>
+                            </a:schemeClr>
+                          </a:solidFill>
+                          <a:ln w="9525">
+                            <a:solidFill>
+                              <a:srgbClr val="000000"/>
+                            </a:solidFill>
+                            <a:miter lim="800000"/>
+                            <a:headEnd/>
+                            <a:tailEnd/>
+                          </a:ln>
+                        </wps:spPr>
+                        <wps:txbx>
+                          <w:txbxContent>
+                            <w:p>
+                              <w:pPr>
+                                <w:jc w:val="center"/>
+                                <w:rPr>
+                                  <w:b/>
+                                </w:rPr>
+                              </w:pPr>
+                              <w:r>
+                                <w:rPr>
+                                  <w:b/>
+                                </w:rPr>
+                                <w:t>SOAP</w:t>
+                              </w:r>
+                              <w:r>
+                                <w:rPr>
+                                  <w:b/>
+                                </w:rPr>
+                                <w:t xml:space="preserve"> </w:t>
+                              </w:r>
+                              <w:proofErr w:type="spellStart"/>
+                              <w:r>
+                                <w:rPr>
+                                  <w:b/>
+                                </w:rPr>
+                                <w:t>Part</w:t>
+                              </w:r>
+                              <w:proofErr w:type="spellEnd"/>
+                            </w:p>
+                          </w:txbxContent>
+                        </wps:txbx>
+                        <wps:bodyPr rot="0" vert="horz" wrap="square" lIns="91440" tIns="45720" rIns="91440" bIns="45720" anchor="t" anchorCtr="0">
+                          <a:noAutofit/>
+                        </wps:bodyPr>
+                      </wps:wsp>
+                      <wps:wsp>
+                        <wps:cNvPr id="34" name="Text Box 34"/>
+                        <wps:cNvSpPr txBox="1">
+                          <a:spLocks noChangeArrowheads="1"/>
+                        </wps:cNvSpPr>
+                        <wps:spPr bwMode="auto">
+                          <a:xfrm>
+                            <a:off x="200026" y="590550"/>
+                            <a:ext cx="2371725" cy="2703395"/>
+                          </a:xfrm>
+                          <a:prstGeom prst="rect">
+                            <a:avLst/>
+                          </a:prstGeom>
+                          <a:solidFill>
+                            <a:schemeClr val="accent4">
+                              <a:lumMod val="20000"/>
+                              <a:lumOff val="80000"/>
+                            </a:schemeClr>
+                          </a:solidFill>
+                          <a:ln w="9525">
+                            <a:solidFill>
+                              <a:srgbClr val="000000"/>
+                            </a:solidFill>
+                            <a:miter lim="800000"/>
+                            <a:headEnd/>
+                            <a:tailEnd/>
+                          </a:ln>
+                        </wps:spPr>
+                        <wps:txbx>
+                          <w:txbxContent>
+                            <w:p>
+                              <w:pPr>
+                                <w:jc w:val="center"/>
+                                <w:rPr>
+                                  <w:b/>
+                                </w:rPr>
+                              </w:pPr>
+                              <w:r>
+                                <w:rPr>
+                                  <w:b/>
+                                </w:rPr>
+                                <w:t>SOAP</w:t>
+                              </w:r>
+                              <w:r>
+                                <w:rPr>
+                                  <w:b/>
+                                </w:rPr>
+                                <w:t xml:space="preserve"> </w:t>
+                              </w:r>
+                              <w:r>
+                                <w:rPr>
+                                  <w:b/>
+                                </w:rPr>
+                                <w:t>Envelope</w:t>
+                              </w:r>
+                            </w:p>
+                          </w:txbxContent>
+                        </wps:txbx>
+                        <wps:bodyPr rot="0" vert="horz" wrap="square" lIns="91440" tIns="45720" rIns="91440" bIns="45720" anchor="t" anchorCtr="0">
+                          <a:noAutofit/>
+                        </wps:bodyPr>
+                      </wps:wsp>
+                      <wps:wsp>
+                        <wps:cNvPr id="35" name="Text Box 35"/>
+                        <wps:cNvSpPr txBox="1">
+                          <a:spLocks noChangeArrowheads="1"/>
+                        </wps:cNvSpPr>
+                        <wps:spPr bwMode="auto">
+                          <a:xfrm>
+                            <a:off x="304800" y="904876"/>
+                            <a:ext cx="2171700" cy="1531310"/>
+                          </a:xfrm>
+                          <a:prstGeom prst="rect">
+                            <a:avLst/>
+                          </a:prstGeom>
+                          <a:solidFill>
+                            <a:schemeClr val="accent5">
+                              <a:lumMod val="20000"/>
+                              <a:lumOff val="80000"/>
+                            </a:schemeClr>
+                          </a:solidFill>
+                          <a:ln w="9525">
+                            <a:solidFill>
+                              <a:srgbClr val="000000"/>
+                            </a:solidFill>
+                            <a:miter lim="800000"/>
+                            <a:headEnd/>
+                            <a:tailEnd/>
+                          </a:ln>
+                        </wps:spPr>
+                        <wps:txbx>
+                          <w:txbxContent>
+                            <w:p>
+                              <w:pPr>
+                                <w:jc w:val="center"/>
+                                <w:rPr>
+                                  <w:b/>
+                                </w:rPr>
+                              </w:pPr>
+                              <w:r>
+                                <w:rPr>
+                                  <w:b/>
+                                </w:rPr>
+                                <w:t xml:space="preserve">SOAP </w:t>
+                              </w:r>
+                              <w:proofErr w:type="spellStart"/>
+                              <w:r>
+                                <w:rPr>
+                                  <w:b/>
+                                </w:rPr>
+                                <w:t>Header</w:t>
+                              </w:r>
+                              <w:proofErr w:type="spellEnd"/>
+                            </w:p>
+                          </w:txbxContent>
+                        </wps:txbx>
+                        <wps:bodyPr rot="0" vert="horz" wrap="square" lIns="91440" tIns="45720" rIns="91440" bIns="45720" anchor="t" anchorCtr="0">
+                          <a:noAutofit/>
+                        </wps:bodyPr>
+                      </wps:wsp>
+                      <wps:wsp>
+                        <wps:cNvPr id="36" name="Text Box 36"/>
+                        <wps:cNvSpPr txBox="1">
+                          <a:spLocks noChangeArrowheads="1"/>
+                        </wps:cNvSpPr>
+                        <wps:spPr bwMode="auto">
+                          <a:xfrm>
+                            <a:off x="295274" y="2529487"/>
+                            <a:ext cx="2190750" cy="653923"/>
+                          </a:xfrm>
+                          <a:prstGeom prst="rect">
+                            <a:avLst/>
+                          </a:prstGeom>
+                          <a:solidFill>
+                            <a:schemeClr val="accent6">
+                              <a:lumMod val="20000"/>
+                              <a:lumOff val="80000"/>
+                            </a:schemeClr>
+                          </a:solidFill>
+                          <a:ln w="9525">
+                            <a:solidFill>
+                              <a:srgbClr val="000000"/>
+                            </a:solidFill>
+                            <a:miter lim="800000"/>
+                            <a:headEnd/>
+                            <a:tailEnd/>
+                          </a:ln>
+                        </wps:spPr>
+                        <wps:txbx>
+                          <w:txbxContent>
+                            <w:p>
+                              <w:pPr>
+                                <w:jc w:val="center"/>
+                                <w:rPr>
+                                  <w:b/>
+                                </w:rPr>
+                              </w:pPr>
+                              <w:r>
+                                <w:rPr>
+                                  <w:b/>
+                                </w:rPr>
+                                <w:t>SOAP Body</w:t>
+                              </w:r>
+                            </w:p>
+                            <w:p>
+                              <w:pPr>
+                                <w:jc w:val="center"/>
+                                <w:rPr>
+                                  <w:b/>
+                                </w:rPr>
+                              </w:pPr>
+                            </w:p>
+                          </w:txbxContent>
+                        </wps:txbx>
+                        <wps:bodyPr rot="0" vert="horz" wrap="square" lIns="91440" tIns="45720" rIns="91440" bIns="45720" anchor="t" anchorCtr="0">
+                          <a:noAutofit/>
+                        </wps:bodyPr>
+                      </wps:wsp>
+                      <wps:wsp>
+                        <wps:cNvPr id="37" name="Text Box 37"/>
+                        <wps:cNvSpPr txBox="1">
+                          <a:spLocks noChangeArrowheads="1"/>
+                        </wps:cNvSpPr>
+                        <wps:spPr bwMode="auto">
+                          <a:xfrm>
+                            <a:off x="428625" y="1219201"/>
+                            <a:ext cx="1924050" cy="491313"/>
+                          </a:xfrm>
+                          <a:prstGeom prst="rect">
+                            <a:avLst/>
+                          </a:prstGeom>
+                          <a:solidFill>
+                            <a:schemeClr val="tx2">
+                              <a:lumMod val="20000"/>
+                              <a:lumOff val="80000"/>
+                            </a:schemeClr>
+                          </a:solidFill>
+                          <a:ln w="9525">
+                            <a:solidFill>
+                              <a:srgbClr val="000000"/>
+                            </a:solidFill>
+                            <a:miter lim="800000"/>
+                            <a:headEnd/>
+                            <a:tailEnd/>
+                          </a:ln>
+                        </wps:spPr>
+                        <wps:txbx>
+                          <w:txbxContent>
+                            <w:p>
+                              <w:pPr>
+                                <w:jc w:val="center"/>
+                                <w:rPr>
+                                  <w:b/>
+                                </w:rPr>
+                              </w:pPr>
+                              <w:proofErr w:type="spellStart"/>
+                              <w:r>
+                                <w:rPr>
+                                  <w:b/>
+                                </w:rPr>
+                                <w:t>Encrypted</w:t>
+                              </w:r>
+                              <w:proofErr w:type="spellEnd"/>
+                              <w:r>
+                                <w:rPr>
+                                  <w:b/>
+                                </w:rPr>
+                                <w:t xml:space="preserve"> </w:t>
+                              </w:r>
+                              <w:proofErr w:type="spellStart"/>
+                              <w:r>
+                                <w:rPr>
+                                  <w:b/>
+                                </w:rPr>
+                                <w:t>Timestamp</w:t>
+                              </w:r>
+                              <w:proofErr w:type="spellEnd"/>
+                            </w:p>
+                          </w:txbxContent>
+                        </wps:txbx>
+                        <wps:bodyPr rot="0" vert="horz" wrap="square" lIns="91440" tIns="45720" rIns="91440" bIns="45720" anchor="t" anchorCtr="0">
+                          <a:noAutofit/>
+                        </wps:bodyPr>
+                      </wps:wsp>
+                      <wps:wsp>
+                        <wps:cNvPr id="38" name="Text Box 38"/>
+                        <wps:cNvSpPr txBox="1">
+                          <a:spLocks noChangeArrowheads="1"/>
+                        </wps:cNvSpPr>
+                        <wps:spPr bwMode="auto">
+                          <a:xfrm>
+                            <a:off x="428625" y="1783081"/>
+                            <a:ext cx="1924050" cy="523755"/>
+                          </a:xfrm>
+                          <a:prstGeom prst="rect">
+                            <a:avLst/>
+                          </a:prstGeom>
+                          <a:solidFill>
+                            <a:schemeClr val="tx2">
+                              <a:lumMod val="20000"/>
+                              <a:lumOff val="80000"/>
+                            </a:schemeClr>
+                          </a:solidFill>
+                          <a:ln w="9525">
+                            <a:solidFill>
+                              <a:srgbClr val="000000"/>
+                            </a:solidFill>
+                            <a:miter lim="800000"/>
+                            <a:headEnd/>
+                            <a:tailEnd/>
+                          </a:ln>
+                        </wps:spPr>
+                        <wps:txbx>
+                          <w:txbxContent>
+                            <w:p>
+                              <w:pPr>
+                                <w:jc w:val="center"/>
+                                <w:rPr>
+                                  <w:b/>
+                                </w:rPr>
+                              </w:pPr>
+                              <w:proofErr w:type="spellStart"/>
+                              <w:r>
+                                <w:rPr>
+                                  <w:b/>
+                                </w:rPr>
+                                <w:t>Encrypted</w:t>
+                              </w:r>
+                              <w:proofErr w:type="spellEnd"/>
+                              <w:r>
+                                <w:rPr>
+                                  <w:b/>
+                                </w:rPr>
+                                <w:t xml:space="preserve"> </w:t>
+                              </w:r>
+                              <w:proofErr w:type="spellStart"/>
+                              <w:r>
+                                <w:rPr>
+                                  <w:b/>
+                                </w:rPr>
+                                <w:t>Nonce</w:t>
+                              </w:r>
+                              <w:proofErr w:type="spellEnd"/>
+                            </w:p>
+                          </w:txbxContent>
+                        </wps:txbx>
+                        <wps:bodyPr rot="0" vert="horz" wrap="square" lIns="91440" tIns="45720" rIns="91440" bIns="45720" anchor="t" anchorCtr="0">
+                          <a:noAutofit/>
+                        </wps:bodyPr>
+                      </wps:wsp>
+                      <wps:wsp>
+                        <wps:cNvPr id="39" name="Text Box 39"/>
+                        <wps:cNvSpPr txBox="1">
+                          <a:spLocks noChangeArrowheads="1"/>
+                        </wps:cNvSpPr>
+                        <wps:spPr bwMode="auto">
+                          <a:xfrm>
+                            <a:off x="428625" y="2799022"/>
+                            <a:ext cx="1924050" cy="300635"/>
+                          </a:xfrm>
+                          <a:prstGeom prst="rect">
+                            <a:avLst/>
+                          </a:prstGeom>
+                          <a:solidFill>
+                            <a:schemeClr val="tx2">
+                              <a:lumMod val="20000"/>
+                              <a:lumOff val="80000"/>
+                            </a:schemeClr>
+                          </a:solidFill>
+                          <a:ln w="9525">
+                            <a:solidFill>
+                              <a:srgbClr val="000000"/>
+                            </a:solidFill>
+                            <a:miter lim="800000"/>
+                            <a:headEnd/>
+                            <a:tailEnd/>
+                          </a:ln>
+                        </wps:spPr>
+                        <wps:txbx>
+                          <w:txbxContent>
+                            <w:p>
+                              <w:pPr>
+                                <w:jc w:val="center"/>
+                                <w:rPr>
+                                  <w:b/>
+                                </w:rPr>
+                              </w:pPr>
+                              <w:proofErr w:type="spellStart"/>
+                              <w:r>
+                                <w:rPr>
+                                  <w:b/>
+                                </w:rPr>
+                                <w:t>Encrypted</w:t>
+                              </w:r>
+                              <w:proofErr w:type="spellEnd"/>
+                              <w:r>
+                                <w:rPr>
+                                  <w:b/>
+                                </w:rPr>
+                                <w:t xml:space="preserve"> Data</w:t>
+                              </w:r>
+                            </w:p>
+                          </w:txbxContent>
+                        </wps:txbx>
+                        <wps:bodyPr rot="0" vert="horz" wrap="square" lIns="91440" tIns="45720" rIns="91440" bIns="45720" anchor="t" anchorCtr="0">
+                          <a:noAutofit/>
+                        </wps:bodyPr>
+                      </wps:wsp>
+                    </wpg:wgp>
                   </a:graphicData>
                 </a:graphic>
+                <wp14:sizeRelH relativeFrom="margin">
+                  <wp14:pctWidth>0</wp14:pctWidth>
+                </wp14:sizeRelH>
+                <wp14:sizeRelV relativeFrom="margin">
+                  <wp14:pctHeight>0</wp14:pctHeight>
+                </wp14:sizeRelV>
               </wp:anchor>
             </w:drawing>
           </mc:Choice>
           <mc:Fallback>
             <w:pict>
-              <v:shape id="Text Box 44" o:spid="_x0000_s1036" type="#_x0000_t202" style="position:absolute;margin-left:42pt;margin-top:267.15pt;width:147pt;height:31.1pt;z-index:251679744;visibility:visible;mso-wrap-style:square;mso-wrap-distance-left:9pt;mso-wrap-distance-top:0;mso-wrap-distance-right:9pt;mso-wrap-distance-bottom:0;mso-position-horizontal:absolute;mso-position-horizontal-relative:text;mso-position-vertical:absolute;mso-position-vertical-relative:text;v-text-anchor:top" o:gfxdata="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" stroked="f">
-                <v:textbox style="mso-fit-shape-to-text:t" inset="0,0,0,0">
-                  <w:txbxContent>
-                    <w:p>
-                      <w:pPr>
-                        <w:pStyle w:val="Caption"/>
-                        <w:rPr>
-                          <w:noProof/>
-                          <w:lang w:val="en-US"/>
-                        </w:rPr>
-                      </w:pPr>
-                      <w:r>
-                        <w:t xml:space="preserve">Figura </w:t>
-                      </w:r>
-                      <w:fldSimple w:instr=" SEQ Figura \* ARABIC ">
+              <v:group w14:anchorId="2B379452" id="Group 31" o:spid="_x0000_s1036" style="position:absolute;margin-left:3in;margin-top:10.7pt;width:156.75pt;height:253.5pt;z-index:251656704;mso-position-horizontal-relative:margin;mso-width-relative:margin;mso-height-relative:margin" coordsize="27717,35039" o:gfxdata="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">
+                <v:shape id="_x0000_s1037" type="#_x0000_t202" style="position:absolute;width:27717;height:35039;visibility:visible;mso-wrap-style:square;v-text-anchor:top" o:gfxdata="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" fillcolor="#dbe5f1 [660]">
+                  <v:textbox>
+                    <w:txbxContent>
+                      <w:p>
+                        <w:pPr>
+                          <w:jc w:val="center"/>
+                          <w:rPr>
+                            <w:b/>
+                          </w:rPr>
+                        </w:pPr>
                         <w:r>
                           <w:rPr>
-                            <w:noProof/>
-                          </w:rPr>
-                          <w:t>1</w:t>
+                            <w:b/>
+                          </w:rPr>
+                          <w:t>SOAP</w:t>
                         </w:r>
-                      </w:fldSimple>
-                      <w:r>
-                        <w:t xml:space="preserve"> – Formato da mensagem entre Supplier e Mediator</w:t>
-                      </w:r>
-                    </w:p>
-                  </w:txbxContent>
-                </v:textbox>
-                <w10:wrap type="square"/>
-              </v:shape>
+                        <w:r>
+                          <w:rPr>
+                            <w:b/>
+                          </w:rPr>
+                          <w:t xml:space="preserve"> </w:t>
+                        </w:r>
+                        <w:proofErr w:type="spellStart"/>
+                        <w:r>
+                          <w:rPr>
+                            <w:b/>
+                          </w:rPr>
+                          <w:t>Message</w:t>
+                        </w:r>
+                        <w:proofErr w:type="spellEnd"/>
+                      </w:p>
+                    </w:txbxContent>
+                  </v:textbox>
+                </v:shape>
+                <v:shape id="_x0000_s1038" type="#_x0000_t202" style="position:absolute;left:1047;top:2762;width:25718;height:31193;visibility:visible;mso-wrap-style:square;v-text-anchor:top" o:gfxdata="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" fillcolor="#f2dbdb [661]">
+                  <v:textbox>
+                    <w:txbxContent>
+                      <w:p>
+                        <w:pPr>
+                          <w:jc w:val="center"/>
+                          <w:rPr>
+                            <w:b/>
+                          </w:rPr>
+                        </w:pPr>
+                        <w:r>
+                          <w:rPr>
+                            <w:b/>
+                          </w:rPr>
+                          <w:t>SOAP</w:t>
+                        </w:r>
+                        <w:r>
+                          <w:rPr>
+                            <w:b/>
+                          </w:rPr>
+                          <w:t xml:space="preserve"> </w:t>
+                        </w:r>
+                        <w:proofErr w:type="spellStart"/>
+                        <w:r>
+                          <w:rPr>
+                            <w:b/>
+                          </w:rPr>
+                          <w:t>Part</w:t>
+                        </w:r>
+                        <w:proofErr w:type="spellEnd"/>
+                      </w:p>
+                    </w:txbxContent>
+                  </v:textbox>
+                </v:shape>
+                <v:shape id="Text Box 34" o:spid="_x0000_s1039" type="#_x0000_t202" style="position:absolute;left:2000;top:5905;width:23717;height:27034;visibility:visible;mso-wrap-style:square;v-text-anchor:top" o:gfxdata="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" fillcolor="#e5dfec [663]">
+                  <v:textbox>
+                    <w:txbxContent>
+                      <w:p>
+                        <w:pPr>
+                          <w:jc w:val="center"/>
+                          <w:rPr>
+                            <w:b/>
+                          </w:rPr>
+                        </w:pPr>
+                        <w:r>
+                          <w:rPr>
+                            <w:b/>
+                          </w:rPr>
+                          <w:t>SOAP</w:t>
+                        </w:r>
+                        <w:r>
+                          <w:rPr>
+                            <w:b/>
+                          </w:rPr>
+                          <w:t xml:space="preserve"> </w:t>
+                        </w:r>
+                        <w:r>
+                          <w:rPr>
+                            <w:b/>
+                          </w:rPr>
+                          <w:t>Envelope</w:t>
+                        </w:r>
+                      </w:p>
+                    </w:txbxContent>
+                  </v:textbox>
+                </v:shape>
+                <v:shape id="Text Box 35" o:spid="_x0000_s1040" type="#_x0000_t202" style="position:absolute;left:3048;top:9048;width:21717;height:15313;visibility:visible;mso-wrap-style:square;v-text-anchor:top" o:gfxdata="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" fillcolor="#daeef3 [664]">
+                  <v:textbox>
+                    <w:txbxContent>
+                      <w:p>
+                        <w:pPr>
+                          <w:jc w:val="center"/>
+                          <w:rPr>
+                            <w:b/>
+                          </w:rPr>
+                        </w:pPr>
+                        <w:r>
+                          <w:rPr>
+                            <w:b/>
+                          </w:rPr>
+                          <w:t xml:space="preserve">SOAP </w:t>
+                        </w:r>
+                        <w:proofErr w:type="spellStart"/>
+                        <w:r>
+                          <w:rPr>
+                            <w:b/>
+                          </w:rPr>
+                          <w:t>Header</w:t>
+                        </w:r>
+                        <w:proofErr w:type="spellEnd"/>
+                      </w:p>
+                    </w:txbxContent>
+                  </v:textbox>
+                </v:shape>
+                <v:shape id="Text Box 36" o:spid="_x0000_s1041" type="#_x0000_t202" style="position:absolute;left:2952;top:25294;width:21908;height:6540;visibility:visible;mso-wrap-style:square;v-text-anchor:top" o:gfxdata="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" fillcolor="#fde9d9 [665]">
+                  <v:textbox>
+                    <w:txbxContent>
+                      <w:p>
+                        <w:pPr>
+                          <w:jc w:val="center"/>
+                          <w:rPr>
+                            <w:b/>
+                          </w:rPr>
+                        </w:pPr>
+                        <w:r>
+                          <w:rPr>
+                            <w:b/>
+                          </w:rPr>
+                          <w:t>SOAP Body</w:t>
+                        </w:r>
+                      </w:p>
+                      <w:p>
+                        <w:pPr>
+                          <w:jc w:val="center"/>
+                          <w:rPr>
+                            <w:b/>
+                          </w:rPr>
+                        </w:pPr>
+                      </w:p>
+                    </w:txbxContent>
+                  </v:textbox>
+                </v:shape>
+                <v:shape id="Text Box 37" o:spid="_x0000_s1042" type="#_x0000_t202" style="position:absolute;left:4286;top:12192;width:19240;height:4913;visibility:visible;mso-wrap-style:square;v-text-anchor:top" o:gfxdata="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" fillcolor="#c6d9f1 [671]">
+                  <v:textbox>
+                    <w:txbxContent>
+                      <w:p>
+                        <w:pPr>
+                          <w:jc w:val="center"/>
+                          <w:rPr>
+                            <w:b/>
+                          </w:rPr>
+                        </w:pPr>
+                        <w:proofErr w:type="spellStart"/>
+                        <w:r>
+                          <w:rPr>
+                            <w:b/>
+                          </w:rPr>
+                          <w:t>Encrypted</w:t>
+                        </w:r>
+                        <w:proofErr w:type="spellEnd"/>
+                        <w:r>
+                          <w:rPr>
+                            <w:b/>
+                          </w:rPr>
+                          <w:t xml:space="preserve"> </w:t>
+                        </w:r>
+                        <w:proofErr w:type="spellStart"/>
+                        <w:r>
+                          <w:rPr>
+                            <w:b/>
+                          </w:rPr>
+                          <w:t>Timestamp</w:t>
+                        </w:r>
+                        <w:proofErr w:type="spellEnd"/>
+                      </w:p>
+                    </w:txbxContent>
+                  </v:textbox>
+                </v:shape>
+                <v:shape id="Text Box 38" o:spid="_x0000_s1043" type="#_x0000_t202" style="position:absolute;left:4286;top:17830;width:19240;height:5238;visibility:visible;mso-wrap-style:square;v-text-anchor:top" o:gfxdata="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" fillcolor="#c6d9f1 [671]">
+                  <v:textbox>
+                    <w:txbxContent>
+                      <w:p>
+                        <w:pPr>
+                          <w:jc w:val="center"/>
+                          <w:rPr>
+                            <w:b/>
+                          </w:rPr>
+                        </w:pPr>
+                        <w:proofErr w:type="spellStart"/>
+                        <w:r>
+                          <w:rPr>
+                            <w:b/>
+                          </w:rPr>
+                          <w:t>Encrypted</w:t>
+                        </w:r>
+                        <w:proofErr w:type="spellEnd"/>
+                        <w:r>
+                          <w:rPr>
+                            <w:b/>
+                          </w:rPr>
+                          <w:t xml:space="preserve"> </w:t>
+                        </w:r>
+                        <w:proofErr w:type="spellStart"/>
+                        <w:r>
+                          <w:rPr>
+                            <w:b/>
+                          </w:rPr>
+                          <w:t>Nonce</w:t>
+                        </w:r>
+                        <w:proofErr w:type="spellEnd"/>
+                      </w:p>
+                    </w:txbxContent>
+                  </v:textbox>
+                </v:shape>
+                <v:shape id="Text Box 39" o:spid="_x0000_s1044" type="#_x0000_t202" style="position:absolute;left:4286;top:27990;width:19240;height:3006;visibility:visible;mso-wrap-style:square;v-text-anchor:top" o:gfxdata="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" fillcolor="#c6d9f1 [671]">
+                  <v:textbox>
+                    <w:txbxContent>
+                      <w:p>
+                        <w:pPr>
+                          <w:jc w:val="center"/>
+                          <w:rPr>
+                            <w:b/>
+                          </w:rPr>
+                        </w:pPr>
+                        <w:proofErr w:type="spellStart"/>
+                        <w:r>
+                          <w:rPr>
+                            <w:b/>
+                          </w:rPr>
+                          <w:t>Encrypted</w:t>
+                        </w:r>
+                        <w:proofErr w:type="spellEnd"/>
+                        <w:r>
+                          <w:rPr>
+                            <w:b/>
+                          </w:rPr>
+                          <w:t xml:space="preserve"> Data</w:t>
+                        </w:r>
+                      </w:p>
+                    </w:txbxContent>
+                  </v:textbox>
+                </v:shape>
+                <w10:wrap type="square" anchorx="margin"/>
+              </v:group>
             </w:pict>
           </mc:Fallback>
         </mc:AlternateContent>
@@ -1433,12 +2462,12 @@
       <w:r>
         <w:rPr>
           <w:noProof/>
-          <w:lang w:val="en-US"/>
+          <w:lang w:val="en-GB" w:eastAsia="en-GB"/>
         </w:rPr>
         <mc:AlternateContent>
           <mc:Choice Requires="wpg">
             <w:drawing>
-              <wp:anchor distT="0" distB="0" distL="114300" distR="114300" simplePos="0" relativeHeight="251670528" behindDoc="0" locked="0" layoutInCell="1" allowOverlap="1" wp14:anchorId="55A31CA8" wp14:editId="7406AFEC">
+              <wp:anchor distT="0" distB="0" distL="114300" distR="114300" simplePos="0" relativeHeight="251650560" behindDoc="0" locked="0" layoutInCell="1" allowOverlap="1" wp14:anchorId="55A31CA8" wp14:editId="6F5B10E2">
                 <wp:simplePos x="0" y="0"/>
                 <wp:positionH relativeFrom="margin">
                   <wp:posOffset>533400</wp:posOffset>
@@ -1510,8 +2539,16 @@
                                 <w:rPr>
                                   <w:b/>
                                 </w:rPr>
-                                <w:t xml:space="preserve"> Message</w:t>
+                                <w:t xml:space="preserve"> </w:t>
                               </w:r>
+                              <w:proofErr w:type="spellStart"/>
+                              <w:r>
+                                <w:rPr>
+                                  <w:b/>
+                                </w:rPr>
+                                <w:t>Message</w:t>
+                              </w:r>
+                              <w:proofErr w:type="spellEnd"/>
                             </w:p>
                           </w:txbxContent>
                         </wps:txbx>
@@ -1568,12 +2605,14 @@
                                 </w:rPr>
                                 <w:t xml:space="preserve"> </w:t>
                               </w:r>
+                              <w:proofErr w:type="spellStart"/>
                               <w:r>
                                 <w:rPr>
                                   <w:b/>
                                 </w:rPr>
                                 <w:t>Part</w:t>
                               </w:r>
+                              <w:proofErr w:type="spellEnd"/>
                             </w:p>
                           </w:txbxContent>
                         </wps:txbx>
@@ -1684,8 +2723,16 @@
                                 <w:rPr>
                                   <w:b/>
                                 </w:rPr>
-                                <w:t>SOAP Header</w:t>
+                                <w:t xml:space="preserve">SOAP </w:t>
                               </w:r>
+                              <w:proofErr w:type="spellStart"/>
+                              <w:r>
+                                <w:rPr>
+                                  <w:b/>
+                                </w:rPr>
+                                <w:t>Header</w:t>
+                              </w:r>
+                              <w:proofErr w:type="spellEnd"/>
                             </w:p>
                           </w:txbxContent>
                         </wps:txbx>
@@ -1788,12 +2835,14 @@
                                   <w:b/>
                                 </w:rPr>
                               </w:pPr>
+                              <w:proofErr w:type="spellStart"/>
                               <w:r>
                                 <w:rPr>
                                   <w:b/>
                                 </w:rPr>
                                 <w:t>Timestamp</w:t>
                               </w:r>
+                              <w:proofErr w:type="spellEnd"/>
                             </w:p>
                           </w:txbxContent>
                         </wps:txbx>
@@ -1838,12 +2887,14 @@
                                   <w:b/>
                                 </w:rPr>
                               </w:pPr>
+                              <w:proofErr w:type="spellStart"/>
                               <w:r>
                                 <w:rPr>
                                   <w:b/>
                                 </w:rPr>
                                 <w:t>Nonce</w:t>
                               </w:r>
+                              <w:proofErr w:type="spellEnd"/>
                             </w:p>
                           </w:txbxContent>
                         </wps:txbx>
@@ -1888,12 +2939,14 @@
                                   <w:b/>
                                 </w:rPr>
                               </w:pPr>
+                              <w:proofErr w:type="spellStart"/>
                               <w:r>
                                 <w:rPr>
                                   <w:b/>
                                 </w:rPr>
                                 <w:t>Signature</w:t>
                               </w:r>
+                              <w:proofErr w:type="spellEnd"/>
                             </w:p>
                           </w:txbxContent>
                         </wps:txbx>
@@ -1938,11 +2991,19 @@
                                   <w:b/>
                                 </w:rPr>
                               </w:pPr>
+                              <w:proofErr w:type="spellStart"/>
                               <w:r>
                                 <w:rPr>
                                   <w:b/>
                                 </w:rPr>
-                                <w:t>Message Data</w:t>
+                                <w:t>Message</w:t>
+                              </w:r>
+                              <w:proofErr w:type="spellEnd"/>
+                              <w:r>
+                                <w:rPr>
+                                  <w:b/>
+                                </w:rPr>
+                                <w:t xml:space="preserve"> Data</w:t>
                               </w:r>
                             </w:p>
                           </w:txbxContent>
@@ -1965,8 +3026,8 @@
           </mc:Choice>
           <mc:Fallback>
             <w:pict>
-              <v:group id="Group 21" o:spid="_x0000_s1037" style="position:absolute;margin-left:42pt;margin-top:10.65pt;width:147pt;height:252pt;z-index:251670528;mso-position-horizontal-relative:margin;mso-width-relative:margin;mso-height-relative:margin" coordsize="2771775,3725031" o:gfxdata="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">
-                <v:shape id="_x0000_s1038" type="#_x0000_t202" style="position:absolute;width:2771775;height:3725031;visibility:visible;mso-wrap-style:square;v-text-anchor:top" o:gfxdata="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" fillcolor="#dbe5f1 [660]">
+              <v:group w14:anchorId="55A31CA8" id="Group 21" o:spid="_x0000_s1045" style="position:absolute;margin-left:42pt;margin-top:10.65pt;width:147pt;height:252pt;z-index:251650560;mso-position-horizontal-relative:margin;mso-width-relative:margin;mso-height-relative:margin" coordsize="27717,37250" o:gfxdata="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">
+                <v:shape id="_x0000_s1046" type="#_x0000_t202" style="position:absolute;width:27717;height:37250;visibility:visible;mso-wrap-style:square;v-text-anchor:top" o:gfxdata="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" fillcolor="#dbe5f1 [660]">
                   <v:textbox>
                     <w:txbxContent>
                       <w:p>
@@ -1986,13 +3047,21 @@
                           <w:rPr>
                             <w:b/>
                           </w:rPr>
-                          <w:t xml:space="preserve"> Message</w:t>
+                          <w:t xml:space="preserve"> </w:t>
                         </w:r>
+                        <w:proofErr w:type="spellStart"/>
+                        <w:r>
+                          <w:rPr>
+                            <w:b/>
+                          </w:rPr>
+                          <w:t>Message</w:t>
+                        </w:r>
+                        <w:proofErr w:type="spellEnd"/>
                       </w:p>
                     </w:txbxContent>
                   </v:textbox>
                 </v:shape>
-                <v:shape id="_x0000_s1039" type="#_x0000_t202" style="position:absolute;left:104775;top:276226;width:2571750;height:3354466;visibility:visible;mso-wrap-style:square;v-text-anchor:top" o:gfxdata="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" fillcolor="#f2dbdb [661]">
+                <v:shape id="_x0000_s1047" type="#_x0000_t202" style="position:absolute;left:1047;top:2762;width:25718;height:33544;visibility:visible;mso-wrap-style:square;v-text-anchor:top" o:gfxdata="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" fillcolor="#f2dbdb [661]">
                   <v:textbox>
                     <w:txbxContent>
                       <w:p>
@@ -2014,17 +3083,19 @@
                           </w:rPr>
                           <w:t xml:space="preserve"> </w:t>
                         </w:r>
+                        <w:proofErr w:type="spellStart"/>
                         <w:r>
                           <w:rPr>
                             <w:b/>
                           </w:rPr>
                           <w:t>Part</w:t>
                         </w:r>
+                        <w:proofErr w:type="spellEnd"/>
                       </w:p>
                     </w:txbxContent>
                   </v:textbox>
                 </v:shape>
-                <v:shape id="Text Box 24" o:spid="_x0000_s1040" type="#_x0000_t202" style="position:absolute;left:200025;top:590550;width:2371725;height:2927271;visibility:visible;mso-wrap-style:square;v-text-anchor:top" o:gfxdata="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" fillcolor="#e5dfec [663]">
+                <v:shape id="Text Box 24" o:spid="_x0000_s1048" type="#_x0000_t202" style="position:absolute;left:2000;top:5905;width:23717;height:29273;visibility:visible;mso-wrap-style:square;v-text-anchor:top" o:gfxdata="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" fillcolor="#e5dfec [663]">
                   <v:textbox>
                     <w:txbxContent>
                       <w:p>
@@ -2056,7 +3127,7 @@
                     </w:txbxContent>
                   </v:textbox>
                 </v:shape>
-                <v:shape id="Text Box 25" o:spid="_x0000_s1041" type="#_x0000_t202" style="position:absolute;left:304800;top:904875;width:2171700;height:1562100;visibility:visible;mso-wrap-style:square;v-text-anchor:top" o:gfxdata="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" fillcolor="#daeef3 [664]">
+                <v:shape id="Text Box 25" o:spid="_x0000_s1049" type="#_x0000_t202" style="position:absolute;left:3048;top:9048;width:21717;height:15621;visibility:visible;mso-wrap-style:square;v-text-anchor:top" o:gfxdata="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" fillcolor="#daeef3 [664]">
                   <v:textbox>
                     <w:txbxContent>
                       <w:p>
@@ -2070,13 +3141,21 @@
                           <w:rPr>
                             <w:b/>
                           </w:rPr>
-                          <w:t>SOAP Header</w:t>
+                          <w:t xml:space="preserve">SOAP </w:t>
                         </w:r>
+                        <w:proofErr w:type="spellStart"/>
+                        <w:r>
+                          <w:rPr>
+                            <w:b/>
+                          </w:rPr>
+                          <w:t>Header</w:t>
+                        </w:r>
+                        <w:proofErr w:type="spellEnd"/>
                       </w:p>
                     </w:txbxContent>
                   </v:textbox>
                 </v:shape>
-                <v:shape id="Text Box 26" o:spid="_x0000_s1042" type="#_x0000_t202" style="position:absolute;left:295275;top:2562225;width:2190750;height:833319;visibility:visible;mso-wrap-style:square;v-text-anchor:top" o:gfxdata="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" fillcolor="#fde9d9 [665]">
+                <v:shape id="Text Box 26" o:spid="_x0000_s1050" type="#_x0000_t202" style="position:absolute;left:2952;top:25622;width:21908;height:8333;visibility:visible;mso-wrap-style:square;v-text-anchor:top" o:gfxdata="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" fillcolor="#fde9d9 [665]">
                   <v:textbox>
                     <w:txbxContent>
                       <w:p>
@@ -2104,7 +3183,7 @@
                     </w:txbxContent>
                   </v:textbox>
                 </v:shape>
-                <v:shape id="Text Box 27" o:spid="_x0000_s1043" type="#_x0000_t202" style="position:absolute;left:428625;top:1219200;width:1924050;height:314325;visibility:visible;mso-wrap-style:square;v-text-anchor:top" o:gfxdata="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" fillcolor="#c6d9f1 [671]">
+                <v:shape id="Text Box 27" o:spid="_x0000_s1051" type="#_x0000_t202" style="position:absolute;left:4286;top:12192;width:19240;height:3143;visibility:visible;mso-wrap-style:square;v-text-anchor:top" o:gfxdata="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" fillcolor="#c6d9f1 [671]">
                   <v:textbox>
                     <w:txbxContent>
                       <w:p>
@@ -2114,17 +3193,19 @@
                             <w:b/>
                           </w:rPr>
                         </w:pPr>
+                        <w:proofErr w:type="spellStart"/>
                         <w:r>
                           <w:rPr>
                             <w:b/>
                           </w:rPr>
                           <w:t>Timestamp</w:t>
                         </w:r>
+                        <w:proofErr w:type="spellEnd"/>
                       </w:p>
                     </w:txbxContent>
                   </v:textbox>
                 </v:shape>
-                <v:shape id="Text Box 28" o:spid="_x0000_s1044" type="#_x0000_t202" style="position:absolute;left:428625;top:1628775;width:1924050;height:314325;visibility:visible;mso-wrap-style:square;v-text-anchor:top" o:gfxdata="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" fillcolor="#c6d9f1 [671]">
+                <v:shape id="Text Box 28" o:spid="_x0000_s1052" type="#_x0000_t202" style="position:absolute;left:4286;top:16287;width:19240;height:3144;visibility:visible;mso-wrap-style:square;v-text-anchor:top" o:gfxdata="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" fillcolor="#c6d9f1 [671]">
                   <v:textbox>
                     <w:txbxContent>
                       <w:p>
@@ -2134,17 +3215,19 @@
                             <w:b/>
                           </w:rPr>
                         </w:pPr>
+                        <w:proofErr w:type="spellStart"/>
                         <w:r>
                           <w:rPr>
                             <w:b/>
                           </w:rPr>
                           <w:t>Nonce</w:t>
                         </w:r>
+                        <w:proofErr w:type="spellEnd"/>
                       </w:p>
                     </w:txbxContent>
                   </v:textbox>
                 </v:shape>
-                <v:shape id="Text Box 29" o:spid="_x0000_s1045" type="#_x0000_t202" style="position:absolute;left:428625;top:2047875;width:1924050;height:314325;visibility:visible;mso-wrap-style:square;v-text-anchor:top" o:gfxdata="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" fillcolor="#c6d9f1 [671]">
+                <v:shape id="Text Box 29" o:spid="_x0000_s1053" type="#_x0000_t202" style="position:absolute;left:4286;top:20478;width:19240;height:3144;visibility:visible;mso-wrap-style:square;v-text-anchor:top" o:gfxdata="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" fillcolor="#c6d9f1 [671]">
                   <v:textbox>
                     <w:txbxContent>
                       <w:p>
@@ -2154,17 +3237,19 @@
                             <w:b/>
                           </w:rPr>
                         </w:pPr>
+                        <w:proofErr w:type="spellStart"/>
                         <w:r>
                           <w:rPr>
                             <w:b/>
                           </w:rPr>
                           <w:t>Signature</w:t>
                         </w:r>
+                        <w:proofErr w:type="spellEnd"/>
                       </w:p>
                     </w:txbxContent>
                   </v:textbox>
                 </v:shape>
-                <v:shape id="Text Box 30" o:spid="_x0000_s1046" type="#_x0000_t202" style="position:absolute;left:428625;top:2914650;width:1924050;height:361950;visibility:visible;mso-wrap-style:square;v-text-anchor:top" o:gfxdata="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" fillcolor="#c6d9f1 [671]">
+                <v:shape id="Text Box 30" o:spid="_x0000_s1054" type="#_x0000_t202" style="position:absolute;left:4286;top:29146;width:19240;height:3620;visibility:visible;mso-wrap-style:square;v-text-anchor:top" o:gfxdata="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" fillcolor="#c6d9f1 [671]">
                   <v:textbox>
                     <w:txbxContent>
                       <w:p>
@@ -2174,11 +3259,19 @@
                             <w:b/>
                           </w:rPr>
                         </w:pPr>
+                        <w:proofErr w:type="spellStart"/>
                         <w:r>
                           <w:rPr>
                             <w:b/>
                           </w:rPr>
-                          <w:t>Message Data</w:t>
+                          <w:t>Message</w:t>
+                        </w:r>
+                        <w:proofErr w:type="spellEnd"/>
+                        <w:r>
+                          <w:rPr>
+                            <w:b/>
+                          </w:rPr>
+                          <w:t xml:space="preserve"> Data</w:t>
                         </w:r>
                       </w:p>
                     </w:txbxContent>
@@ -2190,24 +3283,150 @@
           </mc:Fallback>
         </mc:AlternateContent>
       </w:r>
+    </w:p>
+    <w:p>
+      <w:pPr>
+        <w:tabs>
+          <w:tab w:val="left" w:pos="1403"/>
+        </w:tabs>
+      </w:pPr>
+    </w:p>
+    <w:p>
+      <w:pPr>
+        <w:tabs>
+          <w:tab w:val="left" w:pos="1403"/>
+        </w:tabs>
+      </w:pPr>
+    </w:p>
+    <w:p>
+      <w:pPr>
+        <w:tabs>
+          <w:tab w:val="left" w:pos="1403"/>
+        </w:tabs>
+      </w:pPr>
+    </w:p>
+    <w:p>
+      <w:pPr>
+        <w:tabs>
+          <w:tab w:val="left" w:pos="1403"/>
+        </w:tabs>
+      </w:pPr>
+    </w:p>
+    <w:p>
+      <w:pPr>
+        <w:tabs>
+          <w:tab w:val="left" w:pos="1403"/>
+        </w:tabs>
+      </w:pPr>
+    </w:p>
+    <w:p>
+      <w:pPr>
+        <w:tabs>
+          <w:tab w:val="left" w:pos="1403"/>
+        </w:tabs>
+      </w:pPr>
+    </w:p>
+    <w:p>
+      <w:pPr>
+        <w:tabs>
+          <w:tab w:val="left" w:pos="1403"/>
+        </w:tabs>
+      </w:pPr>
+    </w:p>
+    <w:p>
+      <w:pPr>
+        <w:tabs>
+          <w:tab w:val="left" w:pos="1403"/>
+        </w:tabs>
+      </w:pPr>
+    </w:p>
+    <w:p>
+      <w:pPr>
+        <w:tabs>
+          <w:tab w:val="left" w:pos="1403"/>
+        </w:tabs>
+      </w:pPr>
+    </w:p>
+    <w:p>
+      <w:pPr>
+        <w:tabs>
+          <w:tab w:val="left" w:pos="1403"/>
+        </w:tabs>
+      </w:pPr>
+    </w:p>
+    <w:p>
+      <w:pPr>
+        <w:tabs>
+          <w:tab w:val="left" w:pos="1403"/>
+        </w:tabs>
+      </w:pPr>
+    </w:p>
+    <w:p>
+      <w:pPr>
+        <w:tabs>
+          <w:tab w:val="left" w:pos="1403"/>
+        </w:tabs>
+      </w:pPr>
+    </w:p>
+    <w:p>
+      <w:pPr>
+        <w:tabs>
+          <w:tab w:val="left" w:pos="1403"/>
+        </w:tabs>
+      </w:pPr>
+    </w:p>
+    <w:p>
+      <w:pPr>
+        <w:tabs>
+          <w:tab w:val="left" w:pos="1403"/>
+        </w:tabs>
+      </w:pPr>
+    </w:p>
+    <w:p>
+      <w:pPr>
+        <w:tabs>
+          <w:tab w:val="left" w:pos="1403"/>
+        </w:tabs>
+      </w:pPr>
+    </w:p>
+    <w:p>
+      <w:pPr>
+        <w:tabs>
+          <w:tab w:val="left" w:pos="1403"/>
+        </w:tabs>
+      </w:pPr>
+    </w:p>
+    <w:p>
+      <w:pPr>
+        <w:tabs>
+          <w:tab w:val="left" w:pos="1403"/>
+        </w:tabs>
+      </w:pPr>
+    </w:p>
+    <w:p>
+      <w:pPr>
+        <w:tabs>
+          <w:tab w:val="left" w:pos="1403"/>
+        </w:tabs>
+      </w:pPr>
       <w:r>
         <w:rPr>
           <w:noProof/>
-          <w:lang w:val="en-US"/>
+          <w:lang w:val="en-GB" w:eastAsia="en-GB"/>
         </w:rPr>
         <mc:AlternateContent>
           <mc:Choice Requires="wps">
             <w:drawing>
-              <wp:anchor distT="0" distB="0" distL="114300" distR="114300" simplePos="0" relativeHeight="251681792" behindDoc="0" locked="0" layoutInCell="1" allowOverlap="1" wp14:anchorId="1AC1AF96" wp14:editId="1379CEE8">
+              <wp:anchor distT="0" distB="0" distL="114300" distR="114300" simplePos="0" relativeHeight="251665920" behindDoc="0" locked="0" layoutInCell="1" allowOverlap="1" wp14:anchorId="1AC1AF96" wp14:editId="2E926708">
                 <wp:simplePos x="0" y="0"/>
                 <wp:positionH relativeFrom="column">
-                  <wp:posOffset>2743200</wp:posOffset>
+                  <wp:posOffset>2733675</wp:posOffset>
                 </wp:positionH>
                 <wp:positionV relativeFrom="paragraph">
-                  <wp:posOffset>3211830</wp:posOffset>
+                  <wp:posOffset>166370</wp:posOffset>
                 </wp:positionV>
-                <wp:extent cx="1990725" cy="394970"/>
-                <wp:effectExtent l="0" t="0" r="0" b="0"/>
+                <wp:extent cx="2114550" cy="394970"/>
+                <wp:effectExtent l="0" t="0" r="0" b="5080"/>
                 <wp:wrapSquare wrapText="bothSides"/>
                 <wp:docPr id="45" name="Text Box 45"/>
                 <wp:cNvGraphicFramePr/>
@@ -2218,7 +3437,7 @@
                       <wps:spPr>
                         <a:xfrm>
                           <a:off x="0" y="0"/>
-                          <a:ext cx="1990725" cy="394970"/>
+                          <a:ext cx="2114550" cy="394970"/>
                         </a:xfrm>
                         <a:prstGeom prst="rect">
                           <a:avLst/>
@@ -2232,7 +3451,7 @@
                         <a:effectLst/>
                         <a:extLst>
                           <a:ext uri="{C572A759-6A51-4108-AA02-DFA0A04FC94B}">
-                            <ma14:wrappingTextBoxFlag xmlns:ma14="http://schemas.microsoft.com/office/mac/drawingml/2011/main"/>
+                            <ma14:wrappingTextBoxFlag xmlns:ma14="http://schemas.microsoft.com/office/mac/drawingml/2011/main" xmlns:w="http://schemas.openxmlformats.org/wordprocessingml/2006/main" xmlns:w10="urn:schemas-microsoft-com:office:word" xmlns:v="urn:schemas-microsoft-com:vml" xmlns:o="urn:schemas-microsoft-com:office:office" xmlns:mv="urn:schemas-microsoft-com:mac:vml" xmlns:mo="http://schemas.microsoft.com/office/mac/office/2008/main" xmlns=""/>
                           </a:ext>
                         </a:extLst>
                       </wps:spPr>
@@ -2243,22 +3462,50 @@
                               <w:pStyle w:val="Caption"/>
                               <w:rPr>
                                 <w:noProof/>
-                                <w:lang w:val="en-US"/>
                               </w:rPr>
                             </w:pPr>
                             <w:r>
                               <w:t xml:space="preserve">Figura </w:t>
                             </w:r>
-                            <w:fldSimple w:instr=" SEQ Figura \* ARABIC ">
-                              <w:r>
-                                <w:rPr>
-                                  <w:noProof/>
-                                </w:rPr>
-                                <w:t>2</w:t>
-                              </w:r>
-                            </w:fldSimple>
                             <w:r>
-                              <w:t xml:space="preserve"> - Formato de mensagem entre Mediator e Mediator-cli</w:t>
+                              <w:fldChar w:fldCharType="begin"/>
+                            </w:r>
+                            <w:r>
+                              <w:instrText xml:space="preserve"> SEQ Figura \* ARABIC </w:instrText>
+                            </w:r>
+                            <w:r>
+                              <w:fldChar w:fldCharType="separate"/>
+                            </w:r>
+                            <w:r>
+                              <w:rPr>
+                                <w:noProof/>
+                              </w:rPr>
+                              <w:t>2</w:t>
+                            </w:r>
+                            <w:r>
+                              <w:rPr>
+                                <w:noProof/>
+                              </w:rPr>
+                              <w:fldChar w:fldCharType="end"/>
+                            </w:r>
+                            <w:r>
+                              <w:t xml:space="preserve"> - Formato de mensagem entre </w:t>
+                            </w:r>
+                            <w:proofErr w:type="spellStart"/>
+                            <w:r>
+                              <w:t>Mediator</w:t>
+                            </w:r>
+                            <w:proofErr w:type="spellEnd"/>
+                            <w:r>
+                              <w:t xml:space="preserve"> e </w:t>
+                            </w:r>
+                            <w:proofErr w:type="spellStart"/>
+                            <w:r>
+                              <w:t>Mediator</w:t>
+                            </w:r>
+                            <w:proofErr w:type="spellEnd"/>
+                            <w:r>
+                              <w:t>-cli</w:t>
                             </w:r>
                           </w:p>
                         </w:txbxContent>
@@ -2272,12 +3519,15 @@
                     </wps:wsp>
                   </a:graphicData>
                 </a:graphic>
+                <wp14:sizeRelH relativeFrom="margin">
+                  <wp14:pctWidth>0</wp14:pctWidth>
+                </wp14:sizeRelH>
               </wp:anchor>
             </w:drawing>
           </mc:Choice>
           <mc:Fallback>
             <w:pict>
-              <v:shape id="Text Box 45" o:spid="_x0000_s1047" type="#_x0000_t202" style="position:absolute;margin-left:3in;margin-top:252.9pt;width:156.75pt;height:31.1pt;z-index:251681792;visibility:visible;mso-wrap-style:square;mso-wrap-distance-left:9pt;mso-wrap-distance-top:0;mso-wrap-distance-right:9pt;mso-wrap-distance-bottom:0;mso-position-horizontal:absolute;mso-position-horizontal-relative:text;mso-position-vertical:absolute;mso-position-vertical-relative:text;v-text-anchor:top" o:gfxdata="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" stroked="f">
+              <v:shape w14:anchorId="1AC1AF96" id="Text Box 45" o:spid="_x0000_s1055" type="#_x0000_t202" style="position:absolute;margin-left:215.25pt;margin-top:13.1pt;width:166.5pt;height:31.1pt;z-index:251665920;visibility:visible;mso-wrap-style:square;mso-width-percent:0;mso-wrap-distance-left:9pt;mso-wrap-distance-top:0;mso-wrap-distance-right:9pt;mso-wrap-distance-bottom:0;mso-position-horizontal:absolute;mso-position-horizontal-relative:text;mso-position-vertical:absolute;mso-position-vertical-relative:text;mso-width-percent:0;mso-width-relative:margin;v-text-anchor:top" o:gfxdata="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" stroked="f">
                 <v:textbox style="mso-fit-shape-to-text:t" inset="0,0,0,0">
                   <w:txbxContent>
                     <w:p>
@@ -2285,22 +3535,50 @@
                         <w:pStyle w:val="Caption"/>
                         <w:rPr>
                           <w:noProof/>
-                          <w:lang w:val="en-US"/>
                         </w:rPr>
                       </w:pPr>
                       <w:r>
                         <w:t xml:space="preserve">Figura </w:t>
                       </w:r>
-                      <w:fldSimple w:instr=" SEQ Figura \* ARABIC ">
-                        <w:r>
-                          <w:rPr>
-                            <w:noProof/>
-                          </w:rPr>
-                          <w:t>2</w:t>
-                        </w:r>
-                      </w:fldSimple>
                       <w:r>
-                        <w:t xml:space="preserve"> - Formato de mensagem entre Mediator e Mediator-cli</w:t>
+                        <w:fldChar w:fldCharType="begin"/>
+                      </w:r>
+                      <w:r>
+                        <w:instrText xml:space="preserve"> SEQ Figura \* ARABIC </w:instrText>
+                      </w:r>
+                      <w:r>
+                        <w:fldChar w:fldCharType="separate"/>
+                      </w:r>
+                      <w:r>
+                        <w:rPr>
+                          <w:noProof/>
+                        </w:rPr>
+                        <w:t>2</w:t>
+                      </w:r>
+                      <w:r>
+                        <w:rPr>
+                          <w:noProof/>
+                        </w:rPr>
+                        <w:fldChar w:fldCharType="end"/>
+                      </w:r>
+                      <w:r>
+                        <w:t xml:space="preserve"> - Formato de mensagem entre </w:t>
+                      </w:r>
+                      <w:proofErr w:type="spellStart"/>
+                      <w:r>
+                        <w:t>Mediator</w:t>
+                      </w:r>
+                      <w:proofErr w:type="spellEnd"/>
+                      <w:r>
+                        <w:t xml:space="preserve"> e </w:t>
+                      </w:r>
+                      <w:proofErr w:type="spellStart"/>
+                      <w:r>
+                        <w:t>Mediator</w:t>
+                      </w:r>
+                      <w:proofErr w:type="spellEnd"/>
+                      <w:r>
+                        <w:t>-cli</w:t>
                       </w:r>
                     </w:p>
                   </w:txbxContent>
@@ -2314,689 +3592,195 @@
       <w:r>
         <w:rPr>
           <w:noProof/>
-          <w:lang w:val="en-US"/>
+          <w:lang w:val="en-GB" w:eastAsia="en-GB"/>
         </w:rPr>
         <mc:AlternateContent>
-          <mc:Choice Requires="wpg">
+          <mc:Choice Requires="wps">
             <w:drawing>
-              <wp:anchor distT="0" distB="0" distL="114300" distR="114300" simplePos="0" relativeHeight="251671552" behindDoc="0" locked="0" layoutInCell="1" allowOverlap="1" wp14:anchorId="2B379452" wp14:editId="4C12411F">
+              <wp:anchor distT="0" distB="0" distL="114300" distR="114300" simplePos="0" relativeHeight="251660800" behindDoc="0" locked="0" layoutInCell="1" allowOverlap="1" wp14:anchorId="643602D5" wp14:editId="72723EFA">
                 <wp:simplePos x="0" y="0"/>
-                <wp:positionH relativeFrom="margin">
-                  <wp:posOffset>2743200</wp:posOffset>
+                <wp:positionH relativeFrom="column">
+                  <wp:posOffset>342900</wp:posOffset>
                 </wp:positionH>
                 <wp:positionV relativeFrom="paragraph">
-                  <wp:posOffset>135255</wp:posOffset>
+                  <wp:posOffset>175895</wp:posOffset>
                 </wp:positionV>
-                <wp:extent cx="1990725" cy="3019425"/>
-                <wp:effectExtent l="0" t="0" r="15875" b="28575"/>
+                <wp:extent cx="2057400" cy="394970"/>
+                <wp:effectExtent l="0" t="0" r="0" b="5080"/>
                 <wp:wrapSquare wrapText="bothSides"/>
-                <wp:docPr id="31" name="Group 31"/>
+                <wp:docPr id="44" name="Text Box 44"/>
                 <wp:cNvGraphicFramePr/>
                 <a:graphic xmlns:a="http://schemas.openxmlformats.org/drawingml/2006/main">
-                  <a:graphicData uri="http://schemas.microsoft.com/office/word/2010/wordprocessingGroup">
-                    <wpg:wgp>
-                      <wpg:cNvGrpSpPr/>
-                      <wpg:grpSpPr>
+                  <a:graphicData uri="http://schemas.microsoft.com/office/word/2010/wordprocessingShape">
+                    <wps:wsp>
+                      <wps:cNvSpPr txBox="1"/>
+                      <wps:spPr>
                         <a:xfrm>
                           <a:off x="0" y="0"/>
-                          <a:ext cx="1990725" cy="3019425"/>
-                          <a:chOff x="0" y="0"/>
-                          <a:chExt cx="2771775" cy="3503961"/>
+                          <a:ext cx="2057400" cy="394970"/>
                         </a:xfrm>
-                      </wpg:grpSpPr>
-                      <wps:wsp>
-                        <wps:cNvPr id="32" name="Text Box 2"/>
-                        <wps:cNvSpPr txBox="1">
-                          <a:spLocks noChangeArrowheads="1"/>
-                        </wps:cNvSpPr>
-                        <wps:spPr bwMode="auto">
-                          <a:xfrm>
-                            <a:off x="0" y="0"/>
-                            <a:ext cx="2771775" cy="3503961"/>
-                          </a:xfrm>
-                          <a:prstGeom prst="rect">
-                            <a:avLst/>
-                          </a:prstGeom>
-                          <a:solidFill>
-                            <a:schemeClr val="accent1">
-                              <a:lumMod val="20000"/>
-                              <a:lumOff val="80000"/>
-                            </a:schemeClr>
-                          </a:solidFill>
-                          <a:ln w="9525">
-                            <a:solidFill>
-                              <a:srgbClr val="000000"/>
-                            </a:solidFill>
-                            <a:miter lim="800000"/>
-                            <a:headEnd/>
-                            <a:tailEnd/>
-                          </a:ln>
-                        </wps:spPr>
-                        <wps:txbx>
-                          <w:txbxContent>
-                            <w:p>
-                              <w:pPr>
-                                <w:jc w:val="center"/>
-                                <w:rPr>
-                                  <w:b/>
-                                </w:rPr>
-                              </w:pPr>
-                              <w:r>
-                                <w:rPr>
-                                  <w:b/>
-                                </w:rPr>
-                                <w:t>SOAP</w:t>
-                              </w:r>
-                              <w:r>
-                                <w:rPr>
-                                  <w:b/>
-                                </w:rPr>
-                                <w:t xml:space="preserve"> Message</w:t>
-                              </w:r>
-                            </w:p>
-                          </w:txbxContent>
-                        </wps:txbx>
-                        <wps:bodyPr rot="0" vert="horz" wrap="square" lIns="91440" tIns="45720" rIns="91440" bIns="45720" anchor="t" anchorCtr="0">
-                          <a:noAutofit/>
-                        </wps:bodyPr>
-                      </wps:wsp>
-                      <wps:wsp>
-                        <wps:cNvPr id="33" name="Text Box 2"/>
-                        <wps:cNvSpPr txBox="1">
-                          <a:spLocks noChangeArrowheads="1"/>
-                        </wps:cNvSpPr>
-                        <wps:spPr bwMode="auto">
-                          <a:xfrm>
-                            <a:off x="104775" y="276227"/>
-                            <a:ext cx="2571749" cy="3119319"/>
-                          </a:xfrm>
-                          <a:prstGeom prst="rect">
-                            <a:avLst/>
-                          </a:prstGeom>
-                          <a:solidFill>
-                            <a:schemeClr val="accent2">
-                              <a:lumMod val="20000"/>
-                              <a:lumOff val="80000"/>
-                            </a:schemeClr>
-                          </a:solidFill>
-                          <a:ln w="9525">
-                            <a:solidFill>
-                              <a:srgbClr val="000000"/>
-                            </a:solidFill>
-                            <a:miter lim="800000"/>
-                            <a:headEnd/>
-                            <a:tailEnd/>
-                          </a:ln>
-                        </wps:spPr>
-                        <wps:txbx>
-                          <w:txbxContent>
-                            <w:p>
-                              <w:pPr>
-                                <w:jc w:val="center"/>
-                                <w:rPr>
-                                  <w:b/>
-                                </w:rPr>
-                              </w:pPr>
-                              <w:r>
-                                <w:rPr>
-                                  <w:b/>
-                                </w:rPr>
-                                <w:t>SOAP</w:t>
-                              </w:r>
-                              <w:r>
-                                <w:rPr>
-                                  <w:b/>
-                                </w:rPr>
-                                <w:t xml:space="preserve"> </w:t>
-                              </w:r>
-                              <w:r>
-                                <w:rPr>
-                                  <w:b/>
-                                </w:rPr>
-                                <w:t>Part</w:t>
-                              </w:r>
-                            </w:p>
-                          </w:txbxContent>
-                        </wps:txbx>
-                        <wps:bodyPr rot="0" vert="horz" wrap="square" lIns="91440" tIns="45720" rIns="91440" bIns="45720" anchor="t" anchorCtr="0">
-                          <a:noAutofit/>
-                        </wps:bodyPr>
-                      </wps:wsp>
-                      <wps:wsp>
-                        <wps:cNvPr id="34" name="Text Box 34"/>
-                        <wps:cNvSpPr txBox="1">
-                          <a:spLocks noChangeArrowheads="1"/>
-                        </wps:cNvSpPr>
-                        <wps:spPr bwMode="auto">
-                          <a:xfrm>
-                            <a:off x="200026" y="590550"/>
-                            <a:ext cx="2371725" cy="2703395"/>
-                          </a:xfrm>
-                          <a:prstGeom prst="rect">
-                            <a:avLst/>
-                          </a:prstGeom>
-                          <a:solidFill>
-                            <a:schemeClr val="accent4">
-                              <a:lumMod val="20000"/>
-                              <a:lumOff val="80000"/>
-                            </a:schemeClr>
-                          </a:solidFill>
-                          <a:ln w="9525">
-                            <a:solidFill>
-                              <a:srgbClr val="000000"/>
-                            </a:solidFill>
-                            <a:miter lim="800000"/>
-                            <a:headEnd/>
-                            <a:tailEnd/>
-                          </a:ln>
-                        </wps:spPr>
-                        <wps:txbx>
-                          <w:txbxContent>
-                            <w:p>
-                              <w:pPr>
-                                <w:jc w:val="center"/>
-                                <w:rPr>
-                                  <w:b/>
-                                </w:rPr>
-                              </w:pPr>
-                              <w:r>
-                                <w:rPr>
-                                  <w:b/>
-                                </w:rPr>
-                                <w:t>SOAP</w:t>
-                              </w:r>
-                              <w:r>
-                                <w:rPr>
-                                  <w:b/>
-                                </w:rPr>
-                                <w:t xml:space="preserve"> </w:t>
-                              </w:r>
-                              <w:r>
-                                <w:rPr>
-                                  <w:b/>
-                                </w:rPr>
-                                <w:t>Envelope</w:t>
-                              </w:r>
-                            </w:p>
-                          </w:txbxContent>
-                        </wps:txbx>
-                        <wps:bodyPr rot="0" vert="horz" wrap="square" lIns="91440" tIns="45720" rIns="91440" bIns="45720" anchor="t" anchorCtr="0">
-                          <a:noAutofit/>
-                        </wps:bodyPr>
-                      </wps:wsp>
-                      <wps:wsp>
-                        <wps:cNvPr id="35" name="Text Box 35"/>
-                        <wps:cNvSpPr txBox="1">
-                          <a:spLocks noChangeArrowheads="1"/>
-                        </wps:cNvSpPr>
-                        <wps:spPr bwMode="auto">
-                          <a:xfrm>
-                            <a:off x="304800" y="904876"/>
-                            <a:ext cx="2171700" cy="1427414"/>
-                          </a:xfrm>
-                          <a:prstGeom prst="rect">
-                            <a:avLst/>
-                          </a:prstGeom>
-                          <a:solidFill>
-                            <a:schemeClr val="accent5">
-                              <a:lumMod val="20000"/>
-                              <a:lumOff val="80000"/>
-                            </a:schemeClr>
-                          </a:solidFill>
-                          <a:ln w="9525">
-                            <a:solidFill>
-                              <a:srgbClr val="000000"/>
-                            </a:solidFill>
-                            <a:miter lim="800000"/>
-                            <a:headEnd/>
-                            <a:tailEnd/>
-                          </a:ln>
-                        </wps:spPr>
-                        <wps:txbx>
-                          <w:txbxContent>
-                            <w:p>
-                              <w:pPr>
-                                <w:jc w:val="center"/>
-                                <w:rPr>
-                                  <w:b/>
-                                </w:rPr>
-                              </w:pPr>
-                              <w:r>
-                                <w:rPr>
-                                  <w:b/>
-                                </w:rPr>
-                                <w:t>SOAP Header</w:t>
-                              </w:r>
-                            </w:p>
-                          </w:txbxContent>
-                        </wps:txbx>
-                        <wps:bodyPr rot="0" vert="horz" wrap="square" lIns="91440" tIns="45720" rIns="91440" bIns="45720" anchor="t" anchorCtr="0">
-                          <a:noAutofit/>
-                        </wps:bodyPr>
-                      </wps:wsp>
-                      <wps:wsp>
-                        <wps:cNvPr id="36" name="Text Box 36"/>
-                        <wps:cNvSpPr txBox="1">
-                          <a:spLocks noChangeArrowheads="1"/>
-                        </wps:cNvSpPr>
-                        <wps:spPr bwMode="auto">
-                          <a:xfrm>
-                            <a:off x="295274" y="2431772"/>
-                            <a:ext cx="2190750" cy="751638"/>
-                          </a:xfrm>
-                          <a:prstGeom prst="rect">
-                            <a:avLst/>
-                          </a:prstGeom>
-                          <a:solidFill>
-                            <a:schemeClr val="accent6">
-                              <a:lumMod val="20000"/>
-                              <a:lumOff val="80000"/>
-                            </a:schemeClr>
-                          </a:solidFill>
-                          <a:ln w="9525">
-                            <a:solidFill>
-                              <a:srgbClr val="000000"/>
-                            </a:solidFill>
-                            <a:miter lim="800000"/>
-                            <a:headEnd/>
-                            <a:tailEnd/>
-                          </a:ln>
-                        </wps:spPr>
-                        <wps:txbx>
-                          <w:txbxContent>
-                            <w:p>
-                              <w:pPr>
-                                <w:jc w:val="center"/>
-                                <w:rPr>
-                                  <w:b/>
-                                </w:rPr>
-                              </w:pPr>
-                              <w:r>
-                                <w:rPr>
-                                  <w:b/>
-                                </w:rPr>
-                                <w:t>SOAP Body</w:t>
-                              </w:r>
-                            </w:p>
-                            <w:p>
-                              <w:pPr>
-                                <w:jc w:val="center"/>
-                                <w:rPr>
-                                  <w:b/>
-                                </w:rPr>
-                              </w:pPr>
-                            </w:p>
-                          </w:txbxContent>
-                        </wps:txbx>
-                        <wps:bodyPr rot="0" vert="horz" wrap="square" lIns="91440" tIns="45720" rIns="91440" bIns="45720" anchor="t" anchorCtr="0">
-                          <a:noAutofit/>
-                        </wps:bodyPr>
-                      </wps:wsp>
-                      <wps:wsp>
-                        <wps:cNvPr id="37" name="Text Box 37"/>
-                        <wps:cNvSpPr txBox="1">
-                          <a:spLocks noChangeArrowheads="1"/>
-                        </wps:cNvSpPr>
-                        <wps:spPr bwMode="auto">
-                          <a:xfrm>
-                            <a:off x="428625" y="1219200"/>
-                            <a:ext cx="1924050" cy="571468"/>
-                          </a:xfrm>
-                          <a:prstGeom prst="rect">
-                            <a:avLst/>
-                          </a:prstGeom>
-                          <a:solidFill>
-                            <a:schemeClr val="tx2">
-                              <a:lumMod val="20000"/>
-                              <a:lumOff val="80000"/>
-                            </a:schemeClr>
-                          </a:solidFill>
-                          <a:ln w="9525">
-                            <a:solidFill>
-                              <a:srgbClr val="000000"/>
-                            </a:solidFill>
-                            <a:miter lim="800000"/>
-                            <a:headEnd/>
-                            <a:tailEnd/>
-                          </a:ln>
-                        </wps:spPr>
-                        <wps:txbx>
-                          <w:txbxContent>
-                            <w:p>
-                              <w:pPr>
-                                <w:jc w:val="center"/>
-                                <w:rPr>
-                                  <w:b/>
-                                </w:rPr>
-                              </w:pPr>
-                              <w:r>
-                                <w:rPr>
-                                  <w:b/>
-                                </w:rPr>
-                                <w:t>Encrypted Timestamp</w:t>
-                              </w:r>
-                            </w:p>
-                          </w:txbxContent>
-                        </wps:txbx>
-                        <wps:bodyPr rot="0" vert="horz" wrap="square" lIns="91440" tIns="45720" rIns="91440" bIns="45720" anchor="t" anchorCtr="0">
-                          <a:noAutofit/>
-                        </wps:bodyPr>
-                      </wps:wsp>
-                      <wps:wsp>
-                        <wps:cNvPr id="38" name="Text Box 38"/>
-                        <wps:cNvSpPr txBox="1">
-                          <a:spLocks noChangeArrowheads="1"/>
-                        </wps:cNvSpPr>
-                        <wps:spPr bwMode="auto">
-                          <a:xfrm>
-                            <a:off x="428625" y="1901203"/>
-                            <a:ext cx="1924050" cy="320552"/>
-                          </a:xfrm>
-                          <a:prstGeom prst="rect">
-                            <a:avLst/>
-                          </a:prstGeom>
-                          <a:solidFill>
-                            <a:schemeClr val="tx2">
-                              <a:lumMod val="20000"/>
-                              <a:lumOff val="80000"/>
-                            </a:schemeClr>
-                          </a:solidFill>
-                          <a:ln w="9525">
-                            <a:solidFill>
-                              <a:srgbClr val="000000"/>
-                            </a:solidFill>
-                            <a:miter lim="800000"/>
-                            <a:headEnd/>
-                            <a:tailEnd/>
-                          </a:ln>
-                        </wps:spPr>
-                        <wps:txbx>
-                          <w:txbxContent>
-                            <w:p>
-                              <w:pPr>
-                                <w:jc w:val="center"/>
-                                <w:rPr>
-                                  <w:b/>
-                                </w:rPr>
-                              </w:pPr>
-                              <w:r>
-                                <w:rPr>
-                                  <w:b/>
-                                </w:rPr>
-                                <w:t>Encrypted Nonce</w:t>
-                              </w:r>
-                            </w:p>
-                          </w:txbxContent>
-                        </wps:txbx>
-                        <wps:bodyPr rot="0" vert="horz" wrap="square" lIns="91440" tIns="45720" rIns="91440" bIns="45720" anchor="t" anchorCtr="0">
-                          <a:noAutofit/>
-                        </wps:bodyPr>
-                      </wps:wsp>
-                      <wps:wsp>
-                        <wps:cNvPr id="39" name="Text Box 39"/>
-                        <wps:cNvSpPr txBox="1">
-                          <a:spLocks noChangeArrowheads="1"/>
-                        </wps:cNvSpPr>
-                        <wps:spPr bwMode="auto">
-                          <a:xfrm>
-                            <a:off x="428625" y="2730217"/>
-                            <a:ext cx="1924050" cy="331605"/>
-                          </a:xfrm>
-                          <a:prstGeom prst="rect">
-                            <a:avLst/>
-                          </a:prstGeom>
-                          <a:solidFill>
-                            <a:schemeClr val="tx2">
-                              <a:lumMod val="20000"/>
-                              <a:lumOff val="80000"/>
-                            </a:schemeClr>
-                          </a:solidFill>
-                          <a:ln w="9525">
-                            <a:solidFill>
-                              <a:srgbClr val="000000"/>
-                            </a:solidFill>
-                            <a:miter lim="800000"/>
-                            <a:headEnd/>
-                            <a:tailEnd/>
-                          </a:ln>
-                        </wps:spPr>
-                        <wps:txbx>
-                          <w:txbxContent>
-                            <w:p>
-                              <w:pPr>
-                                <w:jc w:val="center"/>
-                                <w:rPr>
-                                  <w:b/>
-                                </w:rPr>
-                              </w:pPr>
-                              <w:r>
-                                <w:rPr>
-                                  <w:b/>
-                                </w:rPr>
-                                <w:t>Encrypted Data</w:t>
-                              </w:r>
-                            </w:p>
-                          </w:txbxContent>
-                        </wps:txbx>
-                        <wps:bodyPr rot="0" vert="horz" wrap="square" lIns="91440" tIns="45720" rIns="91440" bIns="45720" anchor="t" anchorCtr="0">
-                          <a:noAutofit/>
-                        </wps:bodyPr>
-                      </wps:wsp>
-                    </wpg:wgp>
+                        <a:prstGeom prst="rect">
+                          <a:avLst/>
+                        </a:prstGeom>
+                        <a:solidFill>
+                          <a:prstClr val="white"/>
+                        </a:solidFill>
+                        <a:ln>
+                          <a:noFill/>
+                        </a:ln>
+                        <a:effectLst/>
+                        <a:extLst>
+                          <a:ext uri="{C572A759-6A51-4108-AA02-DFA0A04FC94B}">
+                            <ma14:wrappingTextBoxFlag xmlns:ma14="http://schemas.microsoft.com/office/mac/drawingml/2011/main" xmlns:w="http://schemas.openxmlformats.org/wordprocessingml/2006/main" xmlns:w10="urn:schemas-microsoft-com:office:word" xmlns:v="urn:schemas-microsoft-com:vml" xmlns:o="urn:schemas-microsoft-com:office:office" xmlns:mv="urn:schemas-microsoft-com:mac:vml" xmlns:mo="http://schemas.microsoft.com/office/mac/office/2008/main" xmlns=""/>
+                          </a:ext>
+                        </a:extLst>
+                      </wps:spPr>
+                      <wps:txbx>
+                        <w:txbxContent>
+                          <w:p>
+                            <w:pPr>
+                              <w:pStyle w:val="Caption"/>
+                              <w:rPr>
+                                <w:noProof/>
+                              </w:rPr>
+                            </w:pPr>
+                            <w:r>
+                              <w:t xml:space="preserve">Figura </w:t>
+                            </w:r>
+                            <w:r>
+                              <w:fldChar w:fldCharType="begin"/>
+                            </w:r>
+                            <w:r>
+                              <w:instrText xml:space="preserve"> SEQ Figura \* ARABIC </w:instrText>
+                            </w:r>
+                            <w:r>
+                              <w:fldChar w:fldCharType="separate"/>
+                            </w:r>
+                            <w:r>
+                              <w:rPr>
+                                <w:noProof/>
+                              </w:rPr>
+                              <w:t>1</w:t>
+                            </w:r>
+                            <w:r>
+                              <w:rPr>
+                                <w:noProof/>
+                              </w:rPr>
+                              <w:fldChar w:fldCharType="end"/>
+                            </w:r>
+                            <w:r>
+                              <w:t xml:space="preserve"> – Formato da mensagem entre </w:t>
+                            </w:r>
+                            <w:proofErr w:type="spellStart"/>
+                            <w:r>
+                              <w:t>Supplier</w:t>
+                            </w:r>
+                            <w:proofErr w:type="spellEnd"/>
+                            <w:r>
+                              <w:t xml:space="preserve"> e </w:t>
+                            </w:r>
+                            <w:proofErr w:type="spellStart"/>
+                            <w:r>
+                              <w:t>Mediator</w:t>
+                            </w:r>
+                            <w:proofErr w:type="spellEnd"/>
+                            <w:r>
+                              <w:t xml:space="preserve"> (</w:t>
+                            </w:r>
+                            <w:proofErr w:type="spellStart"/>
+                            <w:r>
+                              <w:t>Supplier</w:t>
+                            </w:r>
+                            <w:proofErr w:type="spellEnd"/>
+                            <w:r>
+                              <w:t>-cli)</w:t>
+                            </w:r>
+                          </w:p>
+                        </w:txbxContent>
+                      </wps:txbx>
+                      <wps:bodyPr rot="0" spcFirstLastPara="0" vertOverflow="overflow" horzOverflow="overflow" vert="horz" wrap="square" lIns="0" tIns="0" rIns="0" bIns="0" numCol="1" spcCol="0" rtlCol="0" fromWordArt="0" anchor="t" anchorCtr="0" forceAA="0" compatLnSpc="1">
+                        <a:prstTxWarp prst="textNoShape">
+                          <a:avLst/>
+                        </a:prstTxWarp>
+                        <a:spAutoFit/>
+                      </wps:bodyPr>
+                    </wps:wsp>
                   </a:graphicData>
                 </a:graphic>
                 <wp14:sizeRelH relativeFrom="margin">
                   <wp14:pctWidth>0</wp14:pctWidth>
                 </wp14:sizeRelH>
-                <wp14:sizeRelV relativeFrom="margin">
-                  <wp14:pctHeight>0</wp14:pctHeight>
-                </wp14:sizeRelV>
               </wp:anchor>
             </w:drawing>
           </mc:Choice>
           <mc:Fallback>
             <w:pict>
-              <v:group id="Group 31" o:spid="_x0000_s1048" style="position:absolute;margin-left:3in;margin-top:10.65pt;width:156.75pt;height:237.75pt;z-index:251671552;mso-position-horizontal-relative:margin;mso-width-relative:margin;mso-height-relative:margin" coordsize="2771775,3503961" o:gfxdata="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">
-                <v:shape id="_x0000_s1049" type="#_x0000_t202" style="position:absolute;width:2771775;height:3503961;visibility:visible;mso-wrap-style:square;v-text-anchor:top" o:gfxdata="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" fillcolor="#dbe5f1 [660]">
-                  <v:textbox>
-                    <w:txbxContent>
-                      <w:p>
-                        <w:pPr>
-                          <w:jc w:val="center"/>
-                          <w:rPr>
-                            <w:b/>
-                          </w:rPr>
-                        </w:pPr>
-                        <w:r>
-                          <w:rPr>
-                            <w:b/>
-                          </w:rPr>
-                          <w:t>SOAP</w:t>
-                        </w:r>
-                        <w:r>
-                          <w:rPr>
-                            <w:b/>
-                          </w:rPr>
-                          <w:t xml:space="preserve"> Message</w:t>
-                        </w:r>
-                      </w:p>
-                    </w:txbxContent>
-                  </v:textbox>
-                </v:shape>
-                <v:shape id="_x0000_s1050" type="#_x0000_t202" style="position:absolute;left:104775;top:276227;width:2571749;height:3119319;visibility:visible;mso-wrap-style:square;v-text-anchor:top" o:gfxdata="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" fillcolor="#f2dbdb [661]">
-                  <v:textbox>
-                    <w:txbxContent>
-                      <w:p>
-                        <w:pPr>
-                          <w:jc w:val="center"/>
-                          <w:rPr>
-                            <w:b/>
-                          </w:rPr>
-                        </w:pPr>
-                        <w:r>
-                          <w:rPr>
-                            <w:b/>
-                          </w:rPr>
-                          <w:t>SOAP</w:t>
-                        </w:r>
-                        <w:r>
-                          <w:rPr>
-                            <w:b/>
-                          </w:rPr>
-                          <w:t xml:space="preserve"> </w:t>
-                        </w:r>
-                        <w:r>
-                          <w:rPr>
-                            <w:b/>
-                          </w:rPr>
-                          <w:t>Part</w:t>
-                        </w:r>
-                      </w:p>
-                    </w:txbxContent>
-                  </v:textbox>
-                </v:shape>
-                <v:shape id="Text Box 34" o:spid="_x0000_s1051" type="#_x0000_t202" style="position:absolute;left:200026;top:590550;width:2371725;height:2703395;visibility:visible;mso-wrap-style:square;v-text-anchor:top" o:gfxdata="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" fillcolor="#e5dfec [663]">
-                  <v:textbox>
-                    <w:txbxContent>
-                      <w:p>
-                        <w:pPr>
-                          <w:jc w:val="center"/>
-                          <w:rPr>
-                            <w:b/>
-                          </w:rPr>
-                        </w:pPr>
-                        <w:r>
-                          <w:rPr>
-                            <w:b/>
-                          </w:rPr>
-                          <w:t>SOAP</w:t>
-                        </w:r>
-                        <w:r>
-                          <w:rPr>
-                            <w:b/>
-                          </w:rPr>
-                          <w:t xml:space="preserve"> </w:t>
-                        </w:r>
-                        <w:r>
-                          <w:rPr>
-                            <w:b/>
-                          </w:rPr>
-                          <w:t>Envelope</w:t>
-                        </w:r>
-                      </w:p>
-                    </w:txbxContent>
-                  </v:textbox>
-                </v:shape>
-                <v:shape id="Text Box 35" o:spid="_x0000_s1052" type="#_x0000_t202" style="position:absolute;left:304800;top:904876;width:2171700;height:1427414;visibility:visible;mso-wrap-style:square;v-text-anchor:top" o:gfxdata="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" fillcolor="#daeef3 [664]">
-                  <v:textbox>
-                    <w:txbxContent>
-                      <w:p>
-                        <w:pPr>
-                          <w:jc w:val="center"/>
-                          <w:rPr>
-                            <w:b/>
-                          </w:rPr>
-                        </w:pPr>
-                        <w:r>
-                          <w:rPr>
-                            <w:b/>
-                          </w:rPr>
-                          <w:t>SOAP Header</w:t>
-                        </w:r>
-                      </w:p>
-                    </w:txbxContent>
-                  </v:textbox>
-                </v:shape>
-                <v:shape id="Text Box 36" o:spid="_x0000_s1053" type="#_x0000_t202" style="position:absolute;left:295274;top:2431772;width:2190750;height:751638;visibility:visible;mso-wrap-style:square;v-text-anchor:top" o:gfxdata="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" fillcolor="#fde9d9 [665]">
-                  <v:textbox>
-                    <w:txbxContent>
-                      <w:p>
-                        <w:pPr>
-                          <w:jc w:val="center"/>
-                          <w:rPr>
-                            <w:b/>
-                          </w:rPr>
-                        </w:pPr>
-                        <w:r>
-                          <w:rPr>
-                            <w:b/>
-                          </w:rPr>
-                          <w:t>SOAP Body</w:t>
-                        </w:r>
-                      </w:p>
-                      <w:p>
-                        <w:pPr>
-                          <w:jc w:val="center"/>
-                          <w:rPr>
-                            <w:b/>
-                          </w:rPr>
-                        </w:pPr>
-                      </w:p>
-                    </w:txbxContent>
-                  </v:textbox>
-                </v:shape>
-                <v:shape id="Text Box 37" o:spid="_x0000_s1054" type="#_x0000_t202" style="position:absolute;left:428625;top:1219200;width:1924050;height:571468;visibility:visible;mso-wrap-style:square;v-text-anchor:top" o:gfxdata="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" fillcolor="#c6d9f1 [671]">
-                  <v:textbox>
-                    <w:txbxContent>
-                      <w:p>
-                        <w:pPr>
-                          <w:jc w:val="center"/>
-                          <w:rPr>
-                            <w:b/>
-                          </w:rPr>
-                        </w:pPr>
-                        <w:r>
-                          <w:rPr>
-                            <w:b/>
-                          </w:rPr>
-                          <w:t>Encrypted Timestamp</w:t>
-                        </w:r>
-                      </w:p>
-                    </w:txbxContent>
-                  </v:textbox>
-                </v:shape>
-                <v:shape id="Text Box 38" o:spid="_x0000_s1055" type="#_x0000_t202" style="position:absolute;left:428625;top:1901203;width:1924050;height:320552;visibility:visible;mso-wrap-style:square;v-text-anchor:top" o:gfxdata="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" fillcolor="#c6d9f1 [671]">
-                  <v:textbox>
-                    <w:txbxContent>
-                      <w:p>
-                        <w:pPr>
-                          <w:jc w:val="center"/>
-                          <w:rPr>
-                            <w:b/>
-                          </w:rPr>
-                        </w:pPr>
-                        <w:r>
-                          <w:rPr>
-                            <w:b/>
-                          </w:rPr>
-                          <w:t>Encrypted Nonce</w:t>
-                        </w:r>
-                      </w:p>
-                    </w:txbxContent>
-                  </v:textbox>
-                </v:shape>
-                <v:shape id="Text Box 39" o:spid="_x0000_s1056" type="#_x0000_t202" style="position:absolute;left:428625;top:2730217;width:1924050;height:331605;visibility:visible;mso-wrap-style:square;v-text-anchor:top" o:gfxdata="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" fillcolor="#c6d9f1 [671]">
-                  <v:textbox>
-                    <w:txbxContent>
-                      <w:p>
-                        <w:pPr>
-                          <w:jc w:val="center"/>
-                          <w:rPr>
-                            <w:b/>
-                          </w:rPr>
-                        </w:pPr>
-                        <w:r>
-                          <w:rPr>
-                            <w:b/>
-                          </w:rPr>
-                          <w:t>Encrypted Data</w:t>
-                        </w:r>
-                      </w:p>
-                    </w:txbxContent>
-                  </v:textbox>
-                </v:shape>
-                <w10:wrap type="square" anchorx="margin"/>
-              </v:group>
+              <v:shape w14:anchorId="643602D5" id="Text Box 44" o:spid="_x0000_s1056" type="#_x0000_t202" style="position:absolute;margin-left:27pt;margin-top:13.85pt;width:162pt;height:31.1pt;z-index:251660800;visibility:visible;mso-wrap-style:square;mso-width-percent:0;mso-wrap-distance-left:9pt;mso-wrap-distance-top:0;mso-wrap-distance-right:9pt;mso-wrap-distance-bottom:0;mso-position-horizontal:absolute;mso-position-horizontal-relative:text;mso-position-vertical:absolute;mso-position-vertical-relative:text;mso-width-percent:0;mso-width-relative:margin;v-text-anchor:top" o:gfxdata="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" stroked="f">
+                <v:textbox style="mso-fit-shape-to-text:t" inset="0,0,0,0">
+                  <w:txbxContent>
+                    <w:p>
+                      <w:pPr>
+                        <w:pStyle w:val="Caption"/>
+                        <w:rPr>
+                          <w:noProof/>
+                        </w:rPr>
+                      </w:pPr>
+                      <w:r>
+                        <w:t xml:space="preserve">Figura </w:t>
+                      </w:r>
+                      <w:r>
+                        <w:fldChar w:fldCharType="begin"/>
+                      </w:r>
+                      <w:r>
+                        <w:instrText xml:space="preserve"> SEQ Figura \* ARABIC </w:instrText>
+                      </w:r>
+                      <w:r>
+                        <w:fldChar w:fldCharType="separate"/>
+                      </w:r>
+                      <w:r>
+                        <w:rPr>
+                          <w:noProof/>
+                        </w:rPr>
+                        <w:t>1</w:t>
+                      </w:r>
+                      <w:r>
+                        <w:rPr>
+                          <w:noProof/>
+                        </w:rPr>
+                        <w:fldChar w:fldCharType="end"/>
+                      </w:r>
+                      <w:r>
+                        <w:t xml:space="preserve"> – Formato da mensagem entre </w:t>
+                      </w:r>
+                      <w:proofErr w:type="spellStart"/>
+                      <w:r>
+                        <w:t>Supplier</w:t>
+                      </w:r>
+                      <w:proofErr w:type="spellEnd"/>
+                      <w:r>
+                        <w:t xml:space="preserve"> e </w:t>
+                      </w:r>
+                      <w:proofErr w:type="spellStart"/>
+                      <w:r>
+                        <w:t>Mediator</w:t>
+                      </w:r>
+                      <w:proofErr w:type="spellEnd"/>
+                      <w:r>
+                        <w:t xml:space="preserve"> (</w:t>
+                      </w:r>
+                      <w:proofErr w:type="spellStart"/>
+                      <w:r>
+                        <w:t>Supplier</w:t>
+                      </w:r>
+                      <w:proofErr w:type="spellEnd"/>
+                      <w:r>
+                        <w:t>-cli)</w:t>
+                      </w:r>
+                    </w:p>
+                  </w:txbxContent>
+                </v:textbox>
+                <w10:wrap type="square"/>
+              </v:shape>
             </w:pict>
           </mc:Fallback>
         </mc:AlternateContent>
@@ -3011,132 +3795,6 @@
     </w:p>
     <w:p>
       <w:pPr>
-        <w:tabs>
-          <w:tab w:val="left" w:pos="1403"/>
-        </w:tabs>
-      </w:pPr>
-    </w:p>
-    <w:p>
-      <w:pPr>
-        <w:tabs>
-          <w:tab w:val="left" w:pos="1403"/>
-        </w:tabs>
-      </w:pPr>
-    </w:p>
-    <w:p>
-      <w:pPr>
-        <w:tabs>
-          <w:tab w:val="left" w:pos="1403"/>
-        </w:tabs>
-      </w:pPr>
-    </w:p>
-    <w:p>
-      <w:pPr>
-        <w:tabs>
-          <w:tab w:val="left" w:pos="1403"/>
-        </w:tabs>
-      </w:pPr>
-    </w:p>
-    <w:p>
-      <w:pPr>
-        <w:tabs>
-          <w:tab w:val="left" w:pos="1403"/>
-        </w:tabs>
-      </w:pPr>
-    </w:p>
-    <w:p>
-      <w:pPr>
-        <w:tabs>
-          <w:tab w:val="left" w:pos="1403"/>
-        </w:tabs>
-      </w:pPr>
-    </w:p>
-    <w:p>
-      <w:pPr>
-        <w:tabs>
-          <w:tab w:val="left" w:pos="1403"/>
-        </w:tabs>
-      </w:pPr>
-    </w:p>
-    <w:p>
-      <w:pPr>
-        <w:tabs>
-          <w:tab w:val="left" w:pos="1403"/>
-        </w:tabs>
-      </w:pPr>
-    </w:p>
-    <w:p>
-      <w:pPr>
-        <w:tabs>
-          <w:tab w:val="left" w:pos="1403"/>
-        </w:tabs>
-      </w:pPr>
-    </w:p>
-    <w:p>
-      <w:pPr>
-        <w:tabs>
-          <w:tab w:val="left" w:pos="1403"/>
-        </w:tabs>
-      </w:pPr>
-    </w:p>
-    <w:p>
-      <w:pPr>
-        <w:tabs>
-          <w:tab w:val="left" w:pos="1403"/>
-        </w:tabs>
-      </w:pPr>
-    </w:p>
-    <w:p>
-      <w:pPr>
-        <w:tabs>
-          <w:tab w:val="left" w:pos="1403"/>
-        </w:tabs>
-      </w:pPr>
-    </w:p>
-    <w:p>
-      <w:pPr>
-        <w:tabs>
-          <w:tab w:val="left" w:pos="1403"/>
-        </w:tabs>
-      </w:pPr>
-    </w:p>
-    <w:p>
-      <w:pPr>
-        <w:tabs>
-          <w:tab w:val="left" w:pos="1403"/>
-        </w:tabs>
-      </w:pPr>
-    </w:p>
-    <w:p>
-      <w:pPr>
-        <w:tabs>
-          <w:tab w:val="left" w:pos="1403"/>
-        </w:tabs>
-      </w:pPr>
-    </w:p>
-    <w:p>
-      <w:pPr>
-        <w:tabs>
-          <w:tab w:val="left" w:pos="1403"/>
-        </w:tabs>
-      </w:pPr>
-    </w:p>
-    <w:p>
-      <w:pPr>
-        <w:tabs>
-          <w:tab w:val="left" w:pos="1403"/>
-        </w:tabs>
-      </w:pPr>
-    </w:p>
-    <w:p>
-      <w:pPr>
-        <w:tabs>
-          <w:tab w:val="left" w:pos="1403"/>
-        </w:tabs>
-      </w:pPr>
-    </w:p>
-    <w:p>
-      <w:pPr>
         <w:rPr>
           <w:strike/>
         </w:rPr>
@@ -3150,65 +3808,203 @@
       </w:pPr>
     </w:p>
     <w:p>
+      <w:pPr>
+        <w:rPr>
+          <w:sz w:val="22"/>
+        </w:rPr>
+      </w:pPr>
+      <w:r>
+        <w:rPr>
+          <w:sz w:val="22"/>
+        </w:rPr>
+        <w:t>Figura 1 – mensagem é</w:t>
+      </w:r>
+      <w:r>
+        <w:rPr>
+          <w:sz w:val="22"/>
+        </w:rPr>
+        <w:t xml:space="preserve"> </w:t>
+      </w:r>
+      <w:r>
+        <w:rPr>
+          <w:b/>
+          <w:sz w:val="22"/>
+        </w:rPr>
+        <w:t>assinada</w:t>
+      </w:r>
+      <w:r>
+        <w:rPr>
+          <w:sz w:val="22"/>
+        </w:rPr>
+        <w:t>:</w:t>
+      </w:r>
+      <w:r>
+        <w:rPr>
+          <w:sz w:val="22"/>
+        </w:rPr>
+        <w:t xml:space="preserve"> é inserido um </w:t>
+      </w:r>
+      <w:proofErr w:type="spellStart"/>
+      <w:r>
+        <w:rPr>
+          <w:sz w:val="22"/>
+        </w:rPr>
+        <w:t>timestamp</w:t>
+      </w:r>
+      <w:proofErr w:type="spellEnd"/>
+      <w:r>
+        <w:rPr>
+          <w:sz w:val="22"/>
+        </w:rPr>
+        <w:t xml:space="preserve"> (nú</w:t>
+      </w:r>
+      <w:r>
+        <w:rPr>
+          <w:sz w:val="22"/>
+        </w:rPr>
+        <w:t xml:space="preserve">mero) e um </w:t>
+      </w:r>
+      <w:proofErr w:type="spellStart"/>
+      <w:r>
+        <w:rPr>
+          <w:sz w:val="22"/>
+        </w:rPr>
+        <w:t>nonce</w:t>
+      </w:r>
+      <w:proofErr w:type="spellEnd"/>
+      <w:r>
+        <w:rPr>
+          <w:sz w:val="22"/>
+        </w:rPr>
+        <w:t xml:space="preserve"> (base64), e é gerada a assinatura de toda a </w:t>
+      </w:r>
+      <w:proofErr w:type="spellStart"/>
+      <w:r>
+        <w:rPr>
+          <w:sz w:val="22"/>
+        </w:rPr>
+        <w:t>SOAPMessage</w:t>
+      </w:r>
+      <w:proofErr w:type="spellEnd"/>
+      <w:r>
+        <w:rPr>
+          <w:sz w:val="22"/>
+        </w:rPr>
+        <w:t xml:space="preserve">, que é depois inserida no </w:t>
+      </w:r>
+      <w:proofErr w:type="spellStart"/>
+      <w:r>
+        <w:rPr>
+          <w:sz w:val="22"/>
+        </w:rPr>
+        <w:t>header</w:t>
+      </w:r>
+      <w:proofErr w:type="spellEnd"/>
+      <w:r>
+        <w:rPr>
+          <w:sz w:val="22"/>
+        </w:rPr>
+        <w:t>.</w:t>
+      </w:r>
+    </w:p>
+    <w:p>
+      <w:pPr>
+        <w:rPr>
+          <w:sz w:val="22"/>
+        </w:rPr>
+      </w:pPr>
+    </w:p>
+    <w:p>
+      <w:pPr>
+        <w:rPr>
+          <w:sz w:val="22"/>
+        </w:rPr>
+      </w:pPr>
+      <w:r>
+        <w:rPr>
+          <w:sz w:val="22"/>
+        </w:rPr>
+        <w:t>Figura 2</w:t>
+      </w:r>
+      <w:r>
+        <w:rPr>
+          <w:sz w:val="22"/>
+        </w:rPr>
+        <w:t xml:space="preserve"> - mensagem</w:t>
+      </w:r>
+      <w:r>
+        <w:rPr>
+          <w:sz w:val="22"/>
+        </w:rPr>
+        <w:t xml:space="preserve"> é</w:t>
+      </w:r>
+      <w:r>
+        <w:rPr>
+          <w:sz w:val="22"/>
+        </w:rPr>
+        <w:t xml:space="preserve"> </w:t>
+      </w:r>
+      <w:r>
+        <w:rPr>
+          <w:b/>
+          <w:sz w:val="22"/>
+        </w:rPr>
+        <w:t>cifrada</w:t>
+      </w:r>
+      <w:r>
+        <w:rPr>
+          <w:sz w:val="22"/>
+        </w:rPr>
+        <w:t>:</w:t>
+      </w:r>
+      <w:r>
+        <w:rPr>
+          <w:sz w:val="22"/>
+        </w:rPr>
+        <w:t xml:space="preserve"> é inserido um </w:t>
+      </w:r>
+      <w:proofErr w:type="spellStart"/>
+      <w:r>
+        <w:rPr>
+          <w:sz w:val="22"/>
+        </w:rPr>
+        <w:t>timestamp</w:t>
+      </w:r>
+      <w:proofErr w:type="spellEnd"/>
+      <w:r>
+        <w:rPr>
+          <w:sz w:val="22"/>
+        </w:rPr>
+        <w:t xml:space="preserve"> (nú</w:t>
+      </w:r>
+      <w:r>
+        <w:rPr>
+          <w:sz w:val="22"/>
+        </w:rPr>
+        <w:t xml:space="preserve">mero) e um </w:t>
+      </w:r>
+      <w:proofErr w:type="spellStart"/>
+      <w:r>
+        <w:rPr>
+          <w:sz w:val="22"/>
+        </w:rPr>
+        <w:t>nonce</w:t>
+      </w:r>
+      <w:proofErr w:type="spellEnd"/>
+      <w:r>
+        <w:rPr>
+          <w:sz w:val="22"/>
+        </w:rPr>
+        <w:t xml:space="preserve"> (base64), e todos os campos são depois individualmente cifra</w:t>
+      </w:r>
+      <w:r>
+        <w:rPr>
+          <w:sz w:val="22"/>
+        </w:rPr>
+        <w:t>dos.</w:t>
+      </w:r>
       <w:bookmarkStart w:id="0" w:name="_GoBack"/>
       <w:bookmarkEnd w:id="0"/>
-      <w:r>
-        <w:t xml:space="preserve">Em qualquer um dos handlers os campos </w:t>
-      </w:r>
-      <w:r>
-        <w:t>SOAP Message/Part/E</w:t>
-      </w:r>
-      <w:r>
-        <w:t>nvelope não são alterados.</w:t>
-      </w:r>
-    </w:p>
-    <w:p/>
-    <w:p>
-      <w:r>
-        <w:t>Figura 1 – mensagem é</w:t>
-      </w:r>
-      <w:r>
-        <w:t xml:space="preserve"> </w:t>
-      </w:r>
-      <w:r>
-        <w:rPr>
-          <w:b/>
-        </w:rPr>
-        <w:t>assinada</w:t>
-      </w:r>
-      <w:r>
-        <w:t>, é inserido um timestamp (nú</w:t>
-      </w:r>
-      <w:r>
-        <w:t>mero) e um nonce (base64), e é gerada a assinatura de toda a SOAPMessage, que é depois inserida no header.</w:t>
-      </w:r>
-    </w:p>
-    <w:p/>
-    <w:p>
-      <w:r>
-        <w:t>Figura 2</w:t>
-      </w:r>
-      <w:r>
-        <w:t xml:space="preserve"> - mensagem</w:t>
-      </w:r>
-      <w:r>
-        <w:t xml:space="preserve"> é</w:t>
-      </w:r>
-      <w:r>
-        <w:t xml:space="preserve"> </w:t>
-      </w:r>
-      <w:r>
-        <w:rPr>
-          <w:b/>
-        </w:rPr>
-        <w:t>cifrada</w:t>
-      </w:r>
-      <w:r>
-        <w:t>, é inserido um timestamp (nú</w:t>
-      </w:r>
-      <w:r>
-        <w:t>mero) e um nonce (base64), e todos os campos são depois individualmente cifrados. A chave secreta para a cifra foi criada pelo Mediator Client, cifrada com a chave pública do Mediator, e transferida para o Mediator durante a primeira ligação. Todos os dados são sempre cifrados por esta chave secreta.</w:t>
-      </w:r>
     </w:p>
     <w:p>
       <w:pPr>
@@ -3235,8 +4031,8 @@
 </file>
 
 <file path=word/numbering.xml><?xml version="1.0" encoding="utf-8"?>
-<w:numbering xmlns:wpc="http://schemas.microsoft.com/office/word/2010/wordprocessingCanvas" xmlns:mo="http://schemas.microsoft.com/office/mac/office/2008/main" xmlns:mc="http://schemas.openxmlformats.org/markup-compatibility/2006" xmlns:mv="urn:schemas-microsoft-com:mac:vml" xmlns:o="urn:schemas-microsoft-com:office:office" xmlns:r="http://schemas.openxmlformats.org/officeDocument/2006/relationships" xmlns:m="http://schemas.openxmlformats.org/officeDocument/2006/math" xmlns:v="urn:schemas-microsoft-com:vml" xmlns:wp14="http://schemas.microsoft.com/office/word/2010/wordprocessingDrawing" xmlns:wp="http://schemas.openxmlformats.org/drawingml/2006/wordprocessingDrawing" xmlns:w10="urn:schemas-microsoft-com:office:word" xmlns:w="http://schemas.openxmlformats.org/wordprocessingml/2006/main" xmlns:w14="http://schemas.microsoft.com/office/word/2010/wordml" xmlns:wpg="http://schemas.microsoft.com/office/word/2010/wordprocessingGroup" xmlns:wpi="http://schemas.microsoft.com/office/word/2010/wordprocessingInk" xmlns:wne="http://schemas.microsoft.com/office/word/2006/wordml" xmlns:wps="http://schemas.microsoft.com/office/word/2010/wordprocessingShape" mc:Ignorable="w14 wp14">
-  <w:abstractNum w:abstractNumId="0">
+<w:numbering xmlns:wpc="http://schemas.microsoft.com/office/word/2010/wordprocessingCanvas" xmlns:cx="http://schemas.microsoft.com/office/drawing/2014/chartex" xmlns:cx1="http://schemas.microsoft.com/office/drawing/2015/9/8/chartex" xmlns:cx2="http://schemas.microsoft.com/office/drawing/2015/10/21/chartex" xmlns:cx3="http://schemas.microsoft.com/office/drawing/2016/5/9/chartex" xmlns:cx4="http://schemas.microsoft.com/office/drawing/2016/5/10/chartex" xmlns:cx5="http://schemas.microsoft.com/office/drawing/2016/5/11/chartex" xmlns:cx6="http://schemas.microsoft.com/office/drawing/2016/5/12/chartex" xmlns:cx7="http://schemas.microsoft.com/office/drawing/2016/5/13/chartex" xmlns:cx8="http://schemas.microsoft.com/office/drawing/2016/5/14/chartex" xmlns:mc="http://schemas.openxmlformats.org/markup-compatibility/2006" xmlns:o="urn:schemas-microsoft-com:office:office" xmlns:r="http://schemas.openxmlformats.org/officeDocument/2006/relationships" xmlns:m="http://schemas.openxmlformats.org/officeDocument/2006/math" xmlns:v="urn:schemas-microsoft-com:vml" xmlns:wp14="http://schemas.microsoft.com/office/word/2010/wordprocessingDrawing" xmlns:wp="http://schemas.openxmlformats.org/drawingml/2006/wordprocessingDrawing" xmlns:w10="urn:schemas-microsoft-com:office:word" xmlns:w="http://schemas.openxmlformats.org/wordprocessingml/2006/main" xmlns:w14="http://schemas.microsoft.com/office/word/2010/wordml" xmlns:w15="http://schemas.microsoft.com/office/word/2012/wordml" xmlns:w16se="http://schemas.microsoft.com/office/word/2015/wordml/symex" xmlns:wpg="http://schemas.microsoft.com/office/word/2010/wordprocessingGroup" xmlns:wpi="http://schemas.microsoft.com/office/word/2010/wordprocessingInk" xmlns:wne="http://schemas.microsoft.com/office/word/2006/wordml" xmlns:wps="http://schemas.microsoft.com/office/word/2010/wordprocessingShape" mc:Ignorable="w14 w15 w16se wp14">
+  <w:abstractNum w:abstractNumId="0" w15:restartNumberingAfterBreak="0">
     <w:nsid w:val="058156A0"/>
     <w:multiLevelType w:val="hybridMultilevel"/>
     <w:tmpl w:val="EF4E0748"/>
@@ -3349,7 +4145,7 @@
       </w:rPr>
     </w:lvl>
   </w:abstractNum>
-  <w:abstractNum w:abstractNumId="1">
+  <w:abstractNum w:abstractNumId="1" w15:restartNumberingAfterBreak="0">
     <w:nsid w:val="12725094"/>
     <w:multiLevelType w:val="multilevel"/>
     <w:tmpl w:val="E4727E46"/>
@@ -3462,7 +4258,7 @@
       </w:pPr>
     </w:lvl>
   </w:abstractNum>
-  <w:abstractNum w:abstractNumId="2">
+  <w:abstractNum w:abstractNumId="2" w15:restartNumberingAfterBreak="0">
     <w:nsid w:val="19FA4339"/>
     <w:multiLevelType w:val="multilevel"/>
     <w:tmpl w:val="30ACA40C"/>
@@ -3575,7 +4371,7 @@
       </w:pPr>
     </w:lvl>
   </w:abstractNum>
-  <w:abstractNum w:abstractNumId="3">
+  <w:abstractNum w:abstractNumId="3" w15:restartNumberingAfterBreak="0">
     <w:nsid w:val="33BF5235"/>
     <w:multiLevelType w:val="hybridMultilevel"/>
     <w:tmpl w:val="E8CA44D6"/>
@@ -3688,7 +4484,7 @@
       </w:rPr>
     </w:lvl>
   </w:abstractNum>
-  <w:abstractNum w:abstractNumId="4">
+  <w:abstractNum w:abstractNumId="4" w15:restartNumberingAfterBreak="0">
     <w:nsid w:val="551F4A2E"/>
     <w:multiLevelType w:val="hybridMultilevel"/>
     <w:tmpl w:val="1BA87694"/>
@@ -3801,7 +4597,7 @@
       </w:rPr>
     </w:lvl>
   </w:abstractNum>
-  <w:abstractNum w:abstractNumId="5">
+  <w:abstractNum w:abstractNumId="5" w15:restartNumberingAfterBreak="0">
     <w:nsid w:val="61AF54C2"/>
     <w:multiLevelType w:val="hybridMultilevel"/>
     <w:tmpl w:val="34645E36"/>
@@ -3936,7 +4732,7 @@
 </file>
 
 <file path=word/styles.xml><?xml version="1.0" encoding="utf-8"?>
-<w:styles xmlns:mc="http://schemas.openxmlformats.org/markup-compatibility/2006" xmlns:r="http://schemas.openxmlformats.org/officeDocument/2006/relationships" xmlns:w="http://schemas.openxmlformats.org/wordprocessingml/2006/main" xmlns:w14="http://schemas.microsoft.com/office/word/2010/wordml" mc:Ignorable="w14">
+<w:styles xmlns:mc="http://schemas.openxmlformats.org/markup-compatibility/2006" xmlns:r="http://schemas.openxmlformats.org/officeDocument/2006/relationships" xmlns:w="http://schemas.openxmlformats.org/wordprocessingml/2006/main" xmlns:w14="http://schemas.microsoft.com/office/word/2010/wordml" xmlns:w15="http://schemas.microsoft.com/office/word/2012/wordml" xmlns:w16se="http://schemas.microsoft.com/office/word/2015/wordml/symex" mc:Ignorable="w14 w15 w16se">
   <w:docDefaults>
     <w:rPrDefault>
       <w:rPr>
@@ -3948,144 +4744,375 @@
     </w:rPrDefault>
     <w:pPrDefault/>
   </w:docDefaults>
-  <w:latentStyles w:defLockedState="0" w:defUIPriority="99" w:defSemiHidden="1" w:defUnhideWhenUsed="1" w:defQFormat="0" w:count="276">
-    <w:lsdException w:name="Normal" w:semiHidden="0" w:uiPriority="0" w:unhideWhenUsed="0" w:qFormat="1"/>
-    <w:lsdException w:name="heading 1" w:semiHidden="0" w:uiPriority="9" w:unhideWhenUsed="0" w:qFormat="1"/>
-    <w:lsdException w:name="heading 2" w:uiPriority="9" w:qFormat="1"/>
-    <w:lsdException w:name="heading 3" w:uiPriority="9" w:qFormat="1"/>
-    <w:lsdException w:name="heading 4" w:uiPriority="9" w:qFormat="1"/>
-    <w:lsdException w:name="heading 5" w:uiPriority="9" w:qFormat="1"/>
-    <w:lsdException w:name="heading 6" w:uiPriority="9" w:qFormat="1"/>
-    <w:lsdException w:name="heading 7" w:uiPriority="9" w:qFormat="1"/>
-    <w:lsdException w:name="heading 8" w:uiPriority="9" w:qFormat="1"/>
-    <w:lsdException w:name="heading 9" w:uiPriority="9" w:qFormat="1"/>
-    <w:lsdException w:name="toc 1" w:uiPriority="39"/>
-    <w:lsdException w:name="toc 2" w:uiPriority="39"/>
-    <w:lsdException w:name="toc 3" w:uiPriority="39"/>
-    <w:lsdException w:name="toc 4" w:uiPriority="39"/>
-    <w:lsdException w:name="toc 5" w:uiPriority="39"/>
-    <w:lsdException w:name="toc 6" w:uiPriority="39"/>
-    <w:lsdException w:name="toc 7" w:uiPriority="39"/>
-    <w:lsdException w:name="toc 8" w:uiPriority="39"/>
-    <w:lsdException w:name="toc 9" w:uiPriority="39"/>
-    <w:lsdException w:name="caption" w:uiPriority="35" w:qFormat="1"/>
-    <w:lsdException w:name="Title" w:semiHidden="0" w:uiPriority="10" w:unhideWhenUsed="0" w:qFormat="1"/>
-    <w:lsdException w:name="Default Paragraph Font" w:uiPriority="1"/>
-    <w:lsdException w:name="Subtitle" w:semiHidden="0" w:uiPriority="11" w:unhideWhenUsed="0" w:qFormat="1"/>
-    <w:lsdException w:name="Strong" w:semiHidden="0" w:uiPriority="22" w:unhideWhenUsed="0" w:qFormat="1"/>
-    <w:lsdException w:name="Emphasis" w:semiHidden="0" w:uiPriority="20" w:unhideWhenUsed="0" w:qFormat="1"/>
-    <w:lsdException w:name="Table Grid" w:semiHidden="0" w:uiPriority="59" w:unhideWhenUsed="0"/>
-    <w:lsdException w:name="Placeholder Text" w:unhideWhenUsed="0"/>
-    <w:lsdException w:name="No Spacing" w:semiHidden="0" w:uiPriority="1" w:unhideWhenUsed="0" w:qFormat="1"/>
-    <w:lsdException w:name="Light Shading" w:semiHidden="0" w:uiPriority="60" w:unhideWhenUsed="0"/>
-    <w:lsdException w:name="Light List" w:semiHidden="0" w:uiPriority="61" w:unhideWhenUsed="0"/>
-    <w:lsdException w:name="Light Grid" w:semiHidden="0" w:uiPriority="62" w:unhideWhenUsed="0"/>
-    <w:lsdException w:name="Medium Shading 1" w:semiHidden="0" w:uiPriority="63" w:unhideWhenUsed="0"/>
-    <w:lsdException w:name="Medium Shading 2" w:semiHidden="0" w:uiPriority="64" w:unhideWhenUsed="0"/>
-    <w:lsdException w:name="Medium List 1" w:semiHidden="0" w:uiPriority="65" w:unhideWhenUsed="0"/>
-    <w:lsdException w:name="Medium List 2" w:semiHidden="0" w:uiPriority="66" w:unhideWhenUsed="0"/>
-    <w:lsdException w:name="Medium Grid 1" w:semiHidden="0" w:uiPriority="67" w:unhideWhenUsed="0"/>
-    <w:lsdException w:name="Medium Grid 2" w:semiHidden="0" w:uiPriority="68" w:unhideWhenUsed="0"/>
-    <w:lsdException w:name="Medium Grid 3" w:semiHidden="0" w:uiPriority="69" w:unhideWhenUsed="0"/>
-    <w:lsdException w:name="Dark List" w:semiHidden="0" w:uiPriority="70" w:unhideWhenUsed="0"/>
-    <w:lsdException w:name="Colorful Shading" w:semiHidden="0" w:uiPriority="71" w:unhideWhenUsed="0"/>
-    <w:lsdException w:name="Colorful List" w:semiHidden="0" w:uiPriority="72" w:unhideWhenUsed="0"/>
-    <w:lsdException w:name="Colorful Grid" w:semiHidden="0" w:uiPriority="73" w:unhideWhenUsed="0"/>
-    <w:lsdException w:name="Light Shading Accent 1" w:semiHidden="0" w:uiPriority="60" w:unhideWhenUsed="0"/>
-    <w:lsdException w:name="Light List Accent 1" w:semiHidden="0" w:uiPriority="61" w:unhideWhenUsed="0"/>
-    <w:lsdException w:name="Light Grid Accent 1" w:semiHidden="0" w:uiPriority="62" w:unhideWhenUsed="0"/>
-    <w:lsdException w:name="Medium Shading 1 Accent 1" w:semiHidden="0" w:uiPriority="63" w:unhideWhenUsed="0"/>
-    <w:lsdException w:name="Medium Shading 2 Accent 1" w:semiHidden="0" w:uiPriority="64" w:unhideWhenUsed="0"/>
-    <w:lsdException w:name="Medium List 1 Accent 1" w:semiHidden="0" w:uiPriority="65" w:unhideWhenUsed="0"/>
-    <w:lsdException w:name="Revision" w:unhideWhenUsed="0"/>
-    <w:lsdException w:name="List Paragraph" w:semiHidden="0" w:uiPriority="34" w:unhideWhenUsed="0" w:qFormat="1"/>
-    <w:lsdException w:name="Quote" w:semiHidden="0" w:uiPriority="29" w:unhideWhenUsed="0" w:qFormat="1"/>
-    <w:lsdException w:name="Intense Quote" w:semiHidden="0" w:uiPriority="30" w:unhideWhenUsed="0" w:qFormat="1"/>
-    <w:lsdException w:name="Medium List 2 Accent 1" w:semiHidden="0" w:uiPriority="66" w:unhideWhenUsed="0"/>
-    <w:lsdException w:name="Medium Grid 1 Accent 1" w:semiHidden="0" w:uiPriority="67" w:unhideWhenUsed="0"/>
-    <w:lsdException w:name="Medium Grid 2 Accent 1" w:semiHidden="0" w:uiPriority="68" w:unhideWhenUsed="0"/>
-    <w:lsdException w:name="Medium Grid 3 Accent 1" w:semiHidden="0" w:uiPriority="69" w:unhideWhenUsed="0"/>
-    <w:lsdException w:name="Dark List Accent 1" w:semiHidden="0" w:uiPriority="70" w:unhideWhenUsed="0"/>
-    <w:lsdException w:name="Colorful Shading Accent 1" w:semiHidden="0" w:uiPriority="71" w:unhideWhenUsed="0"/>
-    <w:lsdException w:name="Colorful List Accent 1" w:semiHidden="0" w:uiPriority="72" w:unhideWhenUsed="0"/>
-    <w:lsdException w:name="Colorful Grid Accent 1" w:semiHidden="0" w:uiPriority="73" w:unhideWhenUsed="0"/>
-    <w:lsdException w:name="Light Shading Accent 2" w:semiHidden="0" w:uiPriority="60" w:unhideWhenUsed="0"/>
-    <w:lsdException w:name="Light List Accent 2" w:semiHidden="0" w:uiPriority="61" w:unhideWhenUsed="0"/>
-    <w:lsdException w:name="Light Grid Accent 2" w:semiHidden="0" w:uiPriority="62" w:unhideWhenUsed="0"/>
-    <w:lsdException w:name="Medium Shading 1 Accent 2" w:semiHidden="0" w:uiPriority="63" w:unhideWhenUsed="0"/>
-    <w:lsdException w:name="Medium Shading 2 Accent 2" w:semiHidden="0" w:uiPriority="64" w:unhideWhenUsed="0"/>
-    <w:lsdException w:name="Medium List 1 Accent 2" w:semiHidden="0" w:uiPriority="65" w:unhideWhenUsed="0"/>
-    <w:lsdException w:name="Medium List 2 Accent 2" w:semiHidden="0" w:uiPriority="66" w:unhideWhenUsed="0"/>
-    <w:lsdException w:name="Medium Grid 1 Accent 2" w:semiHidden="0" w:uiPriority="67" w:unhideWhenUsed="0"/>
-    <w:lsdException w:name="Medium Grid 2 Accent 2" w:semiHidden="0" w:uiPriority="68" w:unhideWhenUsed="0"/>
-    <w:lsdException w:name="Medium Grid 3 Accent 2" w:semiHidden="0" w:uiPriority="69" w:unhideWhenUsed="0"/>
-    <w:lsdException w:name="Dark List Accent 2" w:semiHidden="0" w:uiPriority="70" w:unhideWhenUsed="0"/>
-    <w:lsdException w:name="Colorful Shading Accent 2" w:semiHidden="0" w:uiPriority="71" w:unhideWhenUsed="0"/>
-    <w:lsdException w:name="Colorful List Accent 2" w:semiHidden="0" w:uiPriority="72" w:unhideWhenUsed="0"/>
-    <w:lsdException w:name="Colorful Grid Accent 2" w:semiHidden="0" w:uiPriority="73" w:unhideWhenUsed="0"/>
-    <w:lsdException w:name="Light Shading Accent 3" w:semiHidden="0" w:uiPriority="60" w:unhideWhenUsed="0"/>
-    <w:lsdException w:name="Light List Accent 3" w:semiHidden="0" w:uiPriority="61" w:unhideWhenUsed="0"/>
-    <w:lsdException w:name="Light Grid Accent 3" w:semiHidden="0" w:uiPriority="62" w:unhideWhenUsed="0"/>
-    <w:lsdException w:name="Medium Shading 1 Accent 3" w:semiHidden="0" w:uiPriority="63" w:unhideWhenUsed="0"/>
-    <w:lsdException w:name="Medium Shading 2 Accent 3" w:semiHidden="0" w:uiPriority="64" w:unhideWhenUsed="0"/>
-    <w:lsdException w:name="Medium List 1 Accent 3" w:semiHidden="0" w:uiPriority="65" w:unhideWhenUsed="0"/>
-    <w:lsdException w:name="Medium List 2 Accent 3" w:semiHidden="0" w:uiPriority="66" w:unhideWhenUsed="0"/>
-    <w:lsdException w:name="Medium Grid 1 Accent 3" w:semiHidden="0" w:uiPriority="67" w:unhideWhenUsed="0"/>
-    <w:lsdException w:name="Medium Grid 2 Accent 3" w:semiHidden="0" w:uiPriority="68" w:unhideWhenUsed="0"/>
-    <w:lsdException w:name="Medium Grid 3 Accent 3" w:semiHidden="0" w:uiPriority="69" w:unhideWhenUsed="0"/>
-    <w:lsdException w:name="Dark List Accent 3" w:semiHidden="0" w:uiPriority="70" w:unhideWhenUsed="0"/>
-    <w:lsdException w:name="Colorful Shading Accent 3" w:semiHidden="0" w:uiPriority="71" w:unhideWhenUsed="0"/>
-    <w:lsdException w:name="Colorful List Accent 3" w:semiHidden="0" w:uiPriority="72" w:unhideWhenUsed="0"/>
-    <w:lsdException w:name="Colorful Grid Accent 3" w:semiHidden="0" w:uiPriority="73" w:unhideWhenUsed="0"/>
-    <w:lsdException w:name="Light Shading Accent 4" w:semiHidden="0" w:uiPriority="60" w:unhideWhenUsed="0"/>
-    <w:lsdException w:name="Light List Accent 4" w:semiHidden="0" w:uiPriority="61" w:unhideWhenUsed="0"/>
-    <w:lsdException w:name="Light Grid Accent 4" w:semiHidden="0" w:uiPriority="62" w:unhideWhenUsed="0"/>
-    <w:lsdException w:name="Medium Shading 1 Accent 4" w:semiHidden="0" w:uiPriority="63" w:unhideWhenUsed="0"/>
-    <w:lsdException w:name="Medium Shading 2 Accent 4" w:semiHidden="0" w:uiPriority="64" w:unhideWhenUsed="0"/>
-    <w:lsdException w:name="Medium List 1 Accent 4" w:semiHidden="0" w:uiPriority="65" w:unhideWhenUsed="0"/>
-    <w:lsdException w:name="Medium List 2 Accent 4" w:semiHidden="0" w:uiPriority="66" w:unhideWhenUsed="0"/>
-    <w:lsdException w:name="Medium Grid 1 Accent 4" w:semiHidden="0" w:uiPriority="67" w:unhideWhenUsed="0"/>
-    <w:lsdException w:name="Medium Grid 2 Accent 4" w:semiHidden="0" w:uiPriority="68" w:unhideWhenUsed="0"/>
-    <w:lsdException w:name="Medium Grid 3 Accent 4" w:semiHidden="0" w:uiPriority="69" w:unhideWhenUsed="0"/>
-    <w:lsdException w:name="Dark List Accent 4" w:semiHidden="0" w:uiPriority="70" w:unhideWhenUsed="0"/>
-    <w:lsdException w:name="Colorful Shading Accent 4" w:semiHidden="0" w:uiPriority="71" w:unhideWhenUsed="0"/>
-    <w:lsdException w:name="Colorful List Accent 4" w:semiHidden="0" w:uiPriority="72" w:unhideWhenUsed="0"/>
-    <w:lsdException w:name="Colorful Grid Accent 4" w:semiHidden="0" w:uiPriority="73" w:unhideWhenUsed="0"/>
-    <w:lsdException w:name="Light Shading Accent 5" w:semiHidden="0" w:uiPriority="60" w:unhideWhenUsed="0"/>
-    <w:lsdException w:name="Light List Accent 5" w:semiHidden="0" w:uiPriority="61" w:unhideWhenUsed="0"/>
-    <w:lsdException w:name="Light Grid Accent 5" w:semiHidden="0" w:uiPriority="62" w:unhideWhenUsed="0"/>
-    <w:lsdException w:name="Medium Shading 1 Accent 5" w:semiHidden="0" w:uiPriority="63" w:unhideWhenUsed="0"/>
-    <w:lsdException w:name="Medium Shading 2 Accent 5" w:semiHidden="0" w:uiPriority="64" w:unhideWhenUsed="0"/>
-    <w:lsdException w:name="Medium List 1 Accent 5" w:semiHidden="0" w:uiPriority="65" w:unhideWhenUsed="0"/>
-    <w:lsdException w:name="Medium List 2 Accent 5" w:semiHidden="0" w:uiPriority="66" w:unhideWhenUsed="0"/>
-    <w:lsdException w:name="Medium Grid 1 Accent 5" w:semiHidden="0" w:uiPriority="67" w:unhideWhenUsed="0"/>
-    <w:lsdException w:name="Medium Grid 2 Accent 5" w:semiHidden="0" w:uiPriority="68" w:unhideWhenUsed="0"/>
-    <w:lsdException w:name="Medium Grid 3 Accent 5" w:semiHidden="0" w:uiPriority="69" w:unhideWhenUsed="0"/>
-    <w:lsdException w:name="Dark List Accent 5" w:semiHidden="0" w:uiPriority="70" w:unhideWhenUsed="0"/>
-    <w:lsdException w:name="Colorful Shading Accent 5" w:semiHidden="0" w:uiPriority="71" w:unhideWhenUsed="0"/>
-    <w:lsdException w:name="Colorful List Accent 5" w:semiHidden="0" w:uiPriority="72" w:unhideWhenUsed="0"/>
-    <w:lsdException w:name="Colorful Grid Accent 5" w:semiHidden="0" w:uiPriority="73" w:unhideWhenUsed="0"/>
-    <w:lsdException w:name="Light Shading Accent 6" w:semiHidden="0" w:uiPriority="60" w:unhideWhenUsed="0"/>
-    <w:lsdException w:name="Light List Accent 6" w:semiHidden="0" w:uiPriority="61" w:unhideWhenUsed="0"/>
-    <w:lsdException w:name="Light Grid Accent 6" w:semiHidden="0" w:uiPriority="62" w:unhideWhenUsed="0"/>
-    <w:lsdException w:name="Medium Shading 1 Accent 6" w:semiHidden="0" w:uiPriority="63" w:unhideWhenUsed="0"/>
-    <w:lsdException w:name="Medium Shading 2 Accent 6" w:semiHidden="0" w:uiPriority="64" w:unhideWhenUsed="0"/>
-    <w:lsdException w:name="Medium List 1 Accent 6" w:semiHidden="0" w:uiPriority="65" w:unhideWhenUsed="0"/>
-    <w:lsdException w:name="Medium List 2 Accent 6" w:semiHidden="0" w:uiPriority="66" w:unhideWhenUsed="0"/>
-    <w:lsdException w:name="Medium Grid 1 Accent 6" w:semiHidden="0" w:uiPriority="67" w:unhideWhenUsed="0"/>
-    <w:lsdException w:name="Medium Grid 2 Accent 6" w:semiHidden="0" w:uiPriority="68" w:unhideWhenUsed="0"/>
-    <w:lsdException w:name="Medium Grid 3 Accent 6" w:semiHidden="0" w:uiPriority="69" w:unhideWhenUsed="0"/>
-    <w:lsdException w:name="Dark List Accent 6" w:semiHidden="0" w:uiPriority="70" w:unhideWhenUsed="0"/>
-    <w:lsdException w:name="Colorful Shading Accent 6" w:semiHidden="0" w:uiPriority="71" w:unhideWhenUsed="0"/>
-    <w:lsdException w:name="Colorful List Accent 6" w:semiHidden="0" w:uiPriority="72" w:unhideWhenUsed="0"/>
-    <w:lsdException w:name="Colorful Grid Accent 6" w:semiHidden="0" w:uiPriority="73" w:unhideWhenUsed="0"/>
-    <w:lsdException w:name="Subtle Emphasis" w:semiHidden="0" w:uiPriority="19" w:unhideWhenUsed="0" w:qFormat="1"/>
-    <w:lsdException w:name="Intense Emphasis" w:semiHidden="0" w:uiPriority="21" w:unhideWhenUsed="0" w:qFormat="1"/>
-    <w:lsdException w:name="Subtle Reference" w:semiHidden="0" w:uiPriority="31" w:unhideWhenUsed="0" w:qFormat="1"/>
-    <w:lsdException w:name="Intense Reference" w:semiHidden="0" w:uiPriority="32" w:unhideWhenUsed="0" w:qFormat="1"/>
-    <w:lsdException w:name="Book Title" w:semiHidden="0" w:uiPriority="33" w:unhideWhenUsed="0" w:qFormat="1"/>
-    <w:lsdException w:name="Bibliography" w:uiPriority="37"/>
-    <w:lsdException w:name="TOC Heading" w:uiPriority="39" w:qFormat="1"/>
+  <w:latentStyles w:defLockedState="0" w:defUIPriority="99" w:defSemiHidden="0" w:defUnhideWhenUsed="0" w:defQFormat="0" w:count="374">
+    <w:lsdException w:name="Normal" w:uiPriority="0" w:qFormat="1"/>
+    <w:lsdException w:name="heading 1" w:uiPriority="9" w:qFormat="1"/>
+    <w:lsdException w:name="heading 2" w:semiHidden="1" w:uiPriority="9" w:unhideWhenUsed="1" w:qFormat="1"/>
+    <w:lsdException w:name="heading 3" w:semiHidden="1" w:uiPriority="9" w:unhideWhenUsed="1" w:qFormat="1"/>
+    <w:lsdException w:name="heading 4" w:semiHidden="1" w:uiPriority="9" w:unhideWhenUsed="1" w:qFormat="1"/>
+    <w:lsdException w:name="heading 5" w:semiHidden="1" w:uiPriority="9" w:unhideWhenUsed="1" w:qFormat="1"/>
+    <w:lsdException w:name="heading 6" w:semiHidden="1" w:uiPriority="9" w:unhideWhenUsed="1" w:qFormat="1"/>
+    <w:lsdException w:name="heading 7" w:semiHidden="1" w:uiPriority="9" w:unhideWhenUsed="1" w:qFormat="1"/>
+    <w:lsdException w:name="heading 8" w:semiHidden="1" w:uiPriority="9" w:unhideWhenUsed="1" w:qFormat="1"/>
+    <w:lsdException w:name="heading 9" w:semiHidden="1" w:uiPriority="9" w:unhideWhenUsed="1" w:qFormat="1"/>
+    <w:lsdException w:name="index 1" w:semiHidden="1" w:unhideWhenUsed="1"/>
+    <w:lsdException w:name="index 2" w:semiHidden="1" w:unhideWhenUsed="1"/>
+    <w:lsdException w:name="index 3" w:semiHidden="1" w:unhideWhenUsed="1"/>
+    <w:lsdException w:name="index 4" w:semiHidden="1" w:unhideWhenUsed="1"/>
+    <w:lsdException w:name="index 5" w:semiHidden="1" w:unhideWhenUsed="1"/>
+    <w:lsdException w:name="index 6" w:semiHidden="1" w:unhideWhenUsed="1"/>
+    <w:lsdException w:name="index 7" w:semiHidden="1" w:unhideWhenUsed="1"/>
+    <w:lsdException w:name="index 8" w:semiHidden="1" w:unhideWhenUsed="1"/>
+    <w:lsdException w:name="index 9" w:semiHidden="1" w:unhideWhenUsed="1"/>
+    <w:lsdException w:name="toc 1" w:semiHidden="1" w:uiPriority="39" w:unhideWhenUsed="1"/>
+    <w:lsdException w:name="toc 2" w:semiHidden="1" w:uiPriority="39" w:unhideWhenUsed="1"/>
+    <w:lsdException w:name="toc 3" w:semiHidden="1" w:uiPriority="39" w:unhideWhenUsed="1"/>
+    <w:lsdException w:name="toc 4" w:semiHidden="1" w:uiPriority="39" w:unhideWhenUsed="1"/>
+    <w:lsdException w:name="toc 5" w:semiHidden="1" w:uiPriority="39" w:unhideWhenUsed="1"/>
+    <w:lsdException w:name="toc 6" w:semiHidden="1" w:uiPriority="39" w:unhideWhenUsed="1"/>
+    <w:lsdException w:name="toc 7" w:semiHidden="1" w:uiPriority="39" w:unhideWhenUsed="1"/>
+    <w:lsdException w:name="toc 8" w:semiHidden="1" w:uiPriority="39" w:unhideWhenUsed="1"/>
+    <w:lsdException w:name="toc 9" w:semiHidden="1" w:uiPriority="39" w:unhideWhenUsed="1"/>
+    <w:lsdException w:name="Normal Indent" w:semiHidden="1" w:unhideWhenUsed="1"/>
+    <w:lsdException w:name="footnote text" w:semiHidden="1" w:unhideWhenUsed="1"/>
+    <w:lsdException w:name="annotation text" w:semiHidden="1" w:unhideWhenUsed="1"/>
+    <w:lsdException w:name="header" w:semiHidden="1" w:unhideWhenUsed="1"/>
+    <w:lsdException w:name="footer" w:semiHidden="1" w:unhideWhenUsed="1"/>
+    <w:lsdException w:name="index heading" w:semiHidden="1" w:unhideWhenUsed="1"/>
+    <w:lsdException w:name="caption" w:semiHidden="1" w:uiPriority="35" w:unhideWhenUsed="1" w:qFormat="1"/>
+    <w:lsdException w:name="table of figures" w:semiHidden="1" w:unhideWhenUsed="1"/>
+    <w:lsdException w:name="envelope address" w:semiHidden="1" w:unhideWhenUsed="1"/>
+    <w:lsdException w:name="envelope return" w:semiHidden="1" w:unhideWhenUsed="1"/>
+    <w:lsdException w:name="footnote reference" w:semiHidden="1" w:unhideWhenUsed="1"/>
+    <w:lsdException w:name="annotation reference" w:semiHidden="1" w:unhideWhenUsed="1"/>
+    <w:lsdException w:name="line number" w:semiHidden="1" w:unhideWhenUsed="1"/>
+    <w:lsdException w:name="page number" w:semiHidden="1" w:unhideWhenUsed="1"/>
+    <w:lsdException w:name="endnote reference" w:semiHidden="1" w:unhideWhenUsed="1"/>
+    <w:lsdException w:name="endnote text" w:semiHidden="1" w:unhideWhenUsed="1"/>
+    <w:lsdException w:name="table of authorities" w:semiHidden="1" w:unhideWhenUsed="1"/>
+    <w:lsdException w:name="macro" w:semiHidden="1" w:unhideWhenUsed="1"/>
+    <w:lsdException w:name="toa heading" w:semiHidden="1" w:unhideWhenUsed="1"/>
+    <w:lsdException w:name="List" w:semiHidden="1" w:unhideWhenUsed="1"/>
+    <w:lsdException w:name="List Bullet" w:semiHidden="1" w:unhideWhenUsed="1"/>
+    <w:lsdException w:name="List Number" w:semiHidden="1" w:unhideWhenUsed="1"/>
+    <w:lsdException w:name="List 2" w:semiHidden="1" w:unhideWhenUsed="1"/>
+    <w:lsdException w:name="List 3" w:semiHidden="1" w:unhideWhenUsed="1"/>
+    <w:lsdException w:name="List 4" w:semiHidden="1" w:unhideWhenUsed="1"/>
+    <w:lsdException w:name="List 5" w:semiHidden="1" w:unhideWhenUsed="1"/>
+    <w:lsdException w:name="List Bullet 2" w:semiHidden="1" w:unhideWhenUsed="1"/>
+    <w:lsdException w:name="List Bullet 3" w:semiHidden="1" w:unhideWhenUsed="1"/>
+    <w:lsdException w:name="List Bullet 4" w:semiHidden="1" w:unhideWhenUsed="1"/>
+    <w:lsdException w:name="List Bullet 5" w:semiHidden="1" w:unhideWhenUsed="1"/>
+    <w:lsdException w:name="List Number 2" w:semiHidden="1" w:unhideWhenUsed="1"/>
+    <w:lsdException w:name="List Number 3" w:semiHidden="1" w:unhideWhenUsed="1"/>
+    <w:lsdException w:name="List Number 4" w:semiHidden="1" w:unhideWhenUsed="1"/>
+    <w:lsdException w:name="List Number 5" w:semiHidden="1" w:unhideWhenUsed="1"/>
+    <w:lsdException w:name="Title" w:uiPriority="10" w:qFormat="1"/>
+    <w:lsdException w:name="Closing" w:semiHidden="1" w:unhideWhenUsed="1"/>
+    <w:lsdException w:name="Signature" w:semiHidden="1" w:unhideWhenUsed="1"/>
+    <w:lsdException w:name="Default Paragraph Font" w:semiHidden="1" w:uiPriority="1" w:unhideWhenUsed="1"/>
+    <w:lsdException w:name="Body Text" w:semiHidden="1" w:unhideWhenUsed="1"/>
+    <w:lsdException w:name="Body Text Indent" w:semiHidden="1" w:unhideWhenUsed="1"/>
+    <w:lsdException w:name="List Continue" w:semiHidden="1" w:unhideWhenUsed="1"/>
+    <w:lsdException w:name="List Continue 2" w:semiHidden="1" w:unhideWhenUsed="1"/>
+    <w:lsdException w:name="List Continue 3" w:semiHidden="1" w:unhideWhenUsed="1"/>
+    <w:lsdException w:name="List Continue 4" w:semiHidden="1" w:unhideWhenUsed="1"/>
+    <w:lsdException w:name="List Continue 5" w:semiHidden="1" w:unhideWhenUsed="1"/>
+    <w:lsdException w:name="Message Header" w:semiHidden="1" w:unhideWhenUsed="1"/>
+    <w:lsdException w:name="Subtitle" w:uiPriority="11" w:qFormat="1"/>
+    <w:lsdException w:name="Salutation" w:semiHidden="1" w:unhideWhenUsed="1"/>
+    <w:lsdException w:name="Date" w:semiHidden="1" w:unhideWhenUsed="1"/>
+    <w:lsdException w:name="Body Text First Indent" w:semiHidden="1" w:unhideWhenUsed="1"/>
+    <w:lsdException w:name="Body Text First Indent 2" w:semiHidden="1" w:unhideWhenUsed="1"/>
+    <w:lsdException w:name="Note Heading" w:semiHidden="1" w:unhideWhenUsed="1"/>
+    <w:lsdException w:name="Body Text 2" w:semiHidden="1" w:unhideWhenUsed="1"/>
+    <w:lsdException w:name="Body Text 3" w:semiHidden="1" w:unhideWhenUsed="1"/>
+    <w:lsdException w:name="Body Text Indent 2" w:semiHidden="1" w:unhideWhenUsed="1"/>
+    <w:lsdException w:name="Body Text Indent 3" w:semiHidden="1" w:unhideWhenUsed="1"/>
+    <w:lsdException w:name="Block Text" w:semiHidden="1" w:unhideWhenUsed="1"/>
+    <w:lsdException w:name="Hyperlink" w:semiHidden="1" w:unhideWhenUsed="1"/>
+    <w:lsdException w:name="FollowedHyperlink" w:semiHidden="1" w:unhideWhenUsed="1"/>
+    <w:lsdException w:name="Strong" w:uiPriority="22" w:qFormat="1"/>
+    <w:lsdException w:name="Emphasis" w:uiPriority="20" w:qFormat="1"/>
+    <w:lsdException w:name="Document Map" w:semiHidden="1" w:unhideWhenUsed="1"/>
+    <w:lsdException w:name="Plain Text" w:semiHidden="1" w:unhideWhenUsed="1"/>
+    <w:lsdException w:name="E-mail Signature" w:semiHidden="1" w:unhideWhenUsed="1"/>
+    <w:lsdException w:name="HTML Top of Form" w:semiHidden="1" w:unhideWhenUsed="1"/>
+    <w:lsdException w:name="HTML Bottom of Form" w:semiHidden="1" w:unhideWhenUsed="1"/>
+    <w:lsdException w:name="Normal (Web)" w:semiHidden="1" w:unhideWhenUsed="1"/>
+    <w:lsdException w:name="HTML Acronym" w:semiHidden="1" w:unhideWhenUsed="1"/>
+    <w:lsdException w:name="HTML Address" w:semiHidden="1" w:unhideWhenUsed="1"/>
+    <w:lsdException w:name="HTML Cite" w:semiHidden="1" w:unhideWhenUsed="1"/>
+    <w:lsdException w:name="HTML Code" w:semiHidden="1" w:unhideWhenUsed="1"/>
+    <w:lsdException w:name="HTML Definition" w:semiHidden="1" w:unhideWhenUsed="1"/>
+    <w:lsdException w:name="HTML Keyboard" w:semiHidden="1" w:unhideWhenUsed="1"/>
+    <w:lsdException w:name="HTML Preformatted" w:semiHidden="1" w:unhideWhenUsed="1"/>
+    <w:lsdException w:name="HTML Sample" w:semiHidden="1" w:unhideWhenUsed="1"/>
+    <w:lsdException w:name="HTML Typewriter" w:semiHidden="1" w:unhideWhenUsed="1"/>
+    <w:lsdException w:name="HTML Variable" w:semiHidden="1" w:unhideWhenUsed="1"/>
+    <w:lsdException w:name="Normal Table" w:semiHidden="1" w:unhideWhenUsed="1"/>
+    <w:lsdException w:name="annotation subject" w:semiHidden="1" w:unhideWhenUsed="1"/>
+    <w:lsdException w:name="No List" w:semiHidden="1" w:unhideWhenUsed="1"/>
+    <w:lsdException w:name="Outline List 1" w:semiHidden="1" w:unhideWhenUsed="1"/>
+    <w:lsdException w:name="Outline List 2" w:semiHidden="1" w:unhideWhenUsed="1"/>
+    <w:lsdException w:name="Outline List 3" w:semiHidden="1" w:unhideWhenUsed="1"/>
+    <w:lsdException w:name="Table Simple 1" w:semiHidden="1" w:unhideWhenUsed="1"/>
+    <w:lsdException w:name="Table Simple 2" w:semiHidden="1" w:unhideWhenUsed="1"/>
+    <w:lsdException w:name="Table Simple 3" w:semiHidden="1" w:unhideWhenUsed="1"/>
+    <w:lsdException w:name="Table Classic 1" w:semiHidden="1" w:unhideWhenUsed="1"/>
+    <w:lsdException w:name="Table Classic 2" w:semiHidden="1" w:unhideWhenUsed="1"/>
+    <w:lsdException w:name="Table Classic 3" w:semiHidden="1" w:unhideWhenUsed="1"/>
+    <w:lsdException w:name="Table Classic 4" w:semiHidden="1" w:unhideWhenUsed="1"/>
+    <w:lsdException w:name="Table Colorful 1" w:semiHidden="1" w:unhideWhenUsed="1"/>
+    <w:lsdException w:name="Table Colorful 2" w:semiHidden="1" w:unhideWhenUsed="1"/>
+    <w:lsdException w:name="Table Colorful 3" w:semiHidden="1" w:unhideWhenUsed="1"/>
+    <w:lsdException w:name="Table Columns 1" w:semiHidden="1" w:unhideWhenUsed="1"/>
+    <w:lsdException w:name="Table Columns 2" w:semiHidden="1" w:unhideWhenUsed="1"/>
+    <w:lsdException w:name="Table Columns 3" w:semiHidden="1" w:unhideWhenUsed="1"/>
+    <w:lsdException w:name="Table Columns 4" w:semiHidden="1" w:unhideWhenUsed="1"/>
+    <w:lsdException w:name="Table Columns 5" w:semiHidden="1" w:unhideWhenUsed="1"/>
+    <w:lsdException w:name="Table Grid 1" w:semiHidden="1" w:unhideWhenUsed="1"/>
+    <w:lsdException w:name="Table Grid 2" w:semiHidden="1" w:unhideWhenUsed="1"/>
+    <w:lsdException w:name="Table Grid 3" w:semiHidden="1" w:unhideWhenUsed="1"/>
+    <w:lsdException w:name="Table Grid 4" w:semiHidden="1" w:unhideWhenUsed="1"/>
+    <w:lsdException w:name="Table Grid 5" w:semiHidden="1" w:unhideWhenUsed="1"/>
+    <w:lsdException w:name="Table Grid 6" w:semiHidden="1" w:unhideWhenUsed="1"/>
+    <w:lsdException w:name="Table Grid 7" w:semiHidden="1" w:unhideWhenUsed="1"/>
+    <w:lsdException w:name="Table Grid 8" w:semiHidden="1" w:unhideWhenUsed="1"/>
+    <w:lsdException w:name="Table List 1" w:semiHidden="1" w:unhideWhenUsed="1"/>
+    <w:lsdException w:name="Table List 2" w:semiHidden="1" w:unhideWhenUsed="1"/>
+    <w:lsdException w:name="Table List 3" w:semiHidden="1" w:unhideWhenUsed="1"/>
+    <w:lsdException w:name="Table List 4" w:semiHidden="1" w:unhideWhenUsed="1"/>
+    <w:lsdException w:name="Table List 5" w:semiHidden="1" w:unhideWhenUsed="1"/>
+    <w:lsdException w:name="Table List 6" w:semiHidden="1" w:unhideWhenUsed="1"/>
+    <w:lsdException w:name="Table List 7" w:semiHidden="1" w:unhideWhenUsed="1"/>
+    <w:lsdException w:name="Table List 8" w:semiHidden="1" w:unhideWhenUsed="1"/>
+    <w:lsdException w:name="Table 3D effects 1" w:semiHidden="1" w:unhideWhenUsed="1"/>
+    <w:lsdException w:name="Table 3D effects 2" w:semiHidden="1" w:unhideWhenUsed="1"/>
+    <w:lsdException w:name="Table 3D effects 3" w:semiHidden="1" w:unhideWhenUsed="1"/>
+    <w:lsdException w:name="Table Contemporary" w:semiHidden="1" w:unhideWhenUsed="1"/>
+    <w:lsdException w:name="Table Elegant" w:semiHidden="1" w:unhideWhenUsed="1"/>
+    <w:lsdException w:name="Table Professional" w:semiHidden="1" w:unhideWhenUsed="1"/>
+    <w:lsdException w:name="Table Subtle 1" w:semiHidden="1" w:unhideWhenUsed="1"/>
+    <w:lsdException w:name="Table Subtle 2" w:semiHidden="1" w:unhideWhenUsed="1"/>
+    <w:lsdException w:name="Table Web 1" w:semiHidden="1" w:unhideWhenUsed="1"/>
+    <w:lsdException w:name="Table Web 2" w:semiHidden="1" w:unhideWhenUsed="1"/>
+    <w:lsdException w:name="Table Web 3" w:semiHidden="1" w:unhideWhenUsed="1"/>
+    <w:lsdException w:name="Balloon Text" w:semiHidden="1" w:unhideWhenUsed="1"/>
+    <w:lsdException w:name="Table Grid" w:uiPriority="59"/>
+    <w:lsdException w:name="Table Theme" w:semiHidden="1" w:unhideWhenUsed="1"/>
+    <w:lsdException w:name="Placeholder Text" w:semiHidden="1"/>
+    <w:lsdException w:name="No Spacing" w:uiPriority="1" w:qFormat="1"/>
+    <w:lsdException w:name="Light Shading" w:uiPriority="60"/>
+    <w:lsdException w:name="Light List" w:uiPriority="61"/>
+    <w:lsdException w:name="Light Grid" w:uiPriority="62"/>
+    <w:lsdException w:name="Medium Shading 1" w:uiPriority="63"/>
+    <w:lsdException w:name="Medium Shading 2" w:uiPriority="64"/>
+    <w:lsdException w:name="Medium List 1" w:uiPriority="65"/>
+    <w:lsdException w:name="Medium List 2" w:uiPriority="66"/>
+    <w:lsdException w:name="Medium Grid 1" w:uiPriority="67"/>
+    <w:lsdException w:name="Medium Grid 2" w:uiPriority="68"/>
+    <w:lsdException w:name="Medium Grid 3" w:uiPriority="69"/>
+    <w:lsdException w:name="Dark List" w:uiPriority="70"/>
+    <w:lsdException w:name="Colorful Shading" w:uiPriority="71"/>
+    <w:lsdException w:name="Colorful List" w:uiPriority="72"/>
+    <w:lsdException w:name="Colorful Grid" w:uiPriority="73"/>
+    <w:lsdException w:name="Light Shading Accent 1" w:uiPriority="60"/>
+    <w:lsdException w:name="Light List Accent 1" w:uiPriority="61"/>
+    <w:lsdException w:name="Light Grid Accent 1" w:uiPriority="62"/>
+    <w:lsdException w:name="Medium Shading 1 Accent 1" w:uiPriority="63"/>
+    <w:lsdException w:name="Medium Shading 2 Accent 1" w:uiPriority="64"/>
+    <w:lsdException w:name="Medium List 1 Accent 1" w:uiPriority="65"/>
+    <w:lsdException w:name="Revision" w:semiHidden="1"/>
+    <w:lsdException w:name="List Paragraph" w:uiPriority="34" w:qFormat="1"/>
+    <w:lsdException w:name="Quote" w:uiPriority="29" w:qFormat="1"/>
+    <w:lsdException w:name="Intense Quote" w:uiPriority="30" w:qFormat="1"/>
+    <w:lsdException w:name="Medium List 2 Accent 1" w:uiPriority="66"/>
+    <w:lsdException w:name="Medium Grid 1 Accent 1" w:uiPriority="67"/>
+    <w:lsdException w:name="Medium Grid 2 Accent 1" w:uiPriority="68"/>
+    <w:lsdException w:name="Medium Grid 3 Accent 1" w:uiPriority="69"/>
+    <w:lsdException w:name="Dark List Accent 1" w:uiPriority="70"/>
+    <w:lsdException w:name="Colorful Shading Accent 1" w:uiPriority="71"/>
+    <w:lsdException w:name="Colorful List Accent 1" w:uiPriority="72"/>
+    <w:lsdException w:name="Colorful Grid Accent 1" w:uiPriority="73"/>
+    <w:lsdException w:name="Light Shading Accent 2" w:uiPriority="60"/>
+    <w:lsdException w:name="Light List Accent 2" w:uiPriority="61"/>
+    <w:lsdException w:name="Light Grid Accent 2" w:uiPriority="62"/>
+    <w:lsdException w:name="Medium Shading 1 Accent 2" w:uiPriority="63"/>
+    <w:lsdException w:name="Medium Shading 2 Accent 2" w:uiPriority="64"/>
+    <w:lsdException w:name="Medium List 1 Accent 2" w:uiPriority="65"/>
+    <w:lsdException w:name="Medium List 2 Accent 2" w:uiPriority="66"/>
+    <w:lsdException w:name="Medium Grid 1 Accent 2" w:uiPriority="67"/>
+    <w:lsdException w:name="Medium Grid 2 Accent 2" w:uiPriority="68"/>
+    <w:lsdException w:name="Medium Grid 3 Accent 2" w:uiPriority="69"/>
+    <w:lsdException w:name="Dark List Accent 2" w:uiPriority="70"/>
+    <w:lsdException w:name="Colorful Shading Accent 2" w:uiPriority="71"/>
+    <w:lsdException w:name="Colorful List Accent 2" w:uiPriority="72"/>
+    <w:lsdException w:name="Colorful Grid Accent 2" w:uiPriority="73"/>
+    <w:lsdException w:name="Light Shading Accent 3" w:uiPriority="60"/>
+    <w:lsdException w:name="Light List Accent 3" w:uiPriority="61"/>
+    <w:lsdException w:name="Light Grid Accent 3" w:uiPriority="62"/>
+    <w:lsdException w:name="Medium Shading 1 Accent 3" w:uiPriority="63"/>
+    <w:lsdException w:name="Medium Shading 2 Accent 3" w:uiPriority="64"/>
+    <w:lsdException w:name="Medium List 1 Accent 3" w:uiPriority="65"/>
+    <w:lsdException w:name="Medium List 2 Accent 3" w:uiPriority="66"/>
+    <w:lsdException w:name="Medium Grid 1 Accent 3" w:uiPriority="67"/>
+    <w:lsdException w:name="Medium Grid 2 Accent 3" w:uiPriority="68"/>
+    <w:lsdException w:name="Medium Grid 3 Accent 3" w:uiPriority="69"/>
+    <w:lsdException w:name="Dark List Accent 3" w:uiPriority="70"/>
+    <w:lsdException w:name="Colorful Shading Accent 3" w:uiPriority="71"/>
+    <w:lsdException w:name="Colorful List Accent 3" w:uiPriority="72"/>
+    <w:lsdException w:name="Colorful Grid Accent 3" w:uiPriority="73"/>
+    <w:lsdException w:name="Light Shading Accent 4" w:uiPriority="60"/>
+    <w:lsdException w:name="Light List Accent 4" w:uiPriority="61"/>
+    <w:lsdException w:name="Light Grid Accent 4" w:uiPriority="62"/>
+    <w:lsdException w:name="Medium Shading 1 Accent 4" w:uiPriority="63"/>
+    <w:lsdException w:name="Medium Shading 2 Accent 4" w:uiPriority="64"/>
+    <w:lsdException w:name="Medium List 1 Accent 4" w:uiPriority="65"/>
+    <w:lsdException w:name="Medium List 2 Accent 4" w:uiPriority="66"/>
+    <w:lsdException w:name="Medium Grid 1 Accent 4" w:uiPriority="67"/>
+    <w:lsdException w:name="Medium Grid 2 Accent 4" w:uiPriority="68"/>
+    <w:lsdException w:name="Medium Grid 3 Accent 4" w:uiPriority="69"/>
+    <w:lsdException w:name="Dark List Accent 4" w:uiPriority="70"/>
+    <w:lsdException w:name="Colorful Shading Accent 4" w:uiPriority="71"/>
+    <w:lsdException w:name="Colorful List Accent 4" w:uiPriority="72"/>
+    <w:lsdException w:name="Colorful Grid Accent 4" w:uiPriority="73"/>
+    <w:lsdException w:name="Light Shading Accent 5" w:uiPriority="60"/>
+    <w:lsdException w:name="Light List Accent 5" w:uiPriority="61"/>
+    <w:lsdException w:name="Light Grid Accent 5" w:uiPriority="62"/>
+    <w:lsdException w:name="Medium Shading 1 Accent 5" w:uiPriority="63"/>
+    <w:lsdException w:name="Medium Shading 2 Accent 5" w:uiPriority="64"/>
+    <w:lsdException w:name="Medium List 1 Accent 5" w:uiPriority="65"/>
+    <w:lsdException w:name="Medium List 2 Accent 5" w:uiPriority="66"/>
+    <w:lsdException w:name="Medium Grid 1 Accent 5" w:uiPriority="67"/>
+    <w:lsdException w:name="Medium Grid 2 Accent 5" w:uiPriority="68"/>
+    <w:lsdException w:name="Medium Grid 3 Accent 5" w:uiPriority="69"/>
+    <w:lsdException w:name="Dark List Accent 5" w:uiPriority="70"/>
+    <w:lsdException w:name="Colorful Shading Accent 5" w:uiPriority="71"/>
+    <w:lsdException w:name="Colorful List Accent 5" w:uiPriority="72"/>
+    <w:lsdException w:name="Colorful Grid Accent 5" w:uiPriority="73"/>
+    <w:lsdException w:name="Light Shading Accent 6" w:uiPriority="60"/>
+    <w:lsdException w:name="Light List Accent 6" w:uiPriority="61"/>
+    <w:lsdException w:name="Light Grid Accent 6" w:uiPriority="62"/>
+    <w:lsdException w:name="Medium Shading 1 Accent 6" w:uiPriority="63"/>
+    <w:lsdException w:name="Medium Shading 2 Accent 6" w:uiPriority="64"/>
+    <w:lsdException w:name="Medium List 1 Accent 6" w:uiPriority="65"/>
+    <w:lsdException w:name="Medium List 2 Accent 6" w:uiPriority="66"/>
+    <w:lsdException w:name="Medium Grid 1 Accent 6" w:uiPriority="67"/>
+    <w:lsdException w:name="Medium Grid 2 Accent 6" w:uiPriority="68"/>
+    <w:lsdException w:name="Medium Grid 3 Accent 6" w:uiPriority="69"/>
+    <w:lsdException w:name="Dark List Accent 6" w:uiPriority="70"/>
+    <w:lsdException w:name="Colorful Shading Accent 6" w:uiPriority="71"/>
+    <w:lsdException w:name="Colorful List Accent 6" w:uiPriority="72"/>
+    <w:lsdException w:name="Colorful Grid Accent 6" w:uiPriority="73"/>
+    <w:lsdException w:name="Subtle Emphasis" w:uiPriority="19" w:qFormat="1"/>
+    <w:lsdException w:name="Intense Emphasis" w:uiPriority="21" w:qFormat="1"/>
+    <w:lsdException w:name="Subtle Reference" w:uiPriority="31" w:qFormat="1"/>
+    <w:lsdException w:name="Intense Reference" w:uiPriority="32" w:qFormat="1"/>
+    <w:lsdException w:name="Book Title" w:uiPriority="33" w:qFormat="1"/>
+    <w:lsdException w:name="Bibliography" w:semiHidden="1" w:uiPriority="37" w:unhideWhenUsed="1"/>
+    <w:lsdException w:name="TOC Heading" w:semiHidden="1" w:uiPriority="39" w:unhideWhenUsed="1" w:qFormat="1"/>
+    <w:lsdException w:name="Grid Table 1 Light" w:semiHidden="1" w:unhideWhenUsed="1"/>
+    <w:lsdException w:name="Grid Table 2" w:semiHidden="1" w:unhideWhenUsed="1"/>
+    <w:lsdException w:name="Grid Table 3" w:semiHidden="1" w:unhideWhenUsed="1"/>
+    <w:lsdException w:name="Grid Table 4" w:uiPriority="49"/>
+    <w:lsdException w:name="Grid Table 5 Dark" w:uiPriority="50"/>
+    <w:lsdException w:name="Grid Table 6 Colorful" w:uiPriority="51"/>
+    <w:lsdException w:name="Grid Table 7 Colorful" w:uiPriority="52"/>
+    <w:lsdException w:name="Grid Table 1 Light Accent 1" w:uiPriority="46"/>
+    <w:lsdException w:name="Grid Table 2 Accent 1" w:uiPriority="47"/>
+    <w:lsdException w:name="Grid Table 3 Accent 1" w:uiPriority="48"/>
+    <w:lsdException w:name="Grid Table 4 Accent 1" w:uiPriority="49"/>
+    <w:lsdException w:name="Grid Table 5 Dark Accent 1" w:uiPriority="50"/>
+    <w:lsdException w:name="Grid Table 6 Colorful Accent 1" w:uiPriority="51"/>
+    <w:lsdException w:name="Grid Table 7 Colorful Accent 1" w:uiPriority="52"/>
+    <w:lsdException w:name="Grid Table 1 Light Accent 2" w:uiPriority="46"/>
+    <w:lsdException w:name="Grid Table 2 Accent 2" w:uiPriority="47"/>
+    <w:lsdException w:name="Grid Table 3 Accent 2" w:uiPriority="48"/>
+    <w:lsdException w:name="Grid Table 4 Accent 2" w:uiPriority="49"/>
+    <w:lsdException w:name="Grid Table 5 Dark Accent 2" w:uiPriority="50"/>
+    <w:lsdException w:name="Grid Table 6 Colorful Accent 2" w:uiPriority="51"/>
+    <w:lsdException w:name="Grid Table 7 Colorful Accent 2" w:uiPriority="52"/>
+    <w:lsdException w:name="Grid Table 1 Light Accent 3" w:uiPriority="46"/>
+    <w:lsdException w:name="Grid Table 2 Accent 3" w:uiPriority="47"/>
+    <w:lsdException w:name="Grid Table 3 Accent 3" w:uiPriority="48"/>
+    <w:lsdException w:name="Grid Table 4 Accent 3" w:uiPriority="49"/>
+    <w:lsdException w:name="Grid Table 5 Dark Accent 3" w:uiPriority="50"/>
+    <w:lsdException w:name="Grid Table 6 Colorful Accent 3" w:uiPriority="51"/>
+    <w:lsdException w:name="Grid Table 7 Colorful Accent 3" w:uiPriority="52"/>
+    <w:lsdException w:name="Grid Table 1 Light Accent 4" w:uiPriority="46"/>
+    <w:lsdException w:name="Grid Table 2 Accent 4" w:uiPriority="47"/>
+    <w:lsdException w:name="Grid Table 3 Accent 4" w:uiPriority="48"/>
+    <w:lsdException w:name="Grid Table 4 Accent 4" w:uiPriority="49"/>
+    <w:lsdException w:name="Grid Table 5 Dark Accent 4" w:uiPriority="50"/>
+    <w:lsdException w:name="Grid Table 6 Colorful Accent 4" w:uiPriority="51"/>
+    <w:lsdException w:name="Grid Table 7 Colorful Accent 4" w:uiPriority="52"/>
+    <w:lsdException w:name="Grid Table 1 Light Accent 5" w:uiPriority="46"/>
+    <w:lsdException w:name="Grid Table 2 Accent 5" w:uiPriority="47"/>
+    <w:lsdException w:name="Grid Table 3 Accent 5" w:uiPriority="48"/>
+    <w:lsdException w:name="Grid Table 4 Accent 5" w:uiPriority="49"/>
+    <w:lsdException w:name="Grid Table 5 Dark Accent 5" w:uiPriority="50"/>
+    <w:lsdException w:name="Grid Table 6 Colorful Accent 5" w:uiPriority="51"/>
+    <w:lsdException w:name="Grid Table 7 Colorful Accent 5" w:uiPriority="52"/>
+    <w:lsdException w:name="Grid Table 1 Light Accent 6" w:uiPriority="46"/>
+    <w:lsdException w:name="Grid Table 2 Accent 6" w:uiPriority="47"/>
+    <w:lsdException w:name="Grid Table 3 Accent 6" w:uiPriority="48"/>
+    <w:lsdException w:name="Grid Table 4 Accent 6" w:uiPriority="49"/>
+    <w:lsdException w:name="Grid Table 5 Dark Accent 6" w:uiPriority="50"/>
+    <w:lsdException w:name="Grid Table 6 Colorful Accent 6" w:uiPriority="51"/>
+    <w:lsdException w:name="Grid Table 7 Colorful Accent 6" w:uiPriority="52"/>
+    <w:lsdException w:name="List Table 1 Light" w:uiPriority="46"/>
+    <w:lsdException w:name="List Table 2" w:uiPriority="47"/>
+    <w:lsdException w:name="List Table 3" w:uiPriority="48"/>
+    <w:lsdException w:name="List Table 4" w:uiPriority="49"/>
+    <w:lsdException w:name="List Table 5 Dark" w:uiPriority="50"/>
+    <w:lsdException w:name="List Table 6 Colorful" w:uiPriority="51"/>
+    <w:lsdException w:name="List Table 7 Colorful" w:uiPriority="52"/>
+    <w:lsdException w:name="List Table 1 Light Accent 1" w:uiPriority="46"/>
+    <w:lsdException w:name="List Table 2 Accent 1" w:uiPriority="47"/>
+    <w:lsdException w:name="List Table 3 Accent 1" w:uiPriority="48"/>
+    <w:lsdException w:name="List Table 4 Accent 1" w:uiPriority="49"/>
+    <w:lsdException w:name="List Table 5 Dark Accent 1" w:uiPriority="50"/>
+    <w:lsdException w:name="List Table 6 Colorful Accent 1" w:uiPriority="51"/>
+    <w:lsdException w:name="List Table 7 Colorful Accent 1" w:uiPriority="52"/>
+    <w:lsdException w:name="List Table 1 Light Accent 2" w:uiPriority="46"/>
+    <w:lsdException w:name="List Table 2 Accent 2" w:uiPriority="47"/>
+    <w:lsdException w:name="List Table 3 Accent 2" w:uiPriority="48"/>
+    <w:lsdException w:name="List Table 4 Accent 2" w:uiPriority="49"/>
+    <w:lsdException w:name="List Table 5 Dark Accent 2" w:uiPriority="50"/>
+    <w:lsdException w:name="List Table 6 Colorful Accent 2" w:uiPriority="51"/>
+    <w:lsdException w:name="List Table 7 Colorful Accent 2" w:uiPriority="52"/>
+    <w:lsdException w:name="List Table 1 Light Accent 3" w:uiPriority="46"/>
+    <w:lsdException w:name="List Table 2 Accent 3" w:uiPriority="47"/>
+    <w:lsdException w:name="List Table 3 Accent 3" w:uiPriority="48"/>
+    <w:lsdException w:name="List Table 4 Accent 3" w:uiPriority="49"/>
+    <w:lsdException w:name="List Table 5 Dark Accent 3" w:uiPriority="50"/>
+    <w:lsdException w:name="List Table 6 Colorful Accent 3" w:uiPriority="51"/>
+    <w:lsdException w:name="List Table 7 Colorful Accent 3" w:uiPriority="52"/>
+    <w:lsdException w:name="List Table 1 Light Accent 4" w:uiPriority="46"/>
+    <w:lsdException w:name="List Table 2 Accent 4" w:uiPriority="47"/>
+    <w:lsdException w:name="List Table 3 Accent 4" w:uiPriority="48"/>
+    <w:lsdException w:name="List Table 4 Accent 4" w:uiPriority="49"/>
+    <w:lsdException w:name="List Table 5 Dark Accent 4" w:uiPriority="50"/>
+    <w:lsdException w:name="List Table 6 Colorful Accent 4" w:uiPriority="51"/>
+    <w:lsdException w:name="List Table 7 Colorful Accent 4" w:uiPriority="52"/>
+    <w:lsdException w:name="List Table 1 Light Accent 5" w:uiPriority="46"/>
+    <w:lsdException w:name="List Table 2 Accent 5" w:uiPriority="47"/>
+    <w:lsdException w:name="List Table 3 Accent 5" w:uiPriority="48"/>
+    <w:lsdException w:name="List Table 4 Accent 5" w:uiPriority="49"/>
+    <w:lsdException w:name="List Table 5 Dark Accent 5" w:uiPriority="50"/>
+    <w:lsdException w:name="List Table 6 Colorful Accent 5" w:uiPriority="51"/>
+    <w:lsdException w:name="List Table 7 Colorful Accent 5" w:uiPriority="52"/>
+    <w:lsdException w:name="List Table 1 Light Accent 6" w:uiPriority="46"/>
+    <w:lsdException w:name="List Table 2 Accent 6" w:uiPriority="47"/>
+    <w:lsdException w:name="List Table 3 Accent 6" w:uiPriority="48"/>
+    <w:lsdException w:name="List Table 4 Accent 6" w:uiPriority="49"/>
+    <w:lsdException w:name="List Table 5 Dark Accent 6" w:uiPriority="50"/>
+    <w:lsdException w:name="List Table 6 Colorful Accent 6" w:uiPriority="51"/>
+    <w:lsdException w:name="List Table 7 Colorful Accent 6" w:uiPriority="52"/>
+    <w:lsdException w:name="Mention" w:semiHidden="1" w:unhideWhenUsed="1"/>
+    <w:lsdException w:name="Smart Hyperlink" w:semiHidden="1" w:unhideWhenUsed="1"/>
+    <w:lsdException w:name="Hashtag" w:semiHidden="1" w:unhideWhenUsed="1"/>
   </w:latentStyles>
   <w:style w:type="paragraph" w:default="1" w:styleId="Normal">
     <w:name w:val="Normal"/>
@@ -4151,7 +5178,6 @@
     <w:uiPriority w:val="59"/>
     <w:rsid w:val="009B0DDD"/>
     <w:tblPr>
-      <w:tblInd w:w="0" w:type="dxa"/>
       <w:tblBorders>
         <w:top w:val="single" w:sz="4" w:space="0" w:color="auto"/>
         <w:left w:val="single" w:sz="4" w:space="0" w:color="auto"/>
@@ -4160,304 +5186,6 @@
         <w:insideH w:val="single" w:sz="4" w:space="0" w:color="auto"/>
         <w:insideV w:val="single" w:sz="4" w:space="0" w:color="auto"/>
       </w:tblBorders>
-      <w:tblCellMar>
-        <w:top w:w="0" w:type="dxa"/>
-        <w:left w:w="108" w:type="dxa"/>
-        <w:bottom w:w="0" w:type="dxa"/>
-        <w:right w:w="108" w:type="dxa"/>
-      </w:tblCellMar>
-    </w:tblPr>
-  </w:style>
-  <w:style w:type="character" w:styleId="Hyperlink">
-    <w:name w:val="Hyperlink"/>
-    <w:basedOn w:val="DefaultParagraphFont"/>
-    <w:uiPriority w:val="99"/>
-    <w:unhideWhenUsed/>
-    <w:rsid w:val="00826DCF"/>
-    <w:rPr>
-      <w:color w:val="0000FF" w:themeColor="hyperlink"/>
-      <w:u w:val="single"/>
-    </w:rPr>
-  </w:style>
-  <w:style w:type="paragraph" w:styleId="NormalWeb">
-    <w:name w:val="Normal (Web)"/>
-    <w:basedOn w:val="Normal"/>
-    <w:uiPriority w:val="99"/>
-    <w:unhideWhenUsed/>
-    <w:rsid w:val="00826DCF"/>
-    <w:pPr>
-      <w:spacing w:before="100" w:beforeAutospacing="1" w:after="100" w:afterAutospacing="1"/>
-    </w:pPr>
-    <w:rPr>
-      <w:rFonts w:ascii="Times" w:hAnsi="Times" w:cs="Times New Roman"/>
-      <w:sz w:val="20"/>
-      <w:szCs w:val="20"/>
-    </w:rPr>
-  </w:style>
-  <w:style w:type="paragraph" w:styleId="ListParagraph">
-    <w:name w:val="List Paragraph"/>
-    <w:basedOn w:val="Normal"/>
-    <w:uiPriority w:val="34"/>
-    <w:qFormat/>
-    <w:rsid w:val="00FE48E0"/>
-    <w:pPr>
-      <w:ind w:left="720"/>
-      <w:contextualSpacing/>
-    </w:pPr>
-  </w:style>
-  <w:style w:type="paragraph" w:styleId="Caption">
-    <w:name w:val="caption"/>
-    <w:basedOn w:val="Normal"/>
-    <w:next w:val="Normal"/>
-    <w:uiPriority w:val="35"/>
-    <w:unhideWhenUsed/>
-    <w:qFormat/>
-    <w:rsid w:val="00B8560F"/>
-    <w:pPr>
-      <w:spacing w:after="200"/>
-    </w:pPr>
-    <w:rPr>
-      <w:b/>
-      <w:bCs/>
-      <w:color w:val="4F81BD" w:themeColor="accent1"/>
-      <w:sz w:val="18"/>
-      <w:szCs w:val="18"/>
-    </w:rPr>
-  </w:style>
-</w:styles>
-</file>
-
-<file path=word/stylesWithEffects.xml><?xml version="1.0" encoding="utf-8"?>
-<w:styles xmlns:wpc="http://schemas.microsoft.com/office/word/2010/wordprocessingCanvas" xmlns:mo="http://schemas.microsoft.com/office/mac/office/2008/main" xmlns:mc="http://schemas.openxmlformats.org/markup-compatibility/2006" xmlns:mv="urn:schemas-microsoft-com:mac:vml" xmlns:o="urn:schemas-microsoft-com:office:office" xmlns:r="http://schemas.openxmlformats.org/officeDocument/2006/relationships" xmlns:m="http://schemas.openxmlformats.org/officeDocument/2006/math" xmlns:v="urn:schemas-microsoft-com:vml" xmlns:wp14="http://schemas.microsoft.com/office/word/2010/wordprocessingDrawing" xmlns:wp="http://schemas.openxmlformats.org/drawingml/2006/wordprocessingDrawing" xmlns:w10="urn:schemas-microsoft-com:office:word" xmlns:w="http://schemas.openxmlformats.org/wordprocessingml/2006/main" xmlns:w14="http://schemas.microsoft.com/office/word/2010/wordml" xmlns:wpg="http://schemas.microsoft.com/office/word/2010/wordprocessingGroup" xmlns:wpi="http://schemas.microsoft.com/office/word/2010/wordprocessingInk" xmlns:wne="http://schemas.microsoft.com/office/word/2006/wordml" xmlns:wps="http://schemas.microsoft.com/office/word/2010/wordprocessingShape" mc:Ignorable="w14 wp14">
-  <w:docDefaults>
-    <w:rPrDefault>
-      <w:rPr>
-        <w:rFonts w:asciiTheme="minorHAnsi" w:eastAsiaTheme="minorEastAsia" w:hAnsiTheme="minorHAnsi" w:cstheme="minorBidi"/>
-        <w:sz w:val="24"/>
-        <w:szCs w:val="24"/>
-        <w:lang w:val="pt-PT" w:eastAsia="en-US" w:bidi="ar-SA"/>
-      </w:rPr>
-    </w:rPrDefault>
-    <w:pPrDefault/>
-  </w:docDefaults>
-  <w:latentStyles w:defLockedState="0" w:defUIPriority="99" w:defSemiHidden="1" w:defUnhideWhenUsed="1" w:defQFormat="0" w:count="276">
-    <w:lsdException w:name="Normal" w:semiHidden="0" w:uiPriority="0" w:unhideWhenUsed="0" w:qFormat="1"/>
-    <w:lsdException w:name="heading 1" w:semiHidden="0" w:uiPriority="9" w:unhideWhenUsed="0" w:qFormat="1"/>
-    <w:lsdException w:name="heading 2" w:uiPriority="9" w:qFormat="1"/>
-    <w:lsdException w:name="heading 3" w:uiPriority="9" w:qFormat="1"/>
-    <w:lsdException w:name="heading 4" w:uiPriority="9" w:qFormat="1"/>
-    <w:lsdException w:name="heading 5" w:uiPriority="9" w:qFormat="1"/>
-    <w:lsdException w:name="heading 6" w:uiPriority="9" w:qFormat="1"/>
-    <w:lsdException w:name="heading 7" w:uiPriority="9" w:qFormat="1"/>
-    <w:lsdException w:name="heading 8" w:uiPriority="9" w:qFormat="1"/>
-    <w:lsdException w:name="heading 9" w:uiPriority="9" w:qFormat="1"/>
-    <w:lsdException w:name="toc 1" w:uiPriority="39"/>
-    <w:lsdException w:name="toc 2" w:uiPriority="39"/>
-    <w:lsdException w:name="toc 3" w:uiPriority="39"/>
-    <w:lsdException w:name="toc 4" w:uiPriority="39"/>
-    <w:lsdException w:name="toc 5" w:uiPriority="39"/>
-    <w:lsdException w:name="toc 6" w:uiPriority="39"/>
-    <w:lsdException w:name="toc 7" w:uiPriority="39"/>
-    <w:lsdException w:name="toc 8" w:uiPriority="39"/>
-    <w:lsdException w:name="toc 9" w:uiPriority="39"/>
-    <w:lsdException w:name="caption" w:uiPriority="35" w:qFormat="1"/>
-    <w:lsdException w:name="Title" w:semiHidden="0" w:uiPriority="10" w:unhideWhenUsed="0" w:qFormat="1"/>
-    <w:lsdException w:name="Default Paragraph Font" w:uiPriority="1"/>
-    <w:lsdException w:name="Subtitle" w:semiHidden="0" w:uiPriority="11" w:unhideWhenUsed="0" w:qFormat="1"/>
-    <w:lsdException w:name="Strong" w:semiHidden="0" w:uiPriority="22" w:unhideWhenUsed="0" w:qFormat="1"/>
-    <w:lsdException w:name="Emphasis" w:semiHidden="0" w:uiPriority="20" w:unhideWhenUsed="0" w:qFormat="1"/>
-    <w:lsdException w:name="Table Grid" w:semiHidden="0" w:uiPriority="59" w:unhideWhenUsed="0"/>
-    <w:lsdException w:name="Placeholder Text" w:unhideWhenUsed="0"/>
-    <w:lsdException w:name="No Spacing" w:semiHidden="0" w:uiPriority="1" w:unhideWhenUsed="0" w:qFormat="1"/>
-    <w:lsdException w:name="Light Shading" w:semiHidden="0" w:uiPriority="60" w:unhideWhenUsed="0"/>
-    <w:lsdException w:name="Light List" w:semiHidden="0" w:uiPriority="61" w:unhideWhenUsed="0"/>
-    <w:lsdException w:name="Light Grid" w:semiHidden="0" w:uiPriority="62" w:unhideWhenUsed="0"/>
-    <w:lsdException w:name="Medium Shading 1" w:semiHidden="0" w:uiPriority="63" w:unhideWhenUsed="0"/>
-    <w:lsdException w:name="Medium Shading 2" w:semiHidden="0" w:uiPriority="64" w:unhideWhenUsed="0"/>
-    <w:lsdException w:name="Medium List 1" w:semiHidden="0" w:uiPriority="65" w:unhideWhenUsed="0"/>
-    <w:lsdException w:name="Medium List 2" w:semiHidden="0" w:uiPriority="66" w:unhideWhenUsed="0"/>
-    <w:lsdException w:name="Medium Grid 1" w:semiHidden="0" w:uiPriority="67" w:unhideWhenUsed="0"/>
-    <w:lsdException w:name="Medium Grid 2" w:semiHidden="0" w:uiPriority="68" w:unhideWhenUsed="0"/>
-    <w:lsdException w:name="Medium Grid 3" w:semiHidden="0" w:uiPriority="69" w:unhideWhenUsed="0"/>
-    <w:lsdException w:name="Dark List" w:semiHidden="0" w:uiPriority="70" w:unhideWhenUsed="0"/>
-    <w:lsdException w:name="Colorful Shading" w:semiHidden="0" w:uiPriority="71" w:unhideWhenUsed="0"/>
-    <w:lsdException w:name="Colorful List" w:semiHidden="0" w:uiPriority="72" w:unhideWhenUsed="0"/>
-    <w:lsdException w:name="Colorful Grid" w:semiHidden="0" w:uiPriority="73" w:unhideWhenUsed="0"/>
-    <w:lsdException w:name="Light Shading Accent 1" w:semiHidden="0" w:uiPriority="60" w:unhideWhenUsed="0"/>
-    <w:lsdException w:name="Light List Accent 1" w:semiHidden="0" w:uiPriority="61" w:unhideWhenUsed="0"/>
-    <w:lsdException w:name="Light Grid Accent 1" w:semiHidden="0" w:uiPriority="62" w:unhideWhenUsed="0"/>
-    <w:lsdException w:name="Medium Shading 1 Accent 1" w:semiHidden="0" w:uiPriority="63" w:unhideWhenUsed="0"/>
-    <w:lsdException w:name="Medium Shading 2 Accent 1" w:semiHidden="0" w:uiPriority="64" w:unhideWhenUsed="0"/>
-    <w:lsdException w:name="Medium List 1 Accent 1" w:semiHidden="0" w:uiPriority="65" w:unhideWhenUsed="0"/>
-    <w:lsdException w:name="Revision" w:unhideWhenUsed="0"/>
-    <w:lsdException w:name="List Paragraph" w:semiHidden="0" w:uiPriority="34" w:unhideWhenUsed="0" w:qFormat="1"/>
-    <w:lsdException w:name="Quote" w:semiHidden="0" w:uiPriority="29" w:unhideWhenUsed="0" w:qFormat="1"/>
-    <w:lsdException w:name="Intense Quote" w:semiHidden="0" w:uiPriority="30" w:unhideWhenUsed="0" w:qFormat="1"/>
-    <w:lsdException w:name="Medium List 2 Accent 1" w:semiHidden="0" w:uiPriority="66" w:unhideWhenUsed="0"/>
-    <w:lsdException w:name="Medium Grid 1 Accent 1" w:semiHidden="0" w:uiPriority="67" w:unhideWhenUsed="0"/>
-    <w:lsdException w:name="Medium Grid 2 Accent 1" w:semiHidden="0" w:uiPriority="68" w:unhideWhenUsed="0"/>
-    <w:lsdException w:name="Medium Grid 3 Accent 1" w:semiHidden="0" w:uiPriority="69" w:unhideWhenUsed="0"/>
-    <w:lsdException w:name="Dark List Accent 1" w:semiHidden="0" w:uiPriority="70" w:unhideWhenUsed="0"/>
-    <w:lsdException w:name="Colorful Shading Accent 1" w:semiHidden="0" w:uiPriority="71" w:unhideWhenUsed="0"/>
-    <w:lsdException w:name="Colorful List Accent 1" w:semiHidden="0" w:uiPriority="72" w:unhideWhenUsed="0"/>
-    <w:lsdException w:name="Colorful Grid Accent 1" w:semiHidden="0" w:uiPriority="73" w:unhideWhenUsed="0"/>
-    <w:lsdException w:name="Light Shading Accent 2" w:semiHidden="0" w:uiPriority="60" w:unhideWhenUsed="0"/>
-    <w:lsdException w:name="Light List Accent 2" w:semiHidden="0" w:uiPriority="61" w:unhideWhenUsed="0"/>
-    <w:lsdException w:name="Light Grid Accent 2" w:semiHidden="0" w:uiPriority="62" w:unhideWhenUsed="0"/>
-    <w:lsdException w:name="Medium Shading 1 Accent 2" w:semiHidden="0" w:uiPriority="63" w:unhideWhenUsed="0"/>
-    <w:lsdException w:name="Medium Shading 2 Accent 2" w:semiHidden="0" w:uiPriority="64" w:unhideWhenUsed="0"/>
-    <w:lsdException w:name="Medium List 1 Accent 2" w:semiHidden="0" w:uiPriority="65" w:unhideWhenUsed="0"/>
-    <w:lsdException w:name="Medium List 2 Accent 2" w:semiHidden="0" w:uiPriority="66" w:unhideWhenUsed="0"/>
-    <w:lsdException w:name="Medium Grid 1 Accent 2" w:semiHidden="0" w:uiPriority="67" w:unhideWhenUsed="0"/>
-    <w:lsdException w:name="Medium Grid 2 Accent 2" w:semiHidden="0" w:uiPriority="68" w:unhideWhenUsed="0"/>
-    <w:lsdException w:name="Medium Grid 3 Accent 2" w:semiHidden="0" w:uiPriority="69" w:unhideWhenUsed="0"/>
-    <w:lsdException w:name="Dark List Accent 2" w:semiHidden="0" w:uiPriority="70" w:unhideWhenUsed="0"/>
-    <w:lsdException w:name="Colorful Shading Accent 2" w:semiHidden="0" w:uiPriority="71" w:unhideWhenUsed="0"/>
-    <w:lsdException w:name="Colorful List Accent 2" w:semiHidden="0" w:uiPriority="72" w:unhideWhenUsed="0"/>
-    <w:lsdException w:name="Colorful Grid Accent 2" w:semiHidden="0" w:uiPriority="73" w:unhideWhenUsed="0"/>
-    <w:lsdException w:name="Light Shading Accent 3" w:semiHidden="0" w:uiPriority="60" w:unhideWhenUsed="0"/>
-    <w:lsdException w:name="Light List Accent 3" w:semiHidden="0" w:uiPriority="61" w:unhideWhenUsed="0"/>
-    <w:lsdException w:name="Light Grid Accent 3" w:semiHidden="0" w:uiPriority="62" w:unhideWhenUsed="0"/>
-    <w:lsdException w:name="Medium Shading 1 Accent 3" w:semiHidden="0" w:uiPriority="63" w:unhideWhenUsed="0"/>
-    <w:lsdException w:name="Medium Shading 2 Accent 3" w:semiHidden="0" w:uiPriority="64" w:unhideWhenUsed="0"/>
-    <w:lsdException w:name="Medium List 1 Accent 3" w:semiHidden="0" w:uiPriority="65" w:unhideWhenUsed="0"/>
-    <w:lsdException w:name="Medium List 2 Accent 3" w:semiHidden="0" w:uiPriority="66" w:unhideWhenUsed="0"/>
-    <w:lsdException w:name="Medium Grid 1 Accent 3" w:semiHidden="0" w:uiPriority="67" w:unhideWhenUsed="0"/>
-    <w:lsdException w:name="Medium Grid 2 Accent 3" w:semiHidden="0" w:uiPriority="68" w:unhideWhenUsed="0"/>
-    <w:lsdException w:name="Medium Grid 3 Accent 3" w:semiHidden="0" w:uiPriority="69" w:unhideWhenUsed="0"/>
-    <w:lsdException w:name="Dark List Accent 3" w:semiHidden="0" w:uiPriority="70" w:unhideWhenUsed="0"/>
-    <w:lsdException w:name="Colorful Shading Accent 3" w:semiHidden="0" w:uiPriority="71" w:unhideWhenUsed="0"/>
-    <w:lsdException w:name="Colorful List Accent 3" w:semiHidden="0" w:uiPriority="72" w:unhideWhenUsed="0"/>
-    <w:lsdException w:name="Colorful Grid Accent 3" w:semiHidden="0" w:uiPriority="73" w:unhideWhenUsed="0"/>
-    <w:lsdException w:name="Light Shading Accent 4" w:semiHidden="0" w:uiPriority="60" w:unhideWhenUsed="0"/>
-    <w:lsdException w:name="Light List Accent 4" w:semiHidden="0" w:uiPriority="61" w:unhideWhenUsed="0"/>
-    <w:lsdException w:name="Light Grid Accent 4" w:semiHidden="0" w:uiPriority="62" w:unhideWhenUsed="0"/>
-    <w:lsdException w:name="Medium Shading 1 Accent 4" w:semiHidden="0" w:uiPriority="63" w:unhideWhenUsed="0"/>
-    <w:lsdException w:name="Medium Shading 2 Accent 4" w:semiHidden="0" w:uiPriority="64" w:unhideWhenUsed="0"/>
-    <w:lsdException w:name="Medium List 1 Accent 4" w:semiHidden="0" w:uiPriority="65" w:unhideWhenUsed="0"/>
-    <w:lsdException w:name="Medium List 2 Accent 4" w:semiHidden="0" w:uiPriority="66" w:unhideWhenUsed="0"/>
-    <w:lsdException w:name="Medium Grid 1 Accent 4" w:semiHidden="0" w:uiPriority="67" w:unhideWhenUsed="0"/>
-    <w:lsdException w:name="Medium Grid 2 Accent 4" w:semiHidden="0" w:uiPriority="68" w:unhideWhenUsed="0"/>
-    <w:lsdException w:name="Medium Grid 3 Accent 4" w:semiHidden="0" w:uiPriority="69" w:unhideWhenUsed="0"/>
-    <w:lsdException w:name="Dark List Accent 4" w:semiHidden="0" w:uiPriority="70" w:unhideWhenUsed="0"/>
-    <w:lsdException w:name="Colorful Shading Accent 4" w:semiHidden="0" w:uiPriority="71" w:unhideWhenUsed="0"/>
-    <w:lsdException w:name="Colorful List Accent 4" w:semiHidden="0" w:uiPriority="72" w:unhideWhenUsed="0"/>
-    <w:lsdException w:name="Colorful Grid Accent 4" w:semiHidden="0" w:uiPriority="73" w:unhideWhenUsed="0"/>
-    <w:lsdException w:name="Light Shading Accent 5" w:semiHidden="0" w:uiPriority="60" w:unhideWhenUsed="0"/>
-    <w:lsdException w:name="Light List Accent 5" w:semiHidden="0" w:uiPriority="61" w:unhideWhenUsed="0"/>
-    <w:lsdException w:name="Light Grid Accent 5" w:semiHidden="0" w:uiPriority="62" w:unhideWhenUsed="0"/>
-    <w:lsdException w:name="Medium Shading 1 Accent 5" w:semiHidden="0" w:uiPriority="63" w:unhideWhenUsed="0"/>
-    <w:lsdException w:name="Medium Shading 2 Accent 5" w:semiHidden="0" w:uiPriority="64" w:unhideWhenUsed="0"/>
-    <w:lsdException w:name="Medium List 1 Accent 5" w:semiHidden="0" w:uiPriority="65" w:unhideWhenUsed="0"/>
-    <w:lsdException w:name="Medium List 2 Accent 5" w:semiHidden="0" w:uiPriority="66" w:unhideWhenUsed="0"/>
-    <w:lsdException w:name="Medium Grid 1 Accent 5" w:semiHidden="0" w:uiPriority="67" w:unhideWhenUsed="0"/>
-    <w:lsdException w:name="Medium Grid 2 Accent 5" w:semiHidden="0" w:uiPriority="68" w:unhideWhenUsed="0"/>
-    <w:lsdException w:name="Medium Grid 3 Accent 5" w:semiHidden="0" w:uiPriority="69" w:unhideWhenUsed="0"/>
-    <w:lsdException w:name="Dark List Accent 5" w:semiHidden="0" w:uiPriority="70" w:unhideWhenUsed="0"/>
-    <w:lsdException w:name="Colorful Shading Accent 5" w:semiHidden="0" w:uiPriority="71" w:unhideWhenUsed="0"/>
-    <w:lsdException w:name="Colorful List Accent 5" w:semiHidden="0" w:uiPriority="72" w:unhideWhenUsed="0"/>
-    <w:lsdException w:name="Colorful Grid Accent 5" w:semiHidden="0" w:uiPriority="73" w:unhideWhenUsed="0"/>
-    <w:lsdException w:name="Light Shading Accent 6" w:semiHidden="0" w:uiPriority="60" w:unhideWhenUsed="0"/>
-    <w:lsdException w:name="Light List Accent 6" w:semiHidden="0" w:uiPriority="61" w:unhideWhenUsed="0"/>
-    <w:lsdException w:name="Light Grid Accent 6" w:semiHidden="0" w:uiPriority="62" w:unhideWhenUsed="0"/>
-    <w:lsdException w:name="Medium Shading 1 Accent 6" w:semiHidden="0" w:uiPriority="63" w:unhideWhenUsed="0"/>
-    <w:lsdException w:name="Medium Shading 2 Accent 6" w:semiHidden="0" w:uiPriority="64" w:unhideWhenUsed="0"/>
-    <w:lsdException w:name="Medium List 1 Accent 6" w:semiHidden="0" w:uiPriority="65" w:unhideWhenUsed="0"/>
-    <w:lsdException w:name="Medium List 2 Accent 6" w:semiHidden="0" w:uiPriority="66" w:unhideWhenUsed="0"/>
-    <w:lsdException w:name="Medium Grid 1 Accent 6" w:semiHidden="0" w:uiPriority="67" w:unhideWhenUsed="0"/>
-    <w:lsdException w:name="Medium Grid 2 Accent 6" w:semiHidden="0" w:uiPriority="68" w:unhideWhenUsed="0"/>
-    <w:lsdException w:name="Medium Grid 3 Accent 6" w:semiHidden="0" w:uiPriority="69" w:unhideWhenUsed="0"/>
-    <w:lsdException w:name="Dark List Accent 6" w:semiHidden="0" w:uiPriority="70" w:unhideWhenUsed="0"/>
-    <w:lsdException w:name="Colorful Shading Accent 6" w:semiHidden="0" w:uiPriority="71" w:unhideWhenUsed="0"/>
-    <w:lsdException w:name="Colorful List Accent 6" w:semiHidden="0" w:uiPriority="72" w:unhideWhenUsed="0"/>
-    <w:lsdException w:name="Colorful Grid Accent 6" w:semiHidden="0" w:uiPriority="73" w:unhideWhenUsed="0"/>
-    <w:lsdException w:name="Subtle Emphasis" w:semiHidden="0" w:uiPriority="19" w:unhideWhenUsed="0" w:qFormat="1"/>
-    <w:lsdException w:name="Intense Emphasis" w:semiHidden="0" w:uiPriority="21" w:unhideWhenUsed="0" w:qFormat="1"/>
-    <w:lsdException w:name="Subtle Reference" w:semiHidden="0" w:uiPriority="31" w:unhideWhenUsed="0" w:qFormat="1"/>
-    <w:lsdException w:name="Intense Reference" w:semiHidden="0" w:uiPriority="32" w:unhideWhenUsed="0" w:qFormat="1"/>
-    <w:lsdException w:name="Book Title" w:semiHidden="0" w:uiPriority="33" w:unhideWhenUsed="0" w:qFormat="1"/>
-    <w:lsdException w:name="Bibliography" w:uiPriority="37"/>
-    <w:lsdException w:name="TOC Heading" w:uiPriority="39" w:qFormat="1"/>
-  </w:latentStyles>
-  <w:style w:type="paragraph" w:default="1" w:styleId="Normal">
-    <w:name w:val="Normal"/>
-    <w:qFormat/>
-  </w:style>
-  <w:style w:type="character" w:default="1" w:styleId="DefaultParagraphFont">
-    <w:name w:val="Default Paragraph Font"/>
-    <w:uiPriority w:val="1"/>
-    <w:semiHidden/>
-    <w:unhideWhenUsed/>
-  </w:style>
-  <w:style w:type="table" w:default="1" w:styleId="TableNormal">
-    <w:name w:val="Normal Table"/>
-    <w:uiPriority w:val="99"/>
-    <w:semiHidden/>
-    <w:unhideWhenUsed/>
-    <w:tblPr>
-      <w:tblInd w:w="0" w:type="dxa"/>
-      <w:tblCellMar>
-        <w:top w:w="0" w:type="dxa"/>
-        <w:left w:w="108" w:type="dxa"/>
-        <w:bottom w:w="0" w:type="dxa"/>
-        <w:right w:w="108" w:type="dxa"/>
-      </w:tblCellMar>
-    </w:tblPr>
-  </w:style>
-  <w:style w:type="numbering" w:default="1" w:styleId="NoList">
-    <w:name w:val="No List"/>
-    <w:uiPriority w:val="99"/>
-    <w:semiHidden/>
-    <w:unhideWhenUsed/>
-  </w:style>
-  <w:style w:type="paragraph" w:styleId="BalloonText">
-    <w:name w:val="Balloon Text"/>
-    <w:basedOn w:val="Normal"/>
-    <w:link w:val="BalloonTextChar"/>
-    <w:uiPriority w:val="99"/>
-    <w:semiHidden/>
-    <w:unhideWhenUsed/>
-    <w:rsid w:val="009B0DDD"/>
-    <w:rPr>
-      <w:rFonts w:ascii="Lucida Grande" w:hAnsi="Lucida Grande" w:cs="Lucida Grande"/>
-      <w:sz w:val="18"/>
-      <w:szCs w:val="18"/>
-    </w:rPr>
-  </w:style>
-  <w:style w:type="character" w:customStyle="1" w:styleId="BalloonTextChar">
-    <w:name w:val="Balloon Text Char"/>
-    <w:basedOn w:val="DefaultParagraphFont"/>
-    <w:link w:val="BalloonText"/>
-    <w:uiPriority w:val="99"/>
-    <w:semiHidden/>
-    <w:rsid w:val="009B0DDD"/>
-    <w:rPr>
-      <w:rFonts w:ascii="Lucida Grande" w:hAnsi="Lucida Grande" w:cs="Lucida Grande"/>
-      <w:sz w:val="18"/>
-      <w:szCs w:val="18"/>
-    </w:rPr>
-  </w:style>
-  <w:style w:type="table" w:styleId="TableGrid">
-    <w:name w:val="Table Grid"/>
-    <w:basedOn w:val="TableNormal"/>
-    <w:uiPriority w:val="59"/>
-    <w:rsid w:val="009B0DDD"/>
-    <w:tblPr>
-      <w:tblInd w:w="0" w:type="dxa"/>
-      <w:tblBorders>
-        <w:top w:val="single" w:sz="4" w:space="0" w:color="auto"/>
-        <w:left w:val="single" w:sz="4" w:space="0" w:color="auto"/>
-        <w:bottom w:val="single" w:sz="4" w:space="0" w:color="auto"/>
-        <w:right w:val="single" w:sz="4" w:space="0" w:color="auto"/>
-        <w:insideH w:val="single" w:sz="4" w:space="0" w:color="auto"/>
-        <w:insideV w:val="single" w:sz="4" w:space="0" w:color="auto"/>
-      </w:tblBorders>
-      <w:tblCellMar>
-        <w:top w:w="0" w:type="dxa"/>
-        <w:left w:w="108" w:type="dxa"/>
-        <w:bottom w:w="0" w:type="dxa"/>
-        <w:right w:w="108" w:type="dxa"/>
-      </w:tblCellMar>
     </w:tblPr>
   </w:style>
   <w:style w:type="character" w:styleId="Hyperlink">
